--- a/docs/etsy_letter_with_cable.docx
+++ b/docs/etsy_letter_with_cable.docx
@@ -7,62 +7,42 @@
         <w:rPr>
           <w:b/>
           <w:bCs/>
-          <w:sz w:val="28"/>
-          <w:szCs w:val="28"/>
+          <w:sz w:val="40"/>
+          <w:szCs w:val="40"/>
         </w:rPr>
       </w:pPr>
       <w:bookmarkStart w:id="0" w:name="_Hlk130555172"/>
-    </w:p>
-    <w:p>
-      <w:pPr>
-        <w:rPr>
-          <w:b/>
-          <w:bCs/>
-          <w:sz w:val="28"/>
-          <w:szCs w:val="28"/>
-        </w:rPr>
-      </w:pPr>
       <w:r>
         <w:rPr>
           <w:b/>
           <w:bCs/>
-          <w:sz w:val="28"/>
-          <w:szCs w:val="28"/>
+          <w:sz w:val="40"/>
+          <w:szCs w:val="40"/>
         </w:rPr>
-        <w:t>Hi,</w:t>
+        <w:t>Hi</w:t>
+      </w:r>
+      <w:r>
+        <w:rPr>
+          <w:b/>
+          <w:bCs/>
+          <w:sz w:val="40"/>
+          <w:szCs w:val="40"/>
+        </w:rPr>
+        <w:t xml:space="preserve"> - t</w:t>
+      </w:r>
+      <w:r>
+        <w:rPr>
+          <w:b/>
+          <w:bCs/>
+          <w:sz w:val="40"/>
+          <w:szCs w:val="40"/>
+        </w:rPr>
+        <w:t>hanks so much for ordering a Tiny USB Volume Knob! I hope you get as much use out of it as I do.</w:t>
       </w:r>
     </w:p>
     <w:p>
       <w:pPr>
-        <w:rPr>
-          <w:b/>
-          <w:bCs/>
-          <w:sz w:val="28"/>
-          <w:szCs w:val="28"/>
-        </w:rPr>
-      </w:pPr>
-      <w:r>
-        <w:rPr>
-          <w:b/>
-          <w:bCs/>
-          <w:sz w:val="28"/>
-          <w:szCs w:val="28"/>
-        </w:rPr>
-        <w:t>Thanks so much for ordering a Tiny USB Volume Knob! I hope you get as much use out of it as I do.</w:t>
-      </w:r>
-    </w:p>
-    <w:p>
-      <w:pPr>
-        <w:rPr>
-          <w:b/>
-          <w:bCs/>
-          <w:sz w:val="28"/>
-          <w:szCs w:val="28"/>
-        </w:rPr>
-      </w:pPr>
-    </w:p>
-    <w:p>
-      <w:pPr>
+        <w:spacing w:before="440" w:after="120"/>
         <w:rPr>
           <w:b/>
           <w:bCs/>
@@ -232,23 +212,18 @@
     </w:p>
     <w:p>
       <w:pPr>
-        <w:spacing w:before="120" w:after="120"/>
+        <w:spacing w:before="440" w:after="120"/>
         <w:rPr>
           <w:b/>
           <w:bCs/>
           <w:sz w:val="28"/>
           <w:szCs w:val="28"/>
-        </w:rPr>
-      </w:pPr>
-    </w:p>
-    <w:p>
-      <w:pPr>
-        <w:spacing w:before="120" w:after="120"/>
-        <w:rPr>
-          <w:b/>
-          <w:bCs/>
-          <w:sz w:val="28"/>
-          <w:szCs w:val="28"/>
+          <w14:glow w14:rad="228600">
+            <w14:schemeClr w14:val="accent6">
+              <w14:alpha w14:val="60000"/>
+              <w14:satMod w14:val="175000"/>
+            </w14:schemeClr>
+          </w14:glow>
         </w:rPr>
       </w:pPr>
       <w:r>
@@ -257,8 +232,29 @@
           <w:bCs/>
           <w:sz w:val="28"/>
           <w:szCs w:val="28"/>
+          <w14:glow w14:rad="228600">
+            <w14:schemeClr w14:val="accent6">
+              <w14:alpha w14:val="60000"/>
+              <w14:satMod w14:val="175000"/>
+            </w14:schemeClr>
+          </w14:glow>
         </w:rPr>
         <w:t>Pro tip</w:t>
+      </w:r>
+      <w:r>
+        <w:rPr>
+          <w:b/>
+          <w:bCs/>
+          <w:sz w:val="28"/>
+          <w:szCs w:val="28"/>
+          <w14:glow w14:rad="228600">
+            <w14:schemeClr w14:val="accent6">
+              <w14:alpha w14:val="60000"/>
+              <w14:satMod w14:val="175000"/>
+            </w14:schemeClr>
+          </w14:glow>
+        </w:rPr>
+        <w:t>!</w:t>
       </w:r>
     </w:p>
     <w:p>
@@ -305,18 +301,7 @@
     </w:p>
     <w:p>
       <w:pPr>
-        <w:spacing w:before="120" w:after="120"/>
-        <w:rPr>
-          <w:b/>
-          <w:bCs/>
-          <w:sz w:val="28"/>
-          <w:szCs w:val="28"/>
-        </w:rPr>
-      </w:pPr>
-    </w:p>
-    <w:p>
-      <w:pPr>
-        <w:spacing w:before="120" w:after="120"/>
+        <w:spacing w:before="440" w:after="120"/>
         <w:rPr>
           <w:b/>
           <w:bCs/>
@@ -380,18 +365,7 @@
     </w:p>
     <w:p>
       <w:pPr>
-        <w:spacing w:before="120" w:after="120"/>
-        <w:rPr>
-          <w:b/>
-          <w:bCs/>
-          <w:sz w:val="28"/>
-          <w:szCs w:val="28"/>
-        </w:rPr>
-      </w:pPr>
-    </w:p>
-    <w:p>
-      <w:pPr>
-        <w:spacing w:before="120" w:after="120"/>
+        <w:spacing w:before="440" w:after="120"/>
         <w:rPr>
           <w:b/>
           <w:bCs/>
@@ -408,6 +382,45 @@
         </w:rPr>
         <w:t>And…</w:t>
       </w:r>
+      <w:r>
+        <w:rPr>
+          <w:b/>
+          <w:bCs/>
+          <w:sz w:val="28"/>
+          <w:szCs w:val="28"/>
+        </w:rPr>
+        <w:t xml:space="preserve"> </w:t>
+      </w:r>
+      <w:r>
+        <w:rPr>
+          <w:b/>
+          <w:bCs/>
+          <w:sz w:val="28"/>
+          <w:szCs w:val="28"/>
+          <w:highlight w:val="yellow"/>
+        </w:rPr>
+        <w:t xml:space="preserve">get yourself a </w:t>
+      </w:r>
+      <w:r>
+        <w:rPr>
+          <w:b/>
+          <w:bCs/>
+          <w:sz w:val="28"/>
+          <w:szCs w:val="28"/>
+          <w:highlight w:val="yellow"/>
+        </w:rPr>
+        <w:t>2</w:t>
+      </w:r>
+      <w:r>
+        <w:rPr>
+          <w:b/>
+          <w:bCs/>
+          <w:sz w:val="28"/>
+          <w:szCs w:val="28"/>
+          <w:highlight w:val="yellow"/>
+        </w:rPr>
+        <w:t>0% discount!</w:t>
+      </w:r>
     </w:p>
     <w:p>
       <w:pPr>
@@ -422,48 +435,82 @@
           <w:sz w:val="28"/>
           <w:szCs w:val="28"/>
         </w:rPr>
-        <w:t>Small favour to ask – if you can bear it, would you mind awfully posting a Tweet about it? I don’t have a marketing budget (I don’t have any kind of budget at all, in fact), so getting the word out is kind of a challenge. Every mention helps! This QR code will get you started</w:t>
+        <w:t xml:space="preserve">Send me a link to your Social Media post about the Tiny USB Volume Knob and get a </w:t>
       </w:r>
       <w:r>
         <w:rPr>
           <w:sz w:val="28"/>
           <w:szCs w:val="28"/>
         </w:rPr>
-        <w:t xml:space="preserve">. Send me a link to any Social Media post for a </w:t>
-      </w:r>
-      <w:r>
-        <w:rPr>
-          <w:sz w:val="28"/>
-          <w:szCs w:val="28"/>
-          <w:highlight w:val="yellow"/>
-        </w:rPr>
-        <w:t>10% discount</w:t>
+        <w:t>2</w:t>
       </w:r>
       <w:r>
         <w:rPr>
           <w:sz w:val="28"/>
           <w:szCs w:val="28"/>
         </w:rPr>
-        <w:t>!</w:t>
+        <w:t>0% discount</w:t>
+      </w:r>
+      <w:r>
+        <w:rPr>
+          <w:sz w:val="28"/>
+          <w:szCs w:val="28"/>
+        </w:rPr>
+        <w:t xml:space="preserve"> on your next purchase. </w:t>
+      </w:r>
+      <w:r>
+        <w:rPr>
+          <w:sz w:val="28"/>
+          <w:szCs w:val="28"/>
+        </w:rPr>
+        <w:t>This QR code will get you started</w:t>
+      </w:r>
+      <w:r>
+        <w:rPr>
+          <w:sz w:val="28"/>
+          <w:szCs w:val="28"/>
+        </w:rPr>
+        <w:t xml:space="preserve"> on Twitter, but any major social network is fine!</w:t>
       </w:r>
     </w:p>
-    <w:bookmarkEnd w:id="0"/>
     <w:p>
       <w:pPr>
-        <w:jc w:val="center"/>
+        <w:spacing w:after="0"/>
+        <w:rPr>
+          <w:sz w:val="28"/>
+          <w:szCs w:val="28"/>
+        </w:rPr>
+      </w:pPr>
+    </w:p>
+    <w:p>
+      <w:pPr>
+        <w:spacing w:after="0"/>
+        <w:rPr>
+          <w:sz w:val="28"/>
+          <w:szCs w:val="28"/>
+        </w:rPr>
+      </w:pPr>
+    </w:p>
+    <w:p>
+      <w:pPr>
+        <w:spacing w:after="0"/>
+        <w:rPr>
+          <w:sz w:val="28"/>
+          <w:szCs w:val="28"/>
+        </w:rPr>
       </w:pPr>
       <w:r>
         <w:rPr>
           <w:noProof/>
         </w:rPr>
         <w:drawing>
-          <wp:anchor distT="0" distB="0" distL="114300" distR="114300" simplePos="0" relativeHeight="251658240" behindDoc="0" locked="0" layoutInCell="1" allowOverlap="1" wp14:anchorId="422147DB" wp14:editId="02155C8A">
+          <wp:anchor distT="0" distB="0" distL="114300" distR="114300" simplePos="0" relativeHeight="251658240" behindDoc="0" locked="0" layoutInCell="1" allowOverlap="1" wp14:anchorId="422147DB" wp14:editId="26BBF849">
             <wp:simplePos x="0" y="0"/>
             <wp:positionH relativeFrom="margin">
               <wp:align>left</wp:align>
             </wp:positionH>
             <wp:positionV relativeFrom="paragraph">
-              <wp:posOffset>78740</wp:posOffset>
+              <wp:posOffset>22690</wp:posOffset>
             </wp:positionV>
             <wp:extent cx="2610000" cy="2610000"/>
             <wp:effectExtent l="0" t="0" r="0" b="0"/>
@@ -520,11 +567,6189 @@
         </w:drawing>
       </w:r>
     </w:p>
+    <w:p>
+      <w:pPr>
+        <w:rPr>
+          <w:sz w:val="28"/>
+          <w:szCs w:val="28"/>
+        </w:rPr>
+        <w:sectPr>
+          <w:pgSz w:w="11906" w:h="16838" w:code="9"/>
+          <w:pgMar w:top="1134" w:right="1416" w:bottom="1276" w:left="1134" w:header="709" w:footer="709" w:gutter="0"/>
+          <w:cols w:space="708"/>
+          <w:docGrid w:linePitch="360"/>
+        </w:sectPr>
+      </w:pPr>
+    </w:p>
+    <w:bookmarkEnd w:id="0"/>
+    <w:p>
+      <w:pPr>
+        <w:spacing w:after="2330"/>
+        <w:ind w:left="373"/>
+      </w:pPr>
+      <w:r>
+        <w:rPr>
+          <w:rFonts w:ascii="Calibri" w:eastAsia="Calibri" w:hAnsi="Calibri" w:cs="Calibri"/>
+          <w:b/>
+          <w:noProof/>
+        </w:rPr>
+        <w:lastRenderedPageBreak/>
+        <mc:AlternateContent>
+          <mc:Choice Requires="wps">
+            <w:drawing>
+              <wp:anchor distT="0" distB="0" distL="114300" distR="114300" simplePos="0" relativeHeight="251661312" behindDoc="0" locked="0" layoutInCell="1" allowOverlap="1" wp14:anchorId="40B71EB5" wp14:editId="6DC9AE37">
+                <wp:simplePos x="0" y="0"/>
+                <wp:positionH relativeFrom="margin">
+                  <wp:align>left</wp:align>
+                </wp:positionH>
+                <wp:positionV relativeFrom="paragraph">
+                  <wp:posOffset>4256690</wp:posOffset>
+                </wp:positionV>
+                <wp:extent cx="5722116" cy="0"/>
+                <wp:effectExtent l="0" t="0" r="0" b="0"/>
+                <wp:wrapNone/>
+                <wp:docPr id="336367994" name="Straight Connector 1"/>
+                <wp:cNvGraphicFramePr/>
+                <a:graphic xmlns:a="http://schemas.openxmlformats.org/drawingml/2006/main">
+                  <a:graphicData uri="http://schemas.microsoft.com/office/word/2010/wordprocessingShape">
+                    <wps:wsp>
+                      <wps:cNvCnPr/>
+                      <wps:spPr>
+                        <a:xfrm flipH="1">
+                          <a:off x="0" y="0"/>
+                          <a:ext cx="5722116" cy="0"/>
+                        </a:xfrm>
+                        <a:prstGeom prst="line">
+                          <a:avLst/>
+                        </a:prstGeom>
+                        <a:ln>
+                          <a:solidFill>
+                            <a:schemeClr val="tx1"/>
+                          </a:solidFill>
+                        </a:ln>
+                      </wps:spPr>
+                      <wps:style>
+                        <a:lnRef idx="1">
+                          <a:schemeClr val="accent1"/>
+                        </a:lnRef>
+                        <a:fillRef idx="0">
+                          <a:schemeClr val="accent1"/>
+                        </a:fillRef>
+                        <a:effectRef idx="0">
+                          <a:schemeClr val="accent1"/>
+                        </a:effectRef>
+                        <a:fontRef idx="minor">
+                          <a:schemeClr val="tx1"/>
+                        </a:fontRef>
+                      </wps:style>
+                      <wps:bodyPr/>
+                    </wps:wsp>
+                  </a:graphicData>
+                </a:graphic>
+                <wp14:sizeRelH relativeFrom="margin">
+                  <wp14:pctWidth>0</wp14:pctWidth>
+                </wp14:sizeRelH>
+                <wp14:sizeRelV relativeFrom="margin">
+                  <wp14:pctHeight>0</wp14:pctHeight>
+                </wp14:sizeRelV>
+              </wp:anchor>
+            </w:drawing>
+          </mc:Choice>
+          <mc:Fallback>
+            <w:pict>
+              <v:line w14:anchorId="5A2DFCCD" id="Straight Connector 1" o:spid="_x0000_s1026" style="position:absolute;flip:x;z-index:251661312;visibility:visible;mso-wrap-style:square;mso-width-percent:0;mso-height-percent:0;mso-wrap-distance-left:9pt;mso-wrap-distance-top:0;mso-wrap-distance-right:9pt;mso-wrap-distance-bottom:0;mso-position-horizontal:left;mso-position-horizontal-relative:margin;mso-position-vertical:absolute;mso-position-vertical-relative:text;mso-width-percent:0;mso-height-percent:0;mso-width-relative:margin;mso-height-relative:margin" from="0,335.15pt" to="450.55pt,335.15pt" o:gfxdata="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" strokecolor="black [3213]" strokeweight=".5pt">
+                <v:stroke joinstyle="miter"/>
+                <w10:wrap anchorx="margin"/>
+              </v:line>
+            </w:pict>
+          </mc:Fallback>
+        </mc:AlternateContent>
+      </w:r>
+      <w:r>
+        <w:rPr>
+          <w:rFonts w:ascii="Calibri" w:eastAsia="Calibri" w:hAnsi="Calibri" w:cs="Calibri"/>
+          <w:b/>
+          <w:noProof/>
+        </w:rPr>
+        <mc:AlternateContent>
+          <mc:Choice Requires="wps">
+            <w:drawing>
+              <wp:anchor distT="0" distB="0" distL="114300" distR="114300" simplePos="0" relativeHeight="251659264" behindDoc="0" locked="0" layoutInCell="1" allowOverlap="1" wp14:anchorId="47B9FB21" wp14:editId="763BD96D">
+                <wp:simplePos x="0" y="0"/>
+                <wp:positionH relativeFrom="column">
+                  <wp:posOffset>2995295</wp:posOffset>
+                </wp:positionH>
+                <wp:positionV relativeFrom="paragraph">
+                  <wp:posOffset>0</wp:posOffset>
+                </wp:positionV>
+                <wp:extent cx="0" cy="8812421"/>
+                <wp:effectExtent l="0" t="0" r="38100" b="27305"/>
+                <wp:wrapNone/>
+                <wp:docPr id="1667609611" name="Straight Connector 1"/>
+                <wp:cNvGraphicFramePr/>
+                <a:graphic xmlns:a="http://schemas.openxmlformats.org/drawingml/2006/main">
+                  <a:graphicData uri="http://schemas.microsoft.com/office/word/2010/wordprocessingShape">
+                    <wps:wsp>
+                      <wps:cNvCnPr/>
+                      <wps:spPr>
+                        <a:xfrm>
+                          <a:off x="0" y="0"/>
+                          <a:ext cx="0" cy="8812421"/>
+                        </a:xfrm>
+                        <a:prstGeom prst="line">
+                          <a:avLst/>
+                        </a:prstGeom>
+                        <a:ln>
+                          <a:solidFill>
+                            <a:schemeClr val="tx1"/>
+                          </a:solidFill>
+                        </a:ln>
+                      </wps:spPr>
+                      <wps:style>
+                        <a:lnRef idx="1">
+                          <a:schemeClr val="accent1"/>
+                        </a:lnRef>
+                        <a:fillRef idx="0">
+                          <a:schemeClr val="accent1"/>
+                        </a:fillRef>
+                        <a:effectRef idx="0">
+                          <a:schemeClr val="accent1"/>
+                        </a:effectRef>
+                        <a:fontRef idx="minor">
+                          <a:schemeClr val="tx1"/>
+                        </a:fontRef>
+                      </wps:style>
+                      <wps:bodyPr/>
+                    </wps:wsp>
+                  </a:graphicData>
+                </a:graphic>
+                <wp14:sizeRelH relativeFrom="margin">
+                  <wp14:pctWidth>0</wp14:pctWidth>
+                </wp14:sizeRelH>
+                <wp14:sizeRelV relativeFrom="margin">
+                  <wp14:pctHeight>0</wp14:pctHeight>
+                </wp14:sizeRelV>
+              </wp:anchor>
+            </w:drawing>
+          </mc:Choice>
+          <mc:Fallback>
+            <w:pict>
+              <v:line w14:anchorId="2CB6D466" id="Straight Connector 1" o:spid="_x0000_s1026" style="position:absolute;z-index:251659264;visibility:visible;mso-wrap-style:square;mso-width-percent:0;mso-height-percent:0;mso-wrap-distance-left:9pt;mso-wrap-distance-top:0;mso-wrap-distance-right:9pt;mso-wrap-distance-bottom:0;mso-position-horizontal:absolute;mso-position-horizontal-relative:text;mso-position-vertical:absolute;mso-position-vertical-relative:text;mso-width-percent:0;mso-height-percent:0;mso-width-relative:margin;mso-height-relative:margin" from="235.85pt,0" to="235.85pt,693.9pt" o:gfxdata="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" strokecolor="black [3213]" strokeweight=".5pt">
+                <v:stroke joinstyle="miter"/>
+              </v:line>
+            </w:pict>
+          </mc:Fallback>
+        </mc:AlternateContent>
+      </w:r>
+      <w:r>
+        <w:rPr>
+          <w:rFonts w:ascii="Calibri" w:eastAsia="Calibri" w:hAnsi="Calibri" w:cs="Calibri"/>
+          <w:b/>
+          <w:noProof/>
+        </w:rPr>
+        <mc:AlternateContent>
+          <mc:Choice Requires="wpg">
+            <w:drawing>
+              <wp:inline distT="0" distB="0" distL="0" distR="0" wp14:anchorId="41342151" wp14:editId="1FF4558B">
+                <wp:extent cx="5077969" cy="3121152"/>
+                <wp:effectExtent l="0" t="0" r="8890" b="3175"/>
+                <wp:docPr id="3567" name="Group 3567"/>
+                <wp:cNvGraphicFramePr/>
+                <a:graphic xmlns:a="http://schemas.openxmlformats.org/drawingml/2006/main">
+                  <a:graphicData uri="http://schemas.microsoft.com/office/word/2010/wordprocessingGroup">
+                    <wpg:wgp>
+                      <wpg:cNvGrpSpPr/>
+                      <wpg:grpSpPr>
+                        <a:xfrm>
+                          <a:off x="0" y="0"/>
+                          <a:ext cx="5077969" cy="3121152"/>
+                          <a:chOff x="0" y="0"/>
+                          <a:chExt cx="5077969" cy="3121152"/>
+                        </a:xfrm>
+                        <a:noFill/>
+                      </wpg:grpSpPr>
+                      <pic:pic xmlns:pic="http://schemas.openxmlformats.org/drawingml/2006/picture">
+                        <pic:nvPicPr>
+                          <pic:cNvPr id="3560" name="Picture 3560"/>
+                          <pic:cNvPicPr/>
+                        </pic:nvPicPr>
+                        <pic:blipFill>
+                          <a:blip r:embed="rId7">
+                            <a:grayscl/>
+                            <a:extLst>
+                              <a:ext uri="{BEBA8EAE-BF5A-486C-A8C5-ECC9F3942E4B}">
+                                <a14:imgProps xmlns:a14="http://schemas.microsoft.com/office/drawing/2010/main">
+                                  <a14:imgLayer r:embed="rId8">
+                                    <a14:imgEffect>
+                                      <a14:saturation sat="0"/>
+                                    </a14:imgEffect>
+                                  </a14:imgLayer>
+                                </a14:imgProps>
+                              </a:ext>
+                            </a:extLst>
+                          </a:blip>
+                          <a:stretch>
+                            <a:fillRect/>
+                          </a:stretch>
+                        </pic:blipFill>
+                        <pic:spPr>
+                          <a:xfrm>
+                            <a:off x="0" y="0"/>
+                            <a:ext cx="2115312" cy="3121152"/>
+                          </a:xfrm>
+                          <a:prstGeom prst="rect">
+                            <a:avLst/>
+                          </a:prstGeom>
+                          <a:grpFill/>
+                        </pic:spPr>
+                      </pic:pic>
+                      <pic:pic xmlns:pic="http://schemas.openxmlformats.org/drawingml/2006/picture">
+                        <pic:nvPicPr>
+                          <pic:cNvPr id="3562" name="Picture 3562"/>
+                          <pic:cNvPicPr/>
+                        </pic:nvPicPr>
+                        <pic:blipFill>
+                          <a:blip r:embed="rId9">
+                            <a:grayscl/>
+                            <a:extLst>
+                              <a:ext uri="{BEBA8EAE-BF5A-486C-A8C5-ECC9F3942E4B}">
+                                <a14:imgProps xmlns:a14="http://schemas.microsoft.com/office/drawing/2010/main">
+                                  <a14:imgLayer r:embed="rId10">
+                                    <a14:imgEffect>
+                                      <a14:saturation sat="0"/>
+                                    </a14:imgEffect>
+                                  </a14:imgLayer>
+                                </a14:imgProps>
+                              </a:ext>
+                            </a:extLst>
+                          </a:blip>
+                          <a:stretch>
+                            <a:fillRect/>
+                          </a:stretch>
+                        </pic:blipFill>
+                        <pic:spPr>
+                          <a:xfrm>
+                            <a:off x="3493008" y="460248"/>
+                            <a:ext cx="1584960" cy="2660904"/>
+                          </a:xfrm>
+                          <a:prstGeom prst="rect">
+                            <a:avLst/>
+                          </a:prstGeom>
+                          <a:grpFill/>
+                        </pic:spPr>
+                      </pic:pic>
+                    </wpg:wgp>
+                  </a:graphicData>
+                </a:graphic>
+              </wp:inline>
+            </w:drawing>
+          </mc:Choice>
+          <mc:Fallback>
+            <w:pict>
+              <v:group w14:anchorId="261F2969" id="Group 3567" o:spid="_x0000_s1026" style="width:399.85pt;height:245.75pt;mso-position-horizontal-relative:char;mso-position-vertical-relative:line" coordsize="50779,31211" o:gfxdata="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">
+                <v:shapetype id="_x0000_t75" coordsize="21600,21600" o:spt="75" o:preferrelative="t" path="m@4@5l@4@11@9@11@9@5xe" filled="f" stroked="f">
+                  <v:stroke joinstyle="miter"/>
+                  <v:formulas>
+                    <v:f eqn="if lineDrawn pixelLineWidth 0"/>
+                    <v:f eqn="sum @0 1 0"/>
+                    <v:f eqn="sum 0 0 @1"/>
+                    <v:f eqn="prod @2 1 2"/>
+                    <v:f eqn="prod @3 21600 pixelWidth"/>
+                    <v:f eqn="prod @3 21600 pixelHeight"/>
+                    <v:f eqn="sum @0 0 1"/>
+                    <v:f eqn="prod @6 1 2"/>
+                    <v:f eqn="prod @7 21600 pixelWidth"/>
+                    <v:f eqn="sum @8 21600 0"/>
+                    <v:f eqn="prod @7 21600 pixelHeight"/>
+                    <v:f eqn="sum @10 21600 0"/>
+                  </v:formulas>
+                  <v:path o:extrusionok="f" gradientshapeok="t" o:connecttype="rect"/>
+                  <o:lock v:ext="edit" aspectratio="t"/>
+                </v:shapetype>
+                <v:shape id="Picture 3560" o:spid="_x0000_s1027" type="#_x0000_t75" style="position:absolute;width:21153;height:31211;visibility:visible;mso-wrap-style:square" o:gfxdata="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">
+                  <v:imagedata r:id="rId11" o:title="" grayscale="t"/>
+                </v:shape>
+                <v:shape id="Picture 3562" o:spid="_x0000_s1028" type="#_x0000_t75" style="position:absolute;left:34930;top:4602;width:15849;height:26609;visibility:visible;mso-wrap-style:square" o:gfxdata="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">
+                  <v:imagedata r:id="rId12" o:title="" grayscale="t"/>
+                </v:shape>
+                <w10:anchorlock/>
+              </v:group>
+            </w:pict>
+          </mc:Fallback>
+        </mc:AlternateContent>
+      </w:r>
+    </w:p>
+    <w:p>
+      <w:pPr>
+        <w:spacing w:after="2710"/>
+        <w:ind w:left="1040"/>
+      </w:pPr>
+      <w:r>
+        <w:rPr>
+          <w:rFonts w:ascii="Calibri" w:eastAsia="Calibri" w:hAnsi="Calibri" w:cs="Calibri"/>
+          <w:b/>
+          <w:noProof/>
+        </w:rPr>
+        <mc:AlternateContent>
+          <mc:Choice Requires="wpg">
+            <w:drawing>
+              <wp:inline distT="0" distB="0" distL="0" distR="0" wp14:anchorId="784B5A1E" wp14:editId="38B92EC4">
+                <wp:extent cx="4835000" cy="2749297"/>
+                <wp:effectExtent l="0" t="0" r="3810" b="0"/>
+                <wp:docPr id="3570" name="Group 3570"/>
+                <wp:cNvGraphicFramePr/>
+                <a:graphic xmlns:a="http://schemas.openxmlformats.org/drawingml/2006/main">
+                  <a:graphicData uri="http://schemas.microsoft.com/office/word/2010/wordprocessingGroup">
+                    <wpg:wgp>
+                      <wpg:cNvGrpSpPr/>
+                      <wpg:grpSpPr>
+                        <a:xfrm>
+                          <a:off x="0" y="0"/>
+                          <a:ext cx="4835000" cy="2749297"/>
+                          <a:chOff x="0" y="0"/>
+                          <a:chExt cx="4835000" cy="2749297"/>
+                        </a:xfrm>
+                      </wpg:grpSpPr>
+                      <pic:pic xmlns:pic="http://schemas.openxmlformats.org/drawingml/2006/picture">
+                        <pic:nvPicPr>
+                          <pic:cNvPr id="3564" name="Picture 3564"/>
+                          <pic:cNvPicPr/>
+                        </pic:nvPicPr>
+                        <pic:blipFill>
+                          <a:blip r:embed="rId13">
+                            <a:grayscl/>
+                            <a:extLst>
+                              <a:ext uri="{BEBA8EAE-BF5A-486C-A8C5-ECC9F3942E4B}">
+                                <a14:imgProps xmlns:a14="http://schemas.microsoft.com/office/drawing/2010/main">
+                                  <a14:imgLayer r:embed="rId14">
+                                    <a14:imgEffect>
+                                      <a14:saturation sat="0"/>
+                                    </a14:imgEffect>
+                                  </a14:imgLayer>
+                                </a14:imgProps>
+                              </a:ext>
+                            </a:extLst>
+                          </a:blip>
+                          <a:stretch>
+                            <a:fillRect/>
+                          </a:stretch>
+                        </pic:blipFill>
+                        <pic:spPr>
+                          <a:xfrm>
+                            <a:off x="2805033" y="0"/>
+                            <a:ext cx="2029968" cy="2749297"/>
+                          </a:xfrm>
+                          <a:prstGeom prst="rect">
+                            <a:avLst/>
+                          </a:prstGeom>
+                        </pic:spPr>
+                      </pic:pic>
+                      <wps:wsp>
+                        <wps:cNvPr id="727" name="Shape 727"/>
+                        <wps:cNvSpPr/>
+                        <wps:spPr>
+                          <a:xfrm>
+                            <a:off x="1255196" y="897293"/>
+                            <a:ext cx="0" cy="0"/>
+                          </a:xfrm>
+                          <a:custGeom>
+                            <a:avLst/>
+                            <a:gdLst/>
+                            <a:ahLst/>
+                            <a:cxnLst/>
+                            <a:rect l="0" t="0" r="0" b="0"/>
+                            <a:pathLst>
+                              <a:path>
+                                <a:moveTo>
+                                  <a:pt x="0" y="0"/>
+                                </a:moveTo>
+                                <a:lnTo>
+                                  <a:pt x="0" y="0"/>
+                                </a:lnTo>
+                              </a:path>
+                            </a:pathLst>
+                          </a:custGeom>
+                          <a:ln w="9000" cap="rnd">
+                            <a:round/>
+                          </a:ln>
+                        </wps:spPr>
+                        <wps:style>
+                          <a:lnRef idx="1">
+                            <a:srgbClr val="000000"/>
+                          </a:lnRef>
+                          <a:fillRef idx="0">
+                            <a:srgbClr val="000000">
+                              <a:alpha val="0"/>
+                            </a:srgbClr>
+                          </a:fillRef>
+                          <a:effectRef idx="0">
+                            <a:scrgbClr r="0" g="0" b="0"/>
+                          </a:effectRef>
+                          <a:fontRef idx="none"/>
+                        </wps:style>
+                        <wps:bodyPr/>
+                      </wps:wsp>
+                      <wps:wsp>
+                        <wps:cNvPr id="728" name="Shape 728"/>
+                        <wps:cNvSpPr/>
+                        <wps:spPr>
+                          <a:xfrm>
+                            <a:off x="328804" y="897293"/>
+                            <a:ext cx="0" cy="0"/>
+                          </a:xfrm>
+                          <a:custGeom>
+                            <a:avLst/>
+                            <a:gdLst/>
+                            <a:ahLst/>
+                            <a:cxnLst/>
+                            <a:rect l="0" t="0" r="0" b="0"/>
+                            <a:pathLst>
+                              <a:path>
+                                <a:moveTo>
+                                  <a:pt x="0" y="0"/>
+                                </a:moveTo>
+                                <a:lnTo>
+                                  <a:pt x="0" y="0"/>
+                                </a:lnTo>
+                              </a:path>
+                            </a:pathLst>
+                          </a:custGeom>
+                          <a:ln w="9000" cap="rnd">
+                            <a:round/>
+                          </a:ln>
+                        </wps:spPr>
+                        <wps:style>
+                          <a:lnRef idx="1">
+                            <a:srgbClr val="000000"/>
+                          </a:lnRef>
+                          <a:fillRef idx="0">
+                            <a:srgbClr val="000000">
+                              <a:alpha val="0"/>
+                            </a:srgbClr>
+                          </a:fillRef>
+                          <a:effectRef idx="0">
+                            <a:scrgbClr r="0" g="0" b="0"/>
+                          </a:effectRef>
+                          <a:fontRef idx="none"/>
+                        </wps:style>
+                        <wps:bodyPr/>
+                      </wps:wsp>
+                      <wps:wsp>
+                        <wps:cNvPr id="729" name="Shape 729"/>
+                        <wps:cNvSpPr/>
+                        <wps:spPr>
+                          <a:xfrm>
+                            <a:off x="1255196" y="2286894"/>
+                            <a:ext cx="0" cy="0"/>
+                          </a:xfrm>
+                          <a:custGeom>
+                            <a:avLst/>
+                            <a:gdLst/>
+                            <a:ahLst/>
+                            <a:cxnLst/>
+                            <a:rect l="0" t="0" r="0" b="0"/>
+                            <a:pathLst>
+                              <a:path>
+                                <a:moveTo>
+                                  <a:pt x="0" y="0"/>
+                                </a:moveTo>
+                                <a:lnTo>
+                                  <a:pt x="0" y="0"/>
+                                </a:lnTo>
+                              </a:path>
+                            </a:pathLst>
+                          </a:custGeom>
+                          <a:ln w="9000" cap="rnd">
+                            <a:round/>
+                          </a:ln>
+                        </wps:spPr>
+                        <wps:style>
+                          <a:lnRef idx="1">
+                            <a:srgbClr val="000000"/>
+                          </a:lnRef>
+                          <a:fillRef idx="0">
+                            <a:srgbClr val="000000">
+                              <a:alpha val="0"/>
+                            </a:srgbClr>
+                          </a:fillRef>
+                          <a:effectRef idx="0">
+                            <a:scrgbClr r="0" g="0" b="0"/>
+                          </a:effectRef>
+                          <a:fontRef idx="none"/>
+                        </wps:style>
+                        <wps:bodyPr/>
+                      </wps:wsp>
+                      <wps:wsp>
+                        <wps:cNvPr id="730" name="Shape 730"/>
+                        <wps:cNvSpPr/>
+                        <wps:spPr>
+                          <a:xfrm>
+                            <a:off x="328804" y="2286894"/>
+                            <a:ext cx="0" cy="0"/>
+                          </a:xfrm>
+                          <a:custGeom>
+                            <a:avLst/>
+                            <a:gdLst/>
+                            <a:ahLst/>
+                            <a:cxnLst/>
+                            <a:rect l="0" t="0" r="0" b="0"/>
+                            <a:pathLst>
+                              <a:path>
+                                <a:moveTo>
+                                  <a:pt x="0" y="0"/>
+                                </a:moveTo>
+                                <a:lnTo>
+                                  <a:pt x="0" y="0"/>
+                                </a:lnTo>
+                              </a:path>
+                            </a:pathLst>
+                          </a:custGeom>
+                          <a:ln w="9000" cap="rnd">
+                            <a:round/>
+                          </a:ln>
+                        </wps:spPr>
+                        <wps:style>
+                          <a:lnRef idx="1">
+                            <a:srgbClr val="000000"/>
+                          </a:lnRef>
+                          <a:fillRef idx="0">
+                            <a:srgbClr val="000000">
+                              <a:alpha val="0"/>
+                            </a:srgbClr>
+                          </a:fillRef>
+                          <a:effectRef idx="0">
+                            <a:scrgbClr r="0" g="0" b="0"/>
+                          </a:effectRef>
+                          <a:fontRef idx="none"/>
+                        </wps:style>
+                        <wps:bodyPr/>
+                      </wps:wsp>
+                      <wps:wsp>
+                        <wps:cNvPr id="731" name="Shape 731"/>
+                        <wps:cNvSpPr/>
+                        <wps:spPr>
+                          <a:xfrm>
+                            <a:off x="1168648" y="908093"/>
+                            <a:ext cx="0" cy="0"/>
+                          </a:xfrm>
+                          <a:custGeom>
+                            <a:avLst/>
+                            <a:gdLst/>
+                            <a:ahLst/>
+                            <a:cxnLst/>
+                            <a:rect l="0" t="0" r="0" b="0"/>
+                            <a:pathLst>
+                              <a:path>
+                                <a:moveTo>
+                                  <a:pt x="0" y="0"/>
+                                </a:moveTo>
+                                <a:lnTo>
+                                  <a:pt x="0" y="0"/>
+                                </a:lnTo>
+                              </a:path>
+                            </a:pathLst>
+                          </a:custGeom>
+                          <a:ln w="9000" cap="rnd">
+                            <a:round/>
+                          </a:ln>
+                        </wps:spPr>
+                        <wps:style>
+                          <a:lnRef idx="1">
+                            <a:srgbClr val="000000"/>
+                          </a:lnRef>
+                          <a:fillRef idx="0">
+                            <a:srgbClr val="000000">
+                              <a:alpha val="0"/>
+                            </a:srgbClr>
+                          </a:fillRef>
+                          <a:effectRef idx="0">
+                            <a:scrgbClr r="0" g="0" b="0"/>
+                          </a:effectRef>
+                          <a:fontRef idx="none"/>
+                        </wps:style>
+                        <wps:bodyPr/>
+                      </wps:wsp>
+                      <wps:wsp>
+                        <wps:cNvPr id="732" name="Shape 732"/>
+                        <wps:cNvSpPr/>
+                        <wps:spPr>
+                          <a:xfrm>
+                            <a:off x="415353" y="908093"/>
+                            <a:ext cx="0" cy="0"/>
+                          </a:xfrm>
+                          <a:custGeom>
+                            <a:avLst/>
+                            <a:gdLst/>
+                            <a:ahLst/>
+                            <a:cxnLst/>
+                            <a:rect l="0" t="0" r="0" b="0"/>
+                            <a:pathLst>
+                              <a:path>
+                                <a:moveTo>
+                                  <a:pt x="0" y="0"/>
+                                </a:moveTo>
+                                <a:lnTo>
+                                  <a:pt x="0" y="0"/>
+                                </a:lnTo>
+                              </a:path>
+                            </a:pathLst>
+                          </a:custGeom>
+                          <a:ln w="9000" cap="rnd">
+                            <a:round/>
+                          </a:ln>
+                        </wps:spPr>
+                        <wps:style>
+                          <a:lnRef idx="1">
+                            <a:srgbClr val="000000"/>
+                          </a:lnRef>
+                          <a:fillRef idx="0">
+                            <a:srgbClr val="000000">
+                              <a:alpha val="0"/>
+                            </a:srgbClr>
+                          </a:fillRef>
+                          <a:effectRef idx="0">
+                            <a:scrgbClr r="0" g="0" b="0"/>
+                          </a:effectRef>
+                          <a:fontRef idx="none"/>
+                        </wps:style>
+                        <wps:bodyPr/>
+                      </wps:wsp>
+                      <wps:wsp>
+                        <wps:cNvPr id="733" name="Shape 733"/>
+                        <wps:cNvSpPr/>
+                        <wps:spPr>
+                          <a:xfrm>
+                            <a:off x="1178349" y="2276094"/>
+                            <a:ext cx="0" cy="0"/>
+                          </a:xfrm>
+                          <a:custGeom>
+                            <a:avLst/>
+                            <a:gdLst/>
+                            <a:ahLst/>
+                            <a:cxnLst/>
+                            <a:rect l="0" t="0" r="0" b="0"/>
+                            <a:pathLst>
+                              <a:path>
+                                <a:moveTo>
+                                  <a:pt x="0" y="0"/>
+                                </a:moveTo>
+                                <a:lnTo>
+                                  <a:pt x="0" y="0"/>
+                                </a:lnTo>
+                              </a:path>
+                            </a:pathLst>
+                          </a:custGeom>
+                          <a:ln w="9000" cap="rnd">
+                            <a:round/>
+                          </a:ln>
+                        </wps:spPr>
+                        <wps:style>
+                          <a:lnRef idx="1">
+                            <a:srgbClr val="000000"/>
+                          </a:lnRef>
+                          <a:fillRef idx="0">
+                            <a:srgbClr val="000000">
+                              <a:alpha val="0"/>
+                            </a:srgbClr>
+                          </a:fillRef>
+                          <a:effectRef idx="0">
+                            <a:scrgbClr r="0" g="0" b="0"/>
+                          </a:effectRef>
+                          <a:fontRef idx="none"/>
+                        </wps:style>
+                        <wps:bodyPr/>
+                      </wps:wsp>
+                      <wps:wsp>
+                        <wps:cNvPr id="734" name="Shape 734"/>
+                        <wps:cNvSpPr/>
+                        <wps:spPr>
+                          <a:xfrm>
+                            <a:off x="405651" y="2276094"/>
+                            <a:ext cx="0" cy="0"/>
+                          </a:xfrm>
+                          <a:custGeom>
+                            <a:avLst/>
+                            <a:gdLst/>
+                            <a:ahLst/>
+                            <a:cxnLst/>
+                            <a:rect l="0" t="0" r="0" b="0"/>
+                            <a:pathLst>
+                              <a:path>
+                                <a:moveTo>
+                                  <a:pt x="0" y="0"/>
+                                </a:moveTo>
+                                <a:lnTo>
+                                  <a:pt x="0" y="0"/>
+                                </a:lnTo>
+                              </a:path>
+                            </a:pathLst>
+                          </a:custGeom>
+                          <a:ln w="9000" cap="rnd">
+                            <a:round/>
+                          </a:ln>
+                        </wps:spPr>
+                        <wps:style>
+                          <a:lnRef idx="1">
+                            <a:srgbClr val="000000"/>
+                          </a:lnRef>
+                          <a:fillRef idx="0">
+                            <a:srgbClr val="000000">
+                              <a:alpha val="0"/>
+                            </a:srgbClr>
+                          </a:fillRef>
+                          <a:effectRef idx="0">
+                            <a:scrgbClr r="0" g="0" b="0"/>
+                          </a:effectRef>
+                          <a:fontRef idx="none"/>
+                        </wps:style>
+                        <wps:bodyPr/>
+                      </wps:wsp>
+                      <wps:wsp>
+                        <wps:cNvPr id="735" name="Shape 735"/>
+                        <wps:cNvSpPr/>
+                        <wps:spPr>
+                          <a:xfrm>
+                            <a:off x="461367" y="807294"/>
+                            <a:ext cx="0" cy="0"/>
+                          </a:xfrm>
+                          <a:custGeom>
+                            <a:avLst/>
+                            <a:gdLst/>
+                            <a:ahLst/>
+                            <a:cxnLst/>
+                            <a:rect l="0" t="0" r="0" b="0"/>
+                            <a:pathLst>
+                              <a:path>
+                                <a:moveTo>
+                                  <a:pt x="0" y="0"/>
+                                </a:moveTo>
+                                <a:lnTo>
+                                  <a:pt x="0" y="0"/>
+                                </a:lnTo>
+                              </a:path>
+                            </a:pathLst>
+                          </a:custGeom>
+                          <a:ln w="9000" cap="rnd">
+                            <a:round/>
+                          </a:ln>
+                        </wps:spPr>
+                        <wps:style>
+                          <a:lnRef idx="1">
+                            <a:srgbClr val="000000"/>
+                          </a:lnRef>
+                          <a:fillRef idx="0">
+                            <a:srgbClr val="000000">
+                              <a:alpha val="0"/>
+                            </a:srgbClr>
+                          </a:fillRef>
+                          <a:effectRef idx="0">
+                            <a:scrgbClr r="0" g="0" b="0"/>
+                          </a:effectRef>
+                          <a:fontRef idx="none"/>
+                        </wps:style>
+                        <wps:bodyPr/>
+                      </wps:wsp>
+                      <wps:wsp>
+                        <wps:cNvPr id="736" name="Shape 736"/>
+                        <wps:cNvSpPr/>
+                        <wps:spPr>
+                          <a:xfrm>
+                            <a:off x="1122633" y="807294"/>
+                            <a:ext cx="0" cy="0"/>
+                          </a:xfrm>
+                          <a:custGeom>
+                            <a:avLst/>
+                            <a:gdLst/>
+                            <a:ahLst/>
+                            <a:cxnLst/>
+                            <a:rect l="0" t="0" r="0" b="0"/>
+                            <a:pathLst>
+                              <a:path>
+                                <a:moveTo>
+                                  <a:pt x="0" y="0"/>
+                                </a:moveTo>
+                                <a:lnTo>
+                                  <a:pt x="0" y="0"/>
+                                </a:lnTo>
+                              </a:path>
+                            </a:pathLst>
+                          </a:custGeom>
+                          <a:ln w="9000" cap="rnd">
+                            <a:round/>
+                          </a:ln>
+                        </wps:spPr>
+                        <wps:style>
+                          <a:lnRef idx="1">
+                            <a:srgbClr val="000000"/>
+                          </a:lnRef>
+                          <a:fillRef idx="0">
+                            <a:srgbClr val="000000">
+                              <a:alpha val="0"/>
+                            </a:srgbClr>
+                          </a:fillRef>
+                          <a:effectRef idx="0">
+                            <a:scrgbClr r="0" g="0" b="0"/>
+                          </a:effectRef>
+                          <a:fontRef idx="none"/>
+                        </wps:style>
+                        <wps:bodyPr/>
+                      </wps:wsp>
+                      <wps:wsp>
+                        <wps:cNvPr id="737" name="Shape 737"/>
+                        <wps:cNvSpPr/>
+                        <wps:spPr>
+                          <a:xfrm>
+                            <a:off x="1254269" y="892915"/>
+                            <a:ext cx="0" cy="0"/>
+                          </a:xfrm>
+                          <a:custGeom>
+                            <a:avLst/>
+                            <a:gdLst/>
+                            <a:ahLst/>
+                            <a:cxnLst/>
+                            <a:rect l="0" t="0" r="0" b="0"/>
+                            <a:pathLst>
+                              <a:path>
+                                <a:moveTo>
+                                  <a:pt x="0" y="0"/>
+                                </a:moveTo>
+                                <a:lnTo>
+                                  <a:pt x="0" y="0"/>
+                                </a:lnTo>
+                              </a:path>
+                            </a:pathLst>
+                          </a:custGeom>
+                          <a:ln w="9000" cap="rnd">
+                            <a:round/>
+                          </a:ln>
+                        </wps:spPr>
+                        <wps:style>
+                          <a:lnRef idx="1">
+                            <a:srgbClr val="000000"/>
+                          </a:lnRef>
+                          <a:fillRef idx="0">
+                            <a:srgbClr val="000000">
+                              <a:alpha val="0"/>
+                            </a:srgbClr>
+                          </a:fillRef>
+                          <a:effectRef idx="0">
+                            <a:scrgbClr r="0" g="0" b="0"/>
+                          </a:effectRef>
+                          <a:fontRef idx="none"/>
+                        </wps:style>
+                        <wps:bodyPr/>
+                      </wps:wsp>
+                      <wps:wsp>
+                        <wps:cNvPr id="738" name="Shape 738"/>
+                        <wps:cNvSpPr/>
+                        <wps:spPr>
+                          <a:xfrm>
+                            <a:off x="329732" y="892915"/>
+                            <a:ext cx="0" cy="0"/>
+                          </a:xfrm>
+                          <a:custGeom>
+                            <a:avLst/>
+                            <a:gdLst/>
+                            <a:ahLst/>
+                            <a:cxnLst/>
+                            <a:rect l="0" t="0" r="0" b="0"/>
+                            <a:pathLst>
+                              <a:path>
+                                <a:moveTo>
+                                  <a:pt x="0" y="0"/>
+                                </a:moveTo>
+                                <a:lnTo>
+                                  <a:pt x="0" y="0"/>
+                                </a:lnTo>
+                              </a:path>
+                            </a:pathLst>
+                          </a:custGeom>
+                          <a:ln w="9000" cap="rnd">
+                            <a:round/>
+                          </a:ln>
+                        </wps:spPr>
+                        <wps:style>
+                          <a:lnRef idx="1">
+                            <a:srgbClr val="000000"/>
+                          </a:lnRef>
+                          <a:fillRef idx="0">
+                            <a:srgbClr val="000000">
+                              <a:alpha val="0"/>
+                            </a:srgbClr>
+                          </a:fillRef>
+                          <a:effectRef idx="0">
+                            <a:scrgbClr r="0" g="0" b="0"/>
+                          </a:effectRef>
+                          <a:fontRef idx="none"/>
+                        </wps:style>
+                        <wps:bodyPr/>
+                      </wps:wsp>
+                      <wps:wsp>
+                        <wps:cNvPr id="739" name="Shape 739"/>
+                        <wps:cNvSpPr/>
+                        <wps:spPr>
+                          <a:xfrm>
+                            <a:off x="91963" y="1088251"/>
+                            <a:ext cx="1007862" cy="1007725"/>
+                          </a:xfrm>
+                          <a:custGeom>
+                            <a:avLst/>
+                            <a:gdLst/>
+                            <a:ahLst/>
+                            <a:cxnLst/>
+                            <a:rect l="0" t="0" r="0" b="0"/>
+                            <a:pathLst>
+                              <a:path w="1007862" h="1007725">
+                                <a:moveTo>
+                                  <a:pt x="503931" y="1007725"/>
+                                </a:moveTo>
+                                <a:lnTo>
+                                  <a:pt x="537241" y="1006622"/>
+                                </a:lnTo>
+                                <a:lnTo>
+                                  <a:pt x="570405" y="1003322"/>
+                                </a:lnTo>
+                                <a:lnTo>
+                                  <a:pt x="603278" y="997835"/>
+                                </a:lnTo>
+                                <a:lnTo>
+                                  <a:pt x="635717" y="990189"/>
+                                </a:lnTo>
+                                <a:lnTo>
+                                  <a:pt x="667579" y="980416"/>
+                                </a:lnTo>
+                                <a:lnTo>
+                                  <a:pt x="698727" y="968558"/>
+                                </a:lnTo>
+                                <a:lnTo>
+                                  <a:pt x="729022" y="954667"/>
+                                </a:lnTo>
+                                <a:lnTo>
+                                  <a:pt x="758333" y="938806"/>
+                                </a:lnTo>
+                                <a:lnTo>
+                                  <a:pt x="786531" y="921041"/>
+                                </a:lnTo>
+                                <a:lnTo>
+                                  <a:pt x="813494" y="901451"/>
+                                </a:lnTo>
+                                <a:lnTo>
+                                  <a:pt x="839103" y="880122"/>
+                                </a:lnTo>
+                                <a:lnTo>
+                                  <a:pt x="863247" y="857148"/>
+                                </a:lnTo>
+                                <a:lnTo>
+                                  <a:pt x="885819" y="832628"/>
+                                </a:lnTo>
+                                <a:lnTo>
+                                  <a:pt x="906722" y="806669"/>
+                                </a:lnTo>
+                                <a:lnTo>
+                                  <a:pt x="925863" y="779387"/>
+                                </a:lnTo>
+                                <a:lnTo>
+                                  <a:pt x="943159" y="750898"/>
+                                </a:lnTo>
+                                <a:lnTo>
+                                  <a:pt x="958535" y="721328"/>
+                                </a:lnTo>
+                                <a:lnTo>
+                                  <a:pt x="971922" y="690807"/>
+                                </a:lnTo>
+                                <a:lnTo>
+                                  <a:pt x="983263" y="659469"/>
+                                </a:lnTo>
+                                <a:lnTo>
+                                  <a:pt x="992509" y="627449"/>
+                                </a:lnTo>
+                                <a:lnTo>
+                                  <a:pt x="999618" y="594888"/>
+                                </a:lnTo>
+                                <a:lnTo>
+                                  <a:pt x="1004559" y="561929"/>
+                                </a:lnTo>
+                                <a:lnTo>
+                                  <a:pt x="1007311" y="528715"/>
+                                </a:lnTo>
+                                <a:lnTo>
+                                  <a:pt x="1007862" y="495391"/>
+                                </a:lnTo>
+                                <a:lnTo>
+                                  <a:pt x="1006210" y="462104"/>
+                                </a:lnTo>
+                                <a:lnTo>
+                                  <a:pt x="1002361" y="428999"/>
+                                </a:lnTo>
+                                <a:lnTo>
+                                  <a:pt x="996333" y="396222"/>
+                                </a:lnTo>
+                                <a:lnTo>
+                                  <a:pt x="988151" y="363913"/>
+                                </a:lnTo>
+                                <a:lnTo>
+                                  <a:pt x="977852" y="332217"/>
+                                </a:lnTo>
+                                <a:lnTo>
+                                  <a:pt x="965481" y="301270"/>
+                                </a:lnTo>
+                                <a:lnTo>
+                                  <a:pt x="951091" y="271208"/>
+                                </a:lnTo>
+                                <a:lnTo>
+                                  <a:pt x="934746" y="242164"/>
+                                </a:lnTo>
+                                <a:lnTo>
+                                  <a:pt x="916518" y="214263"/>
+                                </a:lnTo>
+                                <a:lnTo>
+                                  <a:pt x="896485" y="187627"/>
+                                </a:lnTo>
+                                <a:lnTo>
+                                  <a:pt x="874736" y="162375"/>
+                                </a:lnTo>
+                                <a:lnTo>
+                                  <a:pt x="851365" y="138614"/>
+                                </a:lnTo>
+                                <a:lnTo>
+                                  <a:pt x="826475" y="116450"/>
+                                </a:lnTo>
+                                <a:lnTo>
+                                  <a:pt x="800175" y="95980"/>
+                                </a:lnTo>
+                                <a:lnTo>
+                                  <a:pt x="772579" y="77292"/>
+                                </a:lnTo>
+                                <a:lnTo>
+                                  <a:pt x="743809" y="60469"/>
+                                </a:lnTo>
+                                <a:lnTo>
+                                  <a:pt x="713989" y="45585"/>
+                                </a:lnTo>
+                                <a:lnTo>
+                                  <a:pt x="683251" y="32703"/>
+                                </a:lnTo>
+                                <a:lnTo>
+                                  <a:pt x="651729" y="21882"/>
+                                </a:lnTo>
+                                <a:lnTo>
+                                  <a:pt x="619561" y="13168"/>
+                                </a:lnTo>
+                                <a:lnTo>
+                                  <a:pt x="586887" y="6598"/>
+                                </a:lnTo>
+                                <a:lnTo>
+                                  <a:pt x="553850" y="2203"/>
+                                </a:lnTo>
+                                <a:lnTo>
+                                  <a:pt x="520595" y="0"/>
+                                </a:lnTo>
+                                <a:lnTo>
+                                  <a:pt x="487267" y="0"/>
+                                </a:lnTo>
+                                <a:lnTo>
+                                  <a:pt x="454012" y="2203"/>
+                                </a:lnTo>
+                                <a:lnTo>
+                                  <a:pt x="420975" y="6598"/>
+                                </a:lnTo>
+                                <a:lnTo>
+                                  <a:pt x="388302" y="13168"/>
+                                </a:lnTo>
+                                <a:lnTo>
+                                  <a:pt x="356133" y="21882"/>
+                                </a:lnTo>
+                                <a:lnTo>
+                                  <a:pt x="324611" y="32703"/>
+                                </a:lnTo>
+                                <a:lnTo>
+                                  <a:pt x="293873" y="45585"/>
+                                </a:lnTo>
+                                <a:lnTo>
+                                  <a:pt x="264054" y="60469"/>
+                                </a:lnTo>
+                                <a:lnTo>
+                                  <a:pt x="235283" y="77292"/>
+                                </a:lnTo>
+                                <a:lnTo>
+                                  <a:pt x="207687" y="95980"/>
+                                </a:lnTo>
+                                <a:lnTo>
+                                  <a:pt x="181387" y="116450"/>
+                                </a:lnTo>
+                                <a:lnTo>
+                                  <a:pt x="156497" y="138614"/>
+                                </a:lnTo>
+                                <a:lnTo>
+                                  <a:pt x="133126" y="162375"/>
+                                </a:lnTo>
+                                <a:lnTo>
+                                  <a:pt x="111377" y="187627"/>
+                                </a:lnTo>
+                                <a:lnTo>
+                                  <a:pt x="91344" y="214263"/>
+                                </a:lnTo>
+                                <a:lnTo>
+                                  <a:pt x="73115" y="242164"/>
+                                </a:lnTo>
+                                <a:lnTo>
+                                  <a:pt x="56771" y="271208"/>
+                                </a:lnTo>
+                                <a:lnTo>
+                                  <a:pt x="42381" y="301270"/>
+                                </a:lnTo>
+                                <a:lnTo>
+                                  <a:pt x="30010" y="332217"/>
+                                </a:lnTo>
+                                <a:lnTo>
+                                  <a:pt x="19711" y="363913"/>
+                                </a:lnTo>
+                                <a:lnTo>
+                                  <a:pt x="11530" y="396222"/>
+                                </a:lnTo>
+                                <a:lnTo>
+                                  <a:pt x="5501" y="428999"/>
+                                </a:lnTo>
+                                <a:lnTo>
+                                  <a:pt x="1652" y="462104"/>
+                                </a:lnTo>
+                                <a:lnTo>
+                                  <a:pt x="0" y="495391"/>
+                                </a:lnTo>
+                                <a:lnTo>
+                                  <a:pt x="551" y="528715"/>
+                                </a:lnTo>
+                                <a:lnTo>
+                                  <a:pt x="3303" y="561929"/>
+                                </a:lnTo>
+                                <a:lnTo>
+                                  <a:pt x="8244" y="594888"/>
+                                </a:lnTo>
+                                <a:lnTo>
+                                  <a:pt x="15353" y="627449"/>
+                                </a:lnTo>
+                                <a:lnTo>
+                                  <a:pt x="24598" y="659469"/>
+                                </a:lnTo>
+                                <a:lnTo>
+                                  <a:pt x="35940" y="690807"/>
+                                </a:lnTo>
+                                <a:lnTo>
+                                  <a:pt x="49328" y="721328"/>
+                                </a:lnTo>
+                                <a:lnTo>
+                                  <a:pt x="64703" y="750898"/>
+                                </a:lnTo>
+                                <a:lnTo>
+                                  <a:pt x="81999" y="779387"/>
+                                </a:lnTo>
+                                <a:lnTo>
+                                  <a:pt x="101140" y="806669"/>
+                                </a:lnTo>
+                                <a:lnTo>
+                                  <a:pt x="122043" y="832628"/>
+                                </a:lnTo>
+                                <a:lnTo>
+                                  <a:pt x="144615" y="857148"/>
+                                </a:lnTo>
+                                <a:lnTo>
+                                  <a:pt x="168759" y="880122"/>
+                                </a:lnTo>
+                                <a:lnTo>
+                                  <a:pt x="194368" y="901451"/>
+                                </a:lnTo>
+                                <a:lnTo>
+                                  <a:pt x="221331" y="921041"/>
+                                </a:lnTo>
+                                <a:lnTo>
+                                  <a:pt x="249529" y="938806"/>
+                                </a:lnTo>
+                                <a:lnTo>
+                                  <a:pt x="278840" y="954667"/>
+                                </a:lnTo>
+                                <a:lnTo>
+                                  <a:pt x="309135" y="968558"/>
+                                </a:lnTo>
+                                <a:lnTo>
+                                  <a:pt x="340282" y="980416"/>
+                                </a:lnTo>
+                                <a:lnTo>
+                                  <a:pt x="372145" y="990189"/>
+                                </a:lnTo>
+                                <a:lnTo>
+                                  <a:pt x="404584" y="997835"/>
+                                </a:lnTo>
+                                <a:lnTo>
+                                  <a:pt x="437457" y="1003322"/>
+                                </a:lnTo>
+                                <a:lnTo>
+                                  <a:pt x="470621" y="1006622"/>
+                                </a:lnTo>
+                                <a:lnTo>
+                                  <a:pt x="503931" y="1007725"/>
+                                </a:lnTo>
+                              </a:path>
+                            </a:pathLst>
+                          </a:custGeom>
+                          <a:ln w="9000" cap="rnd">
+                            <a:round/>
+                          </a:ln>
+                        </wps:spPr>
+                        <wps:style>
+                          <a:lnRef idx="1">
+                            <a:srgbClr val="000000"/>
+                          </a:lnRef>
+                          <a:fillRef idx="0">
+                            <a:srgbClr val="000000">
+                              <a:alpha val="0"/>
+                            </a:srgbClr>
+                          </a:fillRef>
+                          <a:effectRef idx="0">
+                            <a:scrgbClr r="0" g="0" b="0"/>
+                          </a:effectRef>
+                          <a:fontRef idx="none"/>
+                        </wps:style>
+                        <wps:bodyPr/>
+                      </wps:wsp>
+                      <wps:wsp>
+                        <wps:cNvPr id="740" name="Shape 740"/>
+                        <wps:cNvSpPr/>
+                        <wps:spPr>
+                          <a:xfrm>
+                            <a:off x="56166" y="1052043"/>
+                            <a:ext cx="1079728" cy="1079864"/>
+                          </a:xfrm>
+                          <a:custGeom>
+                            <a:avLst/>
+                            <a:gdLst/>
+                            <a:ahLst/>
+                            <a:cxnLst/>
+                            <a:rect l="0" t="0" r="0" b="0"/>
+                            <a:pathLst>
+                              <a:path w="1079728" h="1079864">
+                                <a:moveTo>
+                                  <a:pt x="1079728" y="539932"/>
+                                </a:moveTo>
+                                <a:lnTo>
+                                  <a:pt x="1078641" y="574181"/>
+                                </a:lnTo>
+                                <a:lnTo>
+                                  <a:pt x="1075384" y="608292"/>
+                                </a:lnTo>
+                                <a:lnTo>
+                                  <a:pt x="1069970" y="642128"/>
+                                </a:lnTo>
+                                <a:lnTo>
+                                  <a:pt x="1062420" y="675552"/>
+                                </a:lnTo>
+                                <a:lnTo>
+                                  <a:pt x="1052766" y="708430"/>
+                                </a:lnTo>
+                                <a:lnTo>
+                                  <a:pt x="1041047" y="740630"/>
+                                </a:lnTo>
+                                <a:lnTo>
+                                  <a:pt x="1027309" y="772022"/>
+                                </a:lnTo>
+                                <a:lnTo>
+                                  <a:pt x="1011607" y="802479"/>
+                                </a:lnTo>
+                                <a:lnTo>
+                                  <a:pt x="994005" y="831879"/>
+                                </a:lnTo>
+                                <a:lnTo>
+                                  <a:pt x="974574" y="860103"/>
+                                </a:lnTo>
+                                <a:lnTo>
+                                  <a:pt x="953392" y="887037"/>
+                                </a:lnTo>
+                                <a:lnTo>
+                                  <a:pt x="930544" y="912575"/>
+                                </a:lnTo>
+                                <a:lnTo>
+                                  <a:pt x="906123" y="936612"/>
+                                </a:lnTo>
+                                <a:lnTo>
+                                  <a:pt x="880227" y="959051"/>
+                                </a:lnTo>
+                                <a:lnTo>
+                                  <a:pt x="852959" y="979803"/>
+                                </a:lnTo>
+                                <a:lnTo>
+                                  <a:pt x="824430" y="998784"/>
+                                </a:lnTo>
+                                <a:lnTo>
+                                  <a:pt x="794755" y="1015917"/>
+                                </a:lnTo>
+                                <a:lnTo>
+                                  <a:pt x="764052" y="1031133"/>
+                                </a:lnTo>
+                                <a:lnTo>
+                                  <a:pt x="732446" y="1044372"/>
+                                </a:lnTo>
+                                <a:lnTo>
+                                  <a:pt x="700065" y="1055580"/>
+                                </a:lnTo>
+                                <a:lnTo>
+                                  <a:pt x="667038" y="1064711"/>
+                                </a:lnTo>
+                                <a:lnTo>
+                                  <a:pt x="633498" y="1071728"/>
+                                </a:lnTo>
+                                <a:lnTo>
+                                  <a:pt x="599580" y="1076605"/>
+                                </a:lnTo>
+                                <a:lnTo>
+                                  <a:pt x="565422" y="1079321"/>
+                                </a:lnTo>
+                                <a:lnTo>
+                                  <a:pt x="531160" y="1079864"/>
+                                </a:lnTo>
+                                <a:lnTo>
+                                  <a:pt x="496933" y="1078234"/>
+                                </a:lnTo>
+                                <a:lnTo>
+                                  <a:pt x="462878" y="1074436"/>
+                                </a:lnTo>
+                                <a:lnTo>
+                                  <a:pt x="429132" y="1068486"/>
+                                </a:lnTo>
+                                <a:lnTo>
+                                  <a:pt x="395832" y="1060407"/>
+                                </a:lnTo>
+                                <a:lnTo>
+                                  <a:pt x="363111" y="1050233"/>
+                                </a:lnTo>
+                                <a:lnTo>
+                                  <a:pt x="331102" y="1038003"/>
+                                </a:lnTo>
+                                <a:lnTo>
+                                  <a:pt x="299932" y="1023769"/>
+                                </a:lnTo>
+                                <a:lnTo>
+                                  <a:pt x="269728" y="1007586"/>
+                                </a:lnTo>
+                                <a:lnTo>
+                                  <a:pt x="240611" y="989520"/>
+                                </a:lnTo>
+                                <a:lnTo>
+                                  <a:pt x="212699" y="969644"/>
+                                </a:lnTo>
+                                <a:lnTo>
+                                  <a:pt x="186103" y="948038"/>
+                                </a:lnTo>
+                                <a:lnTo>
+                                  <a:pt x="160932" y="924787"/>
+                                </a:lnTo>
+                                <a:lnTo>
+                                  <a:pt x="137285" y="899988"/>
+                                </a:lnTo>
+                                <a:lnTo>
+                                  <a:pt x="115259" y="873738"/>
+                                </a:lnTo>
+                                <a:lnTo>
+                                  <a:pt x="94943" y="846145"/>
+                                </a:lnTo>
+                                <a:lnTo>
+                                  <a:pt x="76417" y="817318"/>
+                                </a:lnTo>
+                                <a:lnTo>
+                                  <a:pt x="59757" y="787374"/>
+                                </a:lnTo>
+                                <a:lnTo>
+                                  <a:pt x="45029" y="756435"/>
+                                </a:lnTo>
+                                <a:lnTo>
+                                  <a:pt x="32294" y="724623"/>
+                                </a:lnTo>
+                                <a:lnTo>
+                                  <a:pt x="21602" y="692068"/>
+                                </a:lnTo>
+                                <a:lnTo>
+                                  <a:pt x="12996" y="658900"/>
+                                </a:lnTo>
+                                <a:lnTo>
+                                  <a:pt x="6511" y="625253"/>
+                                </a:lnTo>
+                                <a:lnTo>
+                                  <a:pt x="2173" y="591262"/>
+                                </a:lnTo>
+                                <a:lnTo>
+                                  <a:pt x="0" y="557065"/>
+                                </a:lnTo>
+                                <a:lnTo>
+                                  <a:pt x="0" y="522799"/>
+                                </a:lnTo>
+                                <a:lnTo>
+                                  <a:pt x="2173" y="488602"/>
+                                </a:lnTo>
+                                <a:lnTo>
+                                  <a:pt x="6511" y="454612"/>
+                                </a:lnTo>
+                                <a:lnTo>
+                                  <a:pt x="12996" y="420964"/>
+                                </a:lnTo>
+                                <a:lnTo>
+                                  <a:pt x="21602" y="387797"/>
+                                </a:lnTo>
+                                <a:lnTo>
+                                  <a:pt x="32294" y="355241"/>
+                                </a:lnTo>
+                                <a:lnTo>
+                                  <a:pt x="45029" y="323430"/>
+                                </a:lnTo>
+                                <a:lnTo>
+                                  <a:pt x="59757" y="292490"/>
+                                </a:lnTo>
+                                <a:lnTo>
+                                  <a:pt x="76417" y="262546"/>
+                                </a:lnTo>
+                                <a:lnTo>
+                                  <a:pt x="94943" y="233720"/>
+                                </a:lnTo>
+                                <a:lnTo>
+                                  <a:pt x="115259" y="206126"/>
+                                </a:lnTo>
+                                <a:lnTo>
+                                  <a:pt x="137285" y="179877"/>
+                                </a:lnTo>
+                                <a:lnTo>
+                                  <a:pt x="160932" y="155077"/>
+                                </a:lnTo>
+                                <a:lnTo>
+                                  <a:pt x="186103" y="131828"/>
+                                </a:lnTo>
+                                <a:lnTo>
+                                  <a:pt x="212699" y="110220"/>
+                                </a:lnTo>
+                                <a:lnTo>
+                                  <a:pt x="240611" y="90344"/>
+                                </a:lnTo>
+                                <a:lnTo>
+                                  <a:pt x="269728" y="72279"/>
+                                </a:lnTo>
+                                <a:lnTo>
+                                  <a:pt x="299932" y="56095"/>
+                                </a:lnTo>
+                                <a:lnTo>
+                                  <a:pt x="331102" y="41861"/>
+                                </a:lnTo>
+                                <a:lnTo>
+                                  <a:pt x="363111" y="29632"/>
+                                </a:lnTo>
+                                <a:lnTo>
+                                  <a:pt x="395832" y="19457"/>
+                                </a:lnTo>
+                                <a:lnTo>
+                                  <a:pt x="429132" y="11378"/>
+                                </a:lnTo>
+                                <a:lnTo>
+                                  <a:pt x="462878" y="5428"/>
+                                </a:lnTo>
+                                <a:lnTo>
+                                  <a:pt x="496933" y="1630"/>
+                                </a:lnTo>
+                                <a:lnTo>
+                                  <a:pt x="531160" y="0"/>
+                                </a:lnTo>
+                                <a:lnTo>
+                                  <a:pt x="565422" y="543"/>
+                                </a:lnTo>
+                                <a:lnTo>
+                                  <a:pt x="599580" y="3259"/>
+                                </a:lnTo>
+                                <a:lnTo>
+                                  <a:pt x="633498" y="8136"/>
+                                </a:lnTo>
+                                <a:lnTo>
+                                  <a:pt x="667038" y="15154"/>
+                                </a:lnTo>
+                                <a:lnTo>
+                                  <a:pt x="700065" y="24285"/>
+                                </a:lnTo>
+                                <a:lnTo>
+                                  <a:pt x="732446" y="35492"/>
+                                </a:lnTo>
+                                <a:lnTo>
+                                  <a:pt x="764052" y="48731"/>
+                                </a:lnTo>
+                                <a:lnTo>
+                                  <a:pt x="794755" y="63947"/>
+                                </a:lnTo>
+                                <a:lnTo>
+                                  <a:pt x="824430" y="81081"/>
+                                </a:lnTo>
+                                <a:lnTo>
+                                  <a:pt x="852959" y="100061"/>
+                                </a:lnTo>
+                                <a:lnTo>
+                                  <a:pt x="880227" y="120814"/>
+                                </a:lnTo>
+                                <a:lnTo>
+                                  <a:pt x="906123" y="143253"/>
+                                </a:lnTo>
+                                <a:lnTo>
+                                  <a:pt x="930544" y="167290"/>
+                                </a:lnTo>
+                                <a:lnTo>
+                                  <a:pt x="953392" y="192827"/>
+                                </a:lnTo>
+                                <a:lnTo>
+                                  <a:pt x="974574" y="219762"/>
+                                </a:lnTo>
+                                <a:lnTo>
+                                  <a:pt x="994005" y="247986"/>
+                                </a:lnTo>
+                                <a:lnTo>
+                                  <a:pt x="1011607" y="277385"/>
+                                </a:lnTo>
+                                <a:lnTo>
+                                  <a:pt x="1027309" y="307842"/>
+                                </a:lnTo>
+                                <a:lnTo>
+                                  <a:pt x="1041047" y="339234"/>
+                                </a:lnTo>
+                                <a:lnTo>
+                                  <a:pt x="1052766" y="371434"/>
+                                </a:lnTo>
+                                <a:lnTo>
+                                  <a:pt x="1062420" y="404313"/>
+                                </a:lnTo>
+                                <a:lnTo>
+                                  <a:pt x="1069970" y="437737"/>
+                                </a:lnTo>
+                                <a:lnTo>
+                                  <a:pt x="1075384" y="471572"/>
+                                </a:lnTo>
+                                <a:lnTo>
+                                  <a:pt x="1078641" y="505683"/>
+                                </a:lnTo>
+                                <a:lnTo>
+                                  <a:pt x="1079728" y="539932"/>
+                                </a:lnTo>
+                              </a:path>
+                            </a:pathLst>
+                          </a:custGeom>
+                          <a:ln w="9000" cap="rnd">
+                            <a:round/>
+                          </a:ln>
+                        </wps:spPr>
+                        <wps:style>
+                          <a:lnRef idx="1">
+                            <a:srgbClr val="000000"/>
+                          </a:lnRef>
+                          <a:fillRef idx="0">
+                            <a:srgbClr val="000000">
+                              <a:alpha val="0"/>
+                            </a:srgbClr>
+                          </a:fillRef>
+                          <a:effectRef idx="0">
+                            <a:scrgbClr r="0" g="0" b="0"/>
+                          </a:effectRef>
+                          <a:fontRef idx="none"/>
+                        </wps:style>
+                        <wps:bodyPr/>
+                      </wps:wsp>
+                      <wps:wsp>
+                        <wps:cNvPr id="741" name="Shape 741"/>
+                        <wps:cNvSpPr/>
+                        <wps:spPr>
+                          <a:xfrm>
+                            <a:off x="72000" y="998093"/>
+                            <a:ext cx="0" cy="462981"/>
+                          </a:xfrm>
+                          <a:custGeom>
+                            <a:avLst/>
+                            <a:gdLst/>
+                            <a:ahLst/>
+                            <a:cxnLst/>
+                            <a:rect l="0" t="0" r="0" b="0"/>
+                            <a:pathLst>
+                              <a:path h="462981">
+                                <a:moveTo>
+                                  <a:pt x="0" y="0"/>
+                                </a:moveTo>
+                                <a:lnTo>
+                                  <a:pt x="0" y="462981"/>
+                                </a:lnTo>
+                              </a:path>
+                            </a:pathLst>
+                          </a:custGeom>
+                          <a:ln w="9000" cap="rnd">
+                            <a:round/>
+                          </a:ln>
+                        </wps:spPr>
+                        <wps:style>
+                          <a:lnRef idx="1">
+                            <a:srgbClr val="000000"/>
+                          </a:lnRef>
+                          <a:fillRef idx="0">
+                            <a:srgbClr val="000000">
+                              <a:alpha val="0"/>
+                            </a:srgbClr>
+                          </a:fillRef>
+                          <a:effectRef idx="0">
+                            <a:scrgbClr r="0" g="0" b="0"/>
+                          </a:effectRef>
+                          <a:fontRef idx="none"/>
+                        </wps:style>
+                        <wps:bodyPr/>
+                      </wps:wsp>
+                      <wps:wsp>
+                        <wps:cNvPr id="742" name="Shape 742"/>
+                        <wps:cNvSpPr/>
+                        <wps:spPr>
+                          <a:xfrm>
+                            <a:off x="72000" y="1722876"/>
+                            <a:ext cx="0" cy="463218"/>
+                          </a:xfrm>
+                          <a:custGeom>
+                            <a:avLst/>
+                            <a:gdLst/>
+                            <a:ahLst/>
+                            <a:cxnLst/>
+                            <a:rect l="0" t="0" r="0" b="0"/>
+                            <a:pathLst>
+                              <a:path h="463218">
+                                <a:moveTo>
+                                  <a:pt x="0" y="0"/>
+                                </a:moveTo>
+                                <a:lnTo>
+                                  <a:pt x="0" y="463218"/>
+                                </a:lnTo>
+                              </a:path>
+                            </a:pathLst>
+                          </a:custGeom>
+                          <a:ln w="9000" cap="rnd">
+                            <a:round/>
+                          </a:ln>
+                        </wps:spPr>
+                        <wps:style>
+                          <a:lnRef idx="1">
+                            <a:srgbClr val="000000"/>
+                          </a:lnRef>
+                          <a:fillRef idx="0">
+                            <a:srgbClr val="000000">
+                              <a:alpha val="0"/>
+                            </a:srgbClr>
+                          </a:fillRef>
+                          <a:effectRef idx="0">
+                            <a:scrgbClr r="0" g="0" b="0"/>
+                          </a:effectRef>
+                          <a:fontRef idx="none"/>
+                        </wps:style>
+                        <wps:bodyPr/>
+                      </wps:wsp>
+                      <wps:wsp>
+                        <wps:cNvPr id="743" name="Shape 743"/>
+                        <wps:cNvSpPr/>
+                        <wps:spPr>
+                          <a:xfrm>
+                            <a:off x="72000" y="980094"/>
+                            <a:ext cx="18000" cy="18000"/>
+                          </a:xfrm>
+                          <a:custGeom>
+                            <a:avLst/>
+                            <a:gdLst/>
+                            <a:ahLst/>
+                            <a:cxnLst/>
+                            <a:rect l="0" t="0" r="0" b="0"/>
+                            <a:pathLst>
+                              <a:path w="18000" h="18000">
+                                <a:moveTo>
+                                  <a:pt x="18000" y="0"/>
+                                </a:moveTo>
+                                <a:lnTo>
+                                  <a:pt x="14488" y="346"/>
+                                </a:lnTo>
+                                <a:lnTo>
+                                  <a:pt x="11112" y="1370"/>
+                                </a:lnTo>
+                                <a:lnTo>
+                                  <a:pt x="8000" y="3033"/>
+                                </a:lnTo>
+                                <a:lnTo>
+                                  <a:pt x="5272" y="5272"/>
+                                </a:lnTo>
+                                <a:lnTo>
+                                  <a:pt x="3034" y="8000"/>
+                                </a:lnTo>
+                                <a:lnTo>
+                                  <a:pt x="1370" y="11112"/>
+                                </a:lnTo>
+                                <a:lnTo>
+                                  <a:pt x="346" y="14488"/>
+                                </a:lnTo>
+                                <a:lnTo>
+                                  <a:pt x="0" y="18000"/>
+                                </a:lnTo>
+                              </a:path>
+                            </a:pathLst>
+                          </a:custGeom>
+                          <a:ln w="9000" cap="rnd">
+                            <a:round/>
+                          </a:ln>
+                        </wps:spPr>
+                        <wps:style>
+                          <a:lnRef idx="1">
+                            <a:srgbClr val="000000"/>
+                          </a:lnRef>
+                          <a:fillRef idx="0">
+                            <a:srgbClr val="000000">
+                              <a:alpha val="0"/>
+                            </a:srgbClr>
+                          </a:fillRef>
+                          <a:effectRef idx="0">
+                            <a:scrgbClr r="0" g="0" b="0"/>
+                          </a:effectRef>
+                          <a:fontRef idx="none"/>
+                        </wps:style>
+                        <wps:bodyPr/>
+                      </wps:wsp>
+                      <wps:wsp>
+                        <wps:cNvPr id="744" name="Shape 744"/>
+                        <wps:cNvSpPr/>
+                        <wps:spPr>
+                          <a:xfrm>
+                            <a:off x="90000" y="980094"/>
+                            <a:ext cx="1404000" cy="0"/>
+                          </a:xfrm>
+                          <a:custGeom>
+                            <a:avLst/>
+                            <a:gdLst/>
+                            <a:ahLst/>
+                            <a:cxnLst/>
+                            <a:rect l="0" t="0" r="0" b="0"/>
+                            <a:pathLst>
+                              <a:path w="1404000">
+                                <a:moveTo>
+                                  <a:pt x="1404000" y="0"/>
+                                </a:moveTo>
+                                <a:lnTo>
+                                  <a:pt x="0" y="0"/>
+                                </a:lnTo>
+                              </a:path>
+                            </a:pathLst>
+                          </a:custGeom>
+                          <a:ln w="9000" cap="rnd">
+                            <a:round/>
+                          </a:ln>
+                        </wps:spPr>
+                        <wps:style>
+                          <a:lnRef idx="1">
+                            <a:srgbClr val="000000"/>
+                          </a:lnRef>
+                          <a:fillRef idx="0">
+                            <a:srgbClr val="000000">
+                              <a:alpha val="0"/>
+                            </a:srgbClr>
+                          </a:fillRef>
+                          <a:effectRef idx="0">
+                            <a:scrgbClr r="0" g="0" b="0"/>
+                          </a:effectRef>
+                          <a:fontRef idx="none"/>
+                        </wps:style>
+                        <wps:bodyPr/>
+                      </wps:wsp>
+                      <wps:wsp>
+                        <wps:cNvPr id="745" name="Shape 745"/>
+                        <wps:cNvSpPr/>
+                        <wps:spPr>
+                          <a:xfrm>
+                            <a:off x="1494000" y="980094"/>
+                            <a:ext cx="18000" cy="18000"/>
+                          </a:xfrm>
+                          <a:custGeom>
+                            <a:avLst/>
+                            <a:gdLst/>
+                            <a:ahLst/>
+                            <a:cxnLst/>
+                            <a:rect l="0" t="0" r="0" b="0"/>
+                            <a:pathLst>
+                              <a:path w="18000" h="18000">
+                                <a:moveTo>
+                                  <a:pt x="18000" y="18000"/>
+                                </a:moveTo>
+                                <a:lnTo>
+                                  <a:pt x="17654" y="14488"/>
+                                </a:lnTo>
+                                <a:lnTo>
+                                  <a:pt x="16630" y="11112"/>
+                                </a:lnTo>
+                                <a:lnTo>
+                                  <a:pt x="14967" y="8000"/>
+                                </a:lnTo>
+                                <a:lnTo>
+                                  <a:pt x="12728" y="5272"/>
+                                </a:lnTo>
+                                <a:lnTo>
+                                  <a:pt x="10000" y="3033"/>
+                                </a:lnTo>
+                                <a:lnTo>
+                                  <a:pt x="6888" y="1370"/>
+                                </a:lnTo>
+                                <a:lnTo>
+                                  <a:pt x="3511" y="346"/>
+                                </a:lnTo>
+                                <a:lnTo>
+                                  <a:pt x="0" y="0"/>
+                                </a:lnTo>
+                              </a:path>
+                            </a:pathLst>
+                          </a:custGeom>
+                          <a:ln w="9000" cap="rnd">
+                            <a:round/>
+                          </a:ln>
+                        </wps:spPr>
+                        <wps:style>
+                          <a:lnRef idx="1">
+                            <a:srgbClr val="000000"/>
+                          </a:lnRef>
+                          <a:fillRef idx="0">
+                            <a:srgbClr val="000000">
+                              <a:alpha val="0"/>
+                            </a:srgbClr>
+                          </a:fillRef>
+                          <a:effectRef idx="0">
+                            <a:scrgbClr r="0" g="0" b="0"/>
+                          </a:effectRef>
+                          <a:fontRef idx="none"/>
+                        </wps:style>
+                        <wps:bodyPr/>
+                      </wps:wsp>
+                      <wps:wsp>
+                        <wps:cNvPr id="746" name="Shape 746"/>
+                        <wps:cNvSpPr/>
+                        <wps:spPr>
+                          <a:xfrm>
+                            <a:off x="1512000" y="998093"/>
+                            <a:ext cx="0" cy="1188000"/>
+                          </a:xfrm>
+                          <a:custGeom>
+                            <a:avLst/>
+                            <a:gdLst/>
+                            <a:ahLst/>
+                            <a:cxnLst/>
+                            <a:rect l="0" t="0" r="0" b="0"/>
+                            <a:pathLst>
+                              <a:path h="1188000">
+                                <a:moveTo>
+                                  <a:pt x="0" y="1188000"/>
+                                </a:moveTo>
+                                <a:lnTo>
+                                  <a:pt x="0" y="0"/>
+                                </a:lnTo>
+                              </a:path>
+                            </a:pathLst>
+                          </a:custGeom>
+                          <a:ln w="9000" cap="rnd">
+                            <a:round/>
+                          </a:ln>
+                        </wps:spPr>
+                        <wps:style>
+                          <a:lnRef idx="1">
+                            <a:srgbClr val="000000"/>
+                          </a:lnRef>
+                          <a:fillRef idx="0">
+                            <a:srgbClr val="000000">
+                              <a:alpha val="0"/>
+                            </a:srgbClr>
+                          </a:fillRef>
+                          <a:effectRef idx="0">
+                            <a:scrgbClr r="0" g="0" b="0"/>
+                          </a:effectRef>
+                          <a:fontRef idx="none"/>
+                        </wps:style>
+                        <wps:bodyPr/>
+                      </wps:wsp>
+                      <wps:wsp>
+                        <wps:cNvPr id="747" name="Shape 747"/>
+                        <wps:cNvSpPr/>
+                        <wps:spPr>
+                          <a:xfrm>
+                            <a:off x="1494000" y="2186094"/>
+                            <a:ext cx="18000" cy="18000"/>
+                          </a:xfrm>
+                          <a:custGeom>
+                            <a:avLst/>
+                            <a:gdLst/>
+                            <a:ahLst/>
+                            <a:cxnLst/>
+                            <a:rect l="0" t="0" r="0" b="0"/>
+                            <a:pathLst>
+                              <a:path w="18000" h="18000">
+                                <a:moveTo>
+                                  <a:pt x="0" y="18000"/>
+                                </a:moveTo>
+                                <a:lnTo>
+                                  <a:pt x="3511" y="17654"/>
+                                </a:lnTo>
+                                <a:lnTo>
+                                  <a:pt x="6888" y="16630"/>
+                                </a:lnTo>
+                                <a:lnTo>
+                                  <a:pt x="10000" y="14967"/>
+                                </a:lnTo>
+                                <a:lnTo>
+                                  <a:pt x="12728" y="12728"/>
+                                </a:lnTo>
+                                <a:lnTo>
+                                  <a:pt x="14967" y="10000"/>
+                                </a:lnTo>
+                                <a:lnTo>
+                                  <a:pt x="16630" y="6888"/>
+                                </a:lnTo>
+                                <a:lnTo>
+                                  <a:pt x="17654" y="3511"/>
+                                </a:lnTo>
+                                <a:lnTo>
+                                  <a:pt x="18000" y="0"/>
+                                </a:lnTo>
+                              </a:path>
+                            </a:pathLst>
+                          </a:custGeom>
+                          <a:ln w="9000" cap="rnd">
+                            <a:round/>
+                          </a:ln>
+                        </wps:spPr>
+                        <wps:style>
+                          <a:lnRef idx="1">
+                            <a:srgbClr val="000000"/>
+                          </a:lnRef>
+                          <a:fillRef idx="0">
+                            <a:srgbClr val="000000">
+                              <a:alpha val="0"/>
+                            </a:srgbClr>
+                          </a:fillRef>
+                          <a:effectRef idx="0">
+                            <a:scrgbClr r="0" g="0" b="0"/>
+                          </a:effectRef>
+                          <a:fontRef idx="none"/>
+                        </wps:style>
+                        <wps:bodyPr/>
+                      </wps:wsp>
+                      <wps:wsp>
+                        <wps:cNvPr id="748" name="Shape 748"/>
+                        <wps:cNvSpPr/>
+                        <wps:spPr>
+                          <a:xfrm>
+                            <a:off x="90000" y="2204094"/>
+                            <a:ext cx="1404000" cy="0"/>
+                          </a:xfrm>
+                          <a:custGeom>
+                            <a:avLst/>
+                            <a:gdLst/>
+                            <a:ahLst/>
+                            <a:cxnLst/>
+                            <a:rect l="0" t="0" r="0" b="0"/>
+                            <a:pathLst>
+                              <a:path w="1404000">
+                                <a:moveTo>
+                                  <a:pt x="0" y="0"/>
+                                </a:moveTo>
+                                <a:lnTo>
+                                  <a:pt x="1404000" y="0"/>
+                                </a:lnTo>
+                              </a:path>
+                            </a:pathLst>
+                          </a:custGeom>
+                          <a:ln w="9000" cap="rnd">
+                            <a:round/>
+                          </a:ln>
+                        </wps:spPr>
+                        <wps:style>
+                          <a:lnRef idx="1">
+                            <a:srgbClr val="000000"/>
+                          </a:lnRef>
+                          <a:fillRef idx="0">
+                            <a:srgbClr val="000000">
+                              <a:alpha val="0"/>
+                            </a:srgbClr>
+                          </a:fillRef>
+                          <a:effectRef idx="0">
+                            <a:scrgbClr r="0" g="0" b="0"/>
+                          </a:effectRef>
+                          <a:fontRef idx="none"/>
+                        </wps:style>
+                        <wps:bodyPr/>
+                      </wps:wsp>
+                      <wps:wsp>
+                        <wps:cNvPr id="749" name="Shape 749"/>
+                        <wps:cNvSpPr/>
+                        <wps:spPr>
+                          <a:xfrm>
+                            <a:off x="72000" y="2186094"/>
+                            <a:ext cx="18000" cy="18000"/>
+                          </a:xfrm>
+                          <a:custGeom>
+                            <a:avLst/>
+                            <a:gdLst/>
+                            <a:ahLst/>
+                            <a:cxnLst/>
+                            <a:rect l="0" t="0" r="0" b="0"/>
+                            <a:pathLst>
+                              <a:path w="18000" h="18000">
+                                <a:moveTo>
+                                  <a:pt x="0" y="0"/>
+                                </a:moveTo>
+                                <a:lnTo>
+                                  <a:pt x="346" y="3511"/>
+                                </a:lnTo>
+                                <a:lnTo>
+                                  <a:pt x="1370" y="6888"/>
+                                </a:lnTo>
+                                <a:lnTo>
+                                  <a:pt x="3034" y="10000"/>
+                                </a:lnTo>
+                                <a:lnTo>
+                                  <a:pt x="5272" y="12728"/>
+                                </a:lnTo>
+                                <a:lnTo>
+                                  <a:pt x="8000" y="14967"/>
+                                </a:lnTo>
+                                <a:lnTo>
+                                  <a:pt x="11112" y="16630"/>
+                                </a:lnTo>
+                                <a:lnTo>
+                                  <a:pt x="14488" y="17654"/>
+                                </a:lnTo>
+                                <a:lnTo>
+                                  <a:pt x="18000" y="18000"/>
+                                </a:lnTo>
+                              </a:path>
+                            </a:pathLst>
+                          </a:custGeom>
+                          <a:ln w="9000" cap="rnd">
+                            <a:round/>
+                          </a:ln>
+                        </wps:spPr>
+                        <wps:style>
+                          <a:lnRef idx="1">
+                            <a:srgbClr val="000000"/>
+                          </a:lnRef>
+                          <a:fillRef idx="0">
+                            <a:srgbClr val="000000">
+                              <a:alpha val="0"/>
+                            </a:srgbClr>
+                          </a:fillRef>
+                          <a:effectRef idx="0">
+                            <a:scrgbClr r="0" g="0" b="0"/>
+                          </a:effectRef>
+                          <a:fontRef idx="none"/>
+                        </wps:style>
+                        <wps:bodyPr/>
+                      </wps:wsp>
+                      <wps:wsp>
+                        <wps:cNvPr id="750" name="Shape 750"/>
+                        <wps:cNvSpPr/>
+                        <wps:spPr>
+                          <a:xfrm>
+                            <a:off x="0" y="998093"/>
+                            <a:ext cx="72000" cy="0"/>
+                          </a:xfrm>
+                          <a:custGeom>
+                            <a:avLst/>
+                            <a:gdLst/>
+                            <a:ahLst/>
+                            <a:cxnLst/>
+                            <a:rect l="0" t="0" r="0" b="0"/>
+                            <a:pathLst>
+                              <a:path w="72000">
+                                <a:moveTo>
+                                  <a:pt x="72000" y="0"/>
+                                </a:moveTo>
+                                <a:lnTo>
+                                  <a:pt x="0" y="0"/>
+                                </a:lnTo>
+                              </a:path>
+                            </a:pathLst>
+                          </a:custGeom>
+                          <a:ln w="9000" cap="rnd">
+                            <a:round/>
+                          </a:ln>
+                        </wps:spPr>
+                        <wps:style>
+                          <a:lnRef idx="1">
+                            <a:srgbClr val="000000"/>
+                          </a:lnRef>
+                          <a:fillRef idx="0">
+                            <a:srgbClr val="000000">
+                              <a:alpha val="0"/>
+                            </a:srgbClr>
+                          </a:fillRef>
+                          <a:effectRef idx="0">
+                            <a:scrgbClr r="0" g="0" b="0"/>
+                          </a:effectRef>
+                          <a:fontRef idx="none"/>
+                        </wps:style>
+                        <wps:bodyPr/>
+                      </wps:wsp>
+                      <wps:wsp>
+                        <wps:cNvPr id="751" name="Shape 751"/>
+                        <wps:cNvSpPr/>
+                        <wps:spPr>
+                          <a:xfrm>
+                            <a:off x="0" y="908093"/>
+                            <a:ext cx="90000" cy="90000"/>
+                          </a:xfrm>
+                          <a:custGeom>
+                            <a:avLst/>
+                            <a:gdLst/>
+                            <a:ahLst/>
+                            <a:cxnLst/>
+                            <a:rect l="0" t="0" r="0" b="0"/>
+                            <a:pathLst>
+                              <a:path w="90000" h="90000">
+                                <a:moveTo>
+                                  <a:pt x="0" y="90000"/>
+                                </a:moveTo>
+                                <a:lnTo>
+                                  <a:pt x="1108" y="75922"/>
+                                </a:lnTo>
+                                <a:lnTo>
+                                  <a:pt x="4405" y="62189"/>
+                                </a:lnTo>
+                                <a:lnTo>
+                                  <a:pt x="9809" y="49141"/>
+                                </a:lnTo>
+                                <a:lnTo>
+                                  <a:pt x="17188" y="37099"/>
+                                </a:lnTo>
+                                <a:lnTo>
+                                  <a:pt x="26360" y="26360"/>
+                                </a:lnTo>
+                                <a:lnTo>
+                                  <a:pt x="37099" y="17189"/>
+                                </a:lnTo>
+                                <a:lnTo>
+                                  <a:pt x="49141" y="9809"/>
+                                </a:lnTo>
+                                <a:lnTo>
+                                  <a:pt x="62189" y="4405"/>
+                                </a:lnTo>
+                                <a:lnTo>
+                                  <a:pt x="75921" y="1108"/>
+                                </a:lnTo>
+                                <a:lnTo>
+                                  <a:pt x="90000" y="0"/>
+                                </a:lnTo>
+                              </a:path>
+                            </a:pathLst>
+                          </a:custGeom>
+                          <a:ln w="9000" cap="rnd">
+                            <a:round/>
+                          </a:ln>
+                        </wps:spPr>
+                        <wps:style>
+                          <a:lnRef idx="1">
+                            <a:srgbClr val="000000"/>
+                          </a:lnRef>
+                          <a:fillRef idx="0">
+                            <a:srgbClr val="000000">
+                              <a:alpha val="0"/>
+                            </a:srgbClr>
+                          </a:fillRef>
+                          <a:effectRef idx="0">
+                            <a:scrgbClr r="0" g="0" b="0"/>
+                          </a:effectRef>
+                          <a:fontRef idx="none"/>
+                        </wps:style>
+                        <wps:bodyPr/>
+                      </wps:wsp>
+                      <wps:wsp>
+                        <wps:cNvPr id="752" name="Shape 752"/>
+                        <wps:cNvSpPr/>
+                        <wps:spPr>
+                          <a:xfrm>
+                            <a:off x="90000" y="908093"/>
+                            <a:ext cx="0" cy="72000"/>
+                          </a:xfrm>
+                          <a:custGeom>
+                            <a:avLst/>
+                            <a:gdLst/>
+                            <a:ahLst/>
+                            <a:cxnLst/>
+                            <a:rect l="0" t="0" r="0" b="0"/>
+                            <a:pathLst>
+                              <a:path h="72000">
+                                <a:moveTo>
+                                  <a:pt x="0" y="72000"/>
+                                </a:moveTo>
+                                <a:lnTo>
+                                  <a:pt x="0" y="0"/>
+                                </a:lnTo>
+                              </a:path>
+                            </a:pathLst>
+                          </a:custGeom>
+                          <a:ln w="9000" cap="rnd">
+                            <a:round/>
+                          </a:ln>
+                        </wps:spPr>
+                        <wps:style>
+                          <a:lnRef idx="1">
+                            <a:srgbClr val="000000"/>
+                          </a:lnRef>
+                          <a:fillRef idx="0">
+                            <a:srgbClr val="000000">
+                              <a:alpha val="0"/>
+                            </a:srgbClr>
+                          </a:fillRef>
+                          <a:effectRef idx="0">
+                            <a:scrgbClr r="0" g="0" b="0"/>
+                          </a:effectRef>
+                          <a:fontRef idx="none"/>
+                        </wps:style>
+                        <wps:bodyPr/>
+                      </wps:wsp>
+                      <wps:wsp>
+                        <wps:cNvPr id="753" name="Shape 753"/>
+                        <wps:cNvSpPr/>
+                        <wps:spPr>
+                          <a:xfrm>
+                            <a:off x="90000" y="908093"/>
+                            <a:ext cx="1404000" cy="0"/>
+                          </a:xfrm>
+                          <a:custGeom>
+                            <a:avLst/>
+                            <a:gdLst/>
+                            <a:ahLst/>
+                            <a:cxnLst/>
+                            <a:rect l="0" t="0" r="0" b="0"/>
+                            <a:pathLst>
+                              <a:path w="1404000">
+                                <a:moveTo>
+                                  <a:pt x="0" y="0"/>
+                                </a:moveTo>
+                                <a:lnTo>
+                                  <a:pt x="1404000" y="0"/>
+                                </a:lnTo>
+                              </a:path>
+                            </a:pathLst>
+                          </a:custGeom>
+                          <a:ln w="9000" cap="rnd">
+                            <a:round/>
+                          </a:ln>
+                        </wps:spPr>
+                        <wps:style>
+                          <a:lnRef idx="1">
+                            <a:srgbClr val="000000"/>
+                          </a:lnRef>
+                          <a:fillRef idx="0">
+                            <a:srgbClr val="000000">
+                              <a:alpha val="0"/>
+                            </a:srgbClr>
+                          </a:fillRef>
+                          <a:effectRef idx="0">
+                            <a:scrgbClr r="0" g="0" b="0"/>
+                          </a:effectRef>
+                          <a:fontRef idx="none"/>
+                        </wps:style>
+                        <wps:bodyPr/>
+                      </wps:wsp>
+                      <wps:wsp>
+                        <wps:cNvPr id="754" name="Shape 754"/>
+                        <wps:cNvSpPr/>
+                        <wps:spPr>
+                          <a:xfrm>
+                            <a:off x="1494000" y="908093"/>
+                            <a:ext cx="0" cy="72000"/>
+                          </a:xfrm>
+                          <a:custGeom>
+                            <a:avLst/>
+                            <a:gdLst/>
+                            <a:ahLst/>
+                            <a:cxnLst/>
+                            <a:rect l="0" t="0" r="0" b="0"/>
+                            <a:pathLst>
+                              <a:path h="72000">
+                                <a:moveTo>
+                                  <a:pt x="0" y="0"/>
+                                </a:moveTo>
+                                <a:lnTo>
+                                  <a:pt x="0" y="72000"/>
+                                </a:lnTo>
+                              </a:path>
+                            </a:pathLst>
+                          </a:custGeom>
+                          <a:ln w="9000" cap="rnd">
+                            <a:round/>
+                          </a:ln>
+                        </wps:spPr>
+                        <wps:style>
+                          <a:lnRef idx="1">
+                            <a:srgbClr val="000000"/>
+                          </a:lnRef>
+                          <a:fillRef idx="0">
+                            <a:srgbClr val="000000">
+                              <a:alpha val="0"/>
+                            </a:srgbClr>
+                          </a:fillRef>
+                          <a:effectRef idx="0">
+                            <a:scrgbClr r="0" g="0" b="0"/>
+                          </a:effectRef>
+                          <a:fontRef idx="none"/>
+                        </wps:style>
+                        <wps:bodyPr/>
+                      </wps:wsp>
+                      <wps:wsp>
+                        <wps:cNvPr id="755" name="Shape 755"/>
+                        <wps:cNvSpPr/>
+                        <wps:spPr>
+                          <a:xfrm>
+                            <a:off x="1494000" y="908093"/>
+                            <a:ext cx="90000" cy="90000"/>
+                          </a:xfrm>
+                          <a:custGeom>
+                            <a:avLst/>
+                            <a:gdLst/>
+                            <a:ahLst/>
+                            <a:cxnLst/>
+                            <a:rect l="0" t="0" r="0" b="0"/>
+                            <a:pathLst>
+                              <a:path w="90000" h="90000">
+                                <a:moveTo>
+                                  <a:pt x="0" y="0"/>
+                                </a:moveTo>
+                                <a:lnTo>
+                                  <a:pt x="14079" y="1108"/>
+                                </a:lnTo>
+                                <a:lnTo>
+                                  <a:pt x="27811" y="4405"/>
+                                </a:lnTo>
+                                <a:lnTo>
+                                  <a:pt x="40859" y="9809"/>
+                                </a:lnTo>
+                                <a:lnTo>
+                                  <a:pt x="52901" y="17189"/>
+                                </a:lnTo>
+                                <a:lnTo>
+                                  <a:pt x="63640" y="26360"/>
+                                </a:lnTo>
+                                <a:lnTo>
+                                  <a:pt x="72811" y="37099"/>
+                                </a:lnTo>
+                                <a:lnTo>
+                                  <a:pt x="80190" y="49141"/>
+                                </a:lnTo>
+                                <a:lnTo>
+                                  <a:pt x="85595" y="62189"/>
+                                </a:lnTo>
+                                <a:lnTo>
+                                  <a:pt x="88892" y="75922"/>
+                                </a:lnTo>
+                                <a:lnTo>
+                                  <a:pt x="90000" y="90000"/>
+                                </a:lnTo>
+                              </a:path>
+                            </a:pathLst>
+                          </a:custGeom>
+                          <a:ln w="9000" cap="rnd">
+                            <a:round/>
+                          </a:ln>
+                        </wps:spPr>
+                        <wps:style>
+                          <a:lnRef idx="1">
+                            <a:srgbClr val="000000"/>
+                          </a:lnRef>
+                          <a:fillRef idx="0">
+                            <a:srgbClr val="000000">
+                              <a:alpha val="0"/>
+                            </a:srgbClr>
+                          </a:fillRef>
+                          <a:effectRef idx="0">
+                            <a:scrgbClr r="0" g="0" b="0"/>
+                          </a:effectRef>
+                          <a:fontRef idx="none"/>
+                        </wps:style>
+                        <wps:bodyPr/>
+                      </wps:wsp>
+                      <wps:wsp>
+                        <wps:cNvPr id="756" name="Shape 756"/>
+                        <wps:cNvSpPr/>
+                        <wps:spPr>
+                          <a:xfrm>
+                            <a:off x="1512000" y="998093"/>
+                            <a:ext cx="72000" cy="0"/>
+                          </a:xfrm>
+                          <a:custGeom>
+                            <a:avLst/>
+                            <a:gdLst/>
+                            <a:ahLst/>
+                            <a:cxnLst/>
+                            <a:rect l="0" t="0" r="0" b="0"/>
+                            <a:pathLst>
+                              <a:path w="72000">
+                                <a:moveTo>
+                                  <a:pt x="72000" y="0"/>
+                                </a:moveTo>
+                                <a:lnTo>
+                                  <a:pt x="0" y="0"/>
+                                </a:lnTo>
+                              </a:path>
+                            </a:pathLst>
+                          </a:custGeom>
+                          <a:ln w="9000" cap="rnd">
+                            <a:round/>
+                          </a:ln>
+                        </wps:spPr>
+                        <wps:style>
+                          <a:lnRef idx="1">
+                            <a:srgbClr val="000000"/>
+                          </a:lnRef>
+                          <a:fillRef idx="0">
+                            <a:srgbClr val="000000">
+                              <a:alpha val="0"/>
+                            </a:srgbClr>
+                          </a:fillRef>
+                          <a:effectRef idx="0">
+                            <a:scrgbClr r="0" g="0" b="0"/>
+                          </a:effectRef>
+                          <a:fontRef idx="none"/>
+                        </wps:style>
+                        <wps:bodyPr/>
+                      </wps:wsp>
+                      <wps:wsp>
+                        <wps:cNvPr id="757" name="Shape 757"/>
+                        <wps:cNvSpPr/>
+                        <wps:spPr>
+                          <a:xfrm>
+                            <a:off x="0" y="2186094"/>
+                            <a:ext cx="72000" cy="0"/>
+                          </a:xfrm>
+                          <a:custGeom>
+                            <a:avLst/>
+                            <a:gdLst/>
+                            <a:ahLst/>
+                            <a:cxnLst/>
+                            <a:rect l="0" t="0" r="0" b="0"/>
+                            <a:pathLst>
+                              <a:path w="72000">
+                                <a:moveTo>
+                                  <a:pt x="72000" y="0"/>
+                                </a:moveTo>
+                                <a:lnTo>
+                                  <a:pt x="0" y="0"/>
+                                </a:lnTo>
+                              </a:path>
+                            </a:pathLst>
+                          </a:custGeom>
+                          <a:ln w="9000" cap="rnd">
+                            <a:round/>
+                          </a:ln>
+                        </wps:spPr>
+                        <wps:style>
+                          <a:lnRef idx="1">
+                            <a:srgbClr val="000000"/>
+                          </a:lnRef>
+                          <a:fillRef idx="0">
+                            <a:srgbClr val="000000">
+                              <a:alpha val="0"/>
+                            </a:srgbClr>
+                          </a:fillRef>
+                          <a:effectRef idx="0">
+                            <a:scrgbClr r="0" g="0" b="0"/>
+                          </a:effectRef>
+                          <a:fontRef idx="none"/>
+                        </wps:style>
+                        <wps:bodyPr/>
+                      </wps:wsp>
+                      <wps:wsp>
+                        <wps:cNvPr id="758" name="Shape 758"/>
+                        <wps:cNvSpPr/>
+                        <wps:spPr>
+                          <a:xfrm>
+                            <a:off x="0" y="998093"/>
+                            <a:ext cx="0" cy="1188000"/>
+                          </a:xfrm>
+                          <a:custGeom>
+                            <a:avLst/>
+                            <a:gdLst/>
+                            <a:ahLst/>
+                            <a:cxnLst/>
+                            <a:rect l="0" t="0" r="0" b="0"/>
+                            <a:pathLst>
+                              <a:path h="1188000">
+                                <a:moveTo>
+                                  <a:pt x="0" y="1188000"/>
+                                </a:moveTo>
+                                <a:lnTo>
+                                  <a:pt x="0" y="0"/>
+                                </a:lnTo>
+                              </a:path>
+                            </a:pathLst>
+                          </a:custGeom>
+                          <a:ln w="9000" cap="rnd">
+                            <a:round/>
+                          </a:ln>
+                        </wps:spPr>
+                        <wps:style>
+                          <a:lnRef idx="1">
+                            <a:srgbClr val="000000"/>
+                          </a:lnRef>
+                          <a:fillRef idx="0">
+                            <a:srgbClr val="000000">
+                              <a:alpha val="0"/>
+                            </a:srgbClr>
+                          </a:fillRef>
+                          <a:effectRef idx="0">
+                            <a:scrgbClr r="0" g="0" b="0"/>
+                          </a:effectRef>
+                          <a:fontRef idx="none"/>
+                        </wps:style>
+                        <wps:bodyPr/>
+                      </wps:wsp>
+                      <wps:wsp>
+                        <wps:cNvPr id="759" name="Shape 759"/>
+                        <wps:cNvSpPr/>
+                        <wps:spPr>
+                          <a:xfrm>
+                            <a:off x="1584000" y="998093"/>
+                            <a:ext cx="0" cy="1188000"/>
+                          </a:xfrm>
+                          <a:custGeom>
+                            <a:avLst/>
+                            <a:gdLst/>
+                            <a:ahLst/>
+                            <a:cxnLst/>
+                            <a:rect l="0" t="0" r="0" b="0"/>
+                            <a:pathLst>
+                              <a:path h="1188000">
+                                <a:moveTo>
+                                  <a:pt x="0" y="0"/>
+                                </a:moveTo>
+                                <a:lnTo>
+                                  <a:pt x="0" y="1188000"/>
+                                </a:lnTo>
+                              </a:path>
+                            </a:pathLst>
+                          </a:custGeom>
+                          <a:ln w="9000" cap="rnd">
+                            <a:round/>
+                          </a:ln>
+                        </wps:spPr>
+                        <wps:style>
+                          <a:lnRef idx="1">
+                            <a:srgbClr val="000000"/>
+                          </a:lnRef>
+                          <a:fillRef idx="0">
+                            <a:srgbClr val="000000">
+                              <a:alpha val="0"/>
+                            </a:srgbClr>
+                          </a:fillRef>
+                          <a:effectRef idx="0">
+                            <a:scrgbClr r="0" g="0" b="0"/>
+                          </a:effectRef>
+                          <a:fontRef idx="none"/>
+                        </wps:style>
+                        <wps:bodyPr/>
+                      </wps:wsp>
+                      <wps:wsp>
+                        <wps:cNvPr id="760" name="Shape 760"/>
+                        <wps:cNvSpPr/>
+                        <wps:spPr>
+                          <a:xfrm>
+                            <a:off x="1512000" y="2186094"/>
+                            <a:ext cx="72000" cy="0"/>
+                          </a:xfrm>
+                          <a:custGeom>
+                            <a:avLst/>
+                            <a:gdLst/>
+                            <a:ahLst/>
+                            <a:cxnLst/>
+                            <a:rect l="0" t="0" r="0" b="0"/>
+                            <a:pathLst>
+                              <a:path w="72000">
+                                <a:moveTo>
+                                  <a:pt x="72000" y="0"/>
+                                </a:moveTo>
+                                <a:lnTo>
+                                  <a:pt x="0" y="0"/>
+                                </a:lnTo>
+                              </a:path>
+                            </a:pathLst>
+                          </a:custGeom>
+                          <a:ln w="9000" cap="rnd">
+                            <a:round/>
+                          </a:ln>
+                        </wps:spPr>
+                        <wps:style>
+                          <a:lnRef idx="1">
+                            <a:srgbClr val="000000"/>
+                          </a:lnRef>
+                          <a:fillRef idx="0">
+                            <a:srgbClr val="000000">
+                              <a:alpha val="0"/>
+                            </a:srgbClr>
+                          </a:fillRef>
+                          <a:effectRef idx="0">
+                            <a:scrgbClr r="0" g="0" b="0"/>
+                          </a:effectRef>
+                          <a:fontRef idx="none"/>
+                        </wps:style>
+                        <wps:bodyPr/>
+                      </wps:wsp>
+                      <wps:wsp>
+                        <wps:cNvPr id="761" name="Shape 761"/>
+                        <wps:cNvSpPr/>
+                        <wps:spPr>
+                          <a:xfrm>
+                            <a:off x="90000" y="2204094"/>
+                            <a:ext cx="0" cy="71999"/>
+                          </a:xfrm>
+                          <a:custGeom>
+                            <a:avLst/>
+                            <a:gdLst/>
+                            <a:ahLst/>
+                            <a:cxnLst/>
+                            <a:rect l="0" t="0" r="0" b="0"/>
+                            <a:pathLst>
+                              <a:path h="71999">
+                                <a:moveTo>
+                                  <a:pt x="0" y="0"/>
+                                </a:moveTo>
+                                <a:lnTo>
+                                  <a:pt x="0" y="71999"/>
+                                </a:lnTo>
+                              </a:path>
+                            </a:pathLst>
+                          </a:custGeom>
+                          <a:ln w="9000" cap="rnd">
+                            <a:round/>
+                          </a:ln>
+                        </wps:spPr>
+                        <wps:style>
+                          <a:lnRef idx="1">
+                            <a:srgbClr val="000000"/>
+                          </a:lnRef>
+                          <a:fillRef idx="0">
+                            <a:srgbClr val="000000">
+                              <a:alpha val="0"/>
+                            </a:srgbClr>
+                          </a:fillRef>
+                          <a:effectRef idx="0">
+                            <a:scrgbClr r="0" g="0" b="0"/>
+                          </a:effectRef>
+                          <a:fontRef idx="none"/>
+                        </wps:style>
+                        <wps:bodyPr/>
+                      </wps:wsp>
+                      <wps:wsp>
+                        <wps:cNvPr id="762" name="Shape 762"/>
+                        <wps:cNvSpPr/>
+                        <wps:spPr>
+                          <a:xfrm>
+                            <a:off x="0" y="2186094"/>
+                            <a:ext cx="90000" cy="90000"/>
+                          </a:xfrm>
+                          <a:custGeom>
+                            <a:avLst/>
+                            <a:gdLst/>
+                            <a:ahLst/>
+                            <a:cxnLst/>
+                            <a:rect l="0" t="0" r="0" b="0"/>
+                            <a:pathLst>
+                              <a:path w="90000" h="90000">
+                                <a:moveTo>
+                                  <a:pt x="90000" y="90000"/>
+                                </a:moveTo>
+                                <a:lnTo>
+                                  <a:pt x="75921" y="88892"/>
+                                </a:lnTo>
+                                <a:lnTo>
+                                  <a:pt x="62189" y="85595"/>
+                                </a:lnTo>
+                                <a:lnTo>
+                                  <a:pt x="49141" y="80190"/>
+                                </a:lnTo>
+                                <a:lnTo>
+                                  <a:pt x="37099" y="72811"/>
+                                </a:lnTo>
+                                <a:lnTo>
+                                  <a:pt x="26360" y="63640"/>
+                                </a:lnTo>
+                                <a:lnTo>
+                                  <a:pt x="17188" y="52901"/>
+                                </a:lnTo>
+                                <a:lnTo>
+                                  <a:pt x="9809" y="40860"/>
+                                </a:lnTo>
+                                <a:lnTo>
+                                  <a:pt x="4405" y="27811"/>
+                                </a:lnTo>
+                                <a:lnTo>
+                                  <a:pt x="1108" y="14079"/>
+                                </a:lnTo>
+                                <a:lnTo>
+                                  <a:pt x="0" y="0"/>
+                                </a:lnTo>
+                              </a:path>
+                            </a:pathLst>
+                          </a:custGeom>
+                          <a:ln w="9000" cap="rnd">
+                            <a:round/>
+                          </a:ln>
+                        </wps:spPr>
+                        <wps:style>
+                          <a:lnRef idx="1">
+                            <a:srgbClr val="000000"/>
+                          </a:lnRef>
+                          <a:fillRef idx="0">
+                            <a:srgbClr val="000000">
+                              <a:alpha val="0"/>
+                            </a:srgbClr>
+                          </a:fillRef>
+                          <a:effectRef idx="0">
+                            <a:scrgbClr r="0" g="0" b="0"/>
+                          </a:effectRef>
+                          <a:fontRef idx="none"/>
+                        </wps:style>
+                        <wps:bodyPr/>
+                      </wps:wsp>
+                      <wps:wsp>
+                        <wps:cNvPr id="763" name="Shape 763"/>
+                        <wps:cNvSpPr/>
+                        <wps:spPr>
+                          <a:xfrm>
+                            <a:off x="1494000" y="2186094"/>
+                            <a:ext cx="90000" cy="90000"/>
+                          </a:xfrm>
+                          <a:custGeom>
+                            <a:avLst/>
+                            <a:gdLst/>
+                            <a:ahLst/>
+                            <a:cxnLst/>
+                            <a:rect l="0" t="0" r="0" b="0"/>
+                            <a:pathLst>
+                              <a:path w="90000" h="90000">
+                                <a:moveTo>
+                                  <a:pt x="90000" y="0"/>
+                                </a:moveTo>
+                                <a:lnTo>
+                                  <a:pt x="88892" y="14079"/>
+                                </a:lnTo>
+                                <a:lnTo>
+                                  <a:pt x="85595" y="27811"/>
+                                </a:lnTo>
+                                <a:lnTo>
+                                  <a:pt x="80190" y="40860"/>
+                                </a:lnTo>
+                                <a:lnTo>
+                                  <a:pt x="72811" y="52901"/>
+                                </a:lnTo>
+                                <a:lnTo>
+                                  <a:pt x="63640" y="63640"/>
+                                </a:lnTo>
+                                <a:lnTo>
+                                  <a:pt x="52901" y="72811"/>
+                                </a:lnTo>
+                                <a:lnTo>
+                                  <a:pt x="40859" y="80190"/>
+                                </a:lnTo>
+                                <a:lnTo>
+                                  <a:pt x="27811" y="85595"/>
+                                </a:lnTo>
+                                <a:lnTo>
+                                  <a:pt x="14079" y="88892"/>
+                                </a:lnTo>
+                                <a:lnTo>
+                                  <a:pt x="0" y="90000"/>
+                                </a:lnTo>
+                              </a:path>
+                            </a:pathLst>
+                          </a:custGeom>
+                          <a:ln w="9000" cap="rnd">
+                            <a:round/>
+                          </a:ln>
+                        </wps:spPr>
+                        <wps:style>
+                          <a:lnRef idx="1">
+                            <a:srgbClr val="000000"/>
+                          </a:lnRef>
+                          <a:fillRef idx="0">
+                            <a:srgbClr val="000000">
+                              <a:alpha val="0"/>
+                            </a:srgbClr>
+                          </a:fillRef>
+                          <a:effectRef idx="0">
+                            <a:scrgbClr r="0" g="0" b="0"/>
+                          </a:effectRef>
+                          <a:fontRef idx="none"/>
+                        </wps:style>
+                        <wps:bodyPr/>
+                      </wps:wsp>
+                      <wps:wsp>
+                        <wps:cNvPr id="764" name="Shape 764"/>
+                        <wps:cNvSpPr/>
+                        <wps:spPr>
+                          <a:xfrm>
+                            <a:off x="1494000" y="2204094"/>
+                            <a:ext cx="0" cy="71999"/>
+                          </a:xfrm>
+                          <a:custGeom>
+                            <a:avLst/>
+                            <a:gdLst/>
+                            <a:ahLst/>
+                            <a:cxnLst/>
+                            <a:rect l="0" t="0" r="0" b="0"/>
+                            <a:pathLst>
+                              <a:path h="71999">
+                                <a:moveTo>
+                                  <a:pt x="0" y="71999"/>
+                                </a:moveTo>
+                                <a:lnTo>
+                                  <a:pt x="0" y="0"/>
+                                </a:lnTo>
+                              </a:path>
+                            </a:pathLst>
+                          </a:custGeom>
+                          <a:ln w="9000" cap="rnd">
+                            <a:round/>
+                          </a:ln>
+                        </wps:spPr>
+                        <wps:style>
+                          <a:lnRef idx="1">
+                            <a:srgbClr val="000000"/>
+                          </a:lnRef>
+                          <a:fillRef idx="0">
+                            <a:srgbClr val="000000">
+                              <a:alpha val="0"/>
+                            </a:srgbClr>
+                          </a:fillRef>
+                          <a:effectRef idx="0">
+                            <a:scrgbClr r="0" g="0" b="0"/>
+                          </a:effectRef>
+                          <a:fontRef idx="none"/>
+                        </wps:style>
+                        <wps:bodyPr/>
+                      </wps:wsp>
+                      <wps:wsp>
+                        <wps:cNvPr id="765" name="Shape 765"/>
+                        <wps:cNvSpPr/>
+                        <wps:spPr>
+                          <a:xfrm>
+                            <a:off x="90000" y="2276094"/>
+                            <a:ext cx="1404000" cy="0"/>
+                          </a:xfrm>
+                          <a:custGeom>
+                            <a:avLst/>
+                            <a:gdLst/>
+                            <a:ahLst/>
+                            <a:cxnLst/>
+                            <a:rect l="0" t="0" r="0" b="0"/>
+                            <a:pathLst>
+                              <a:path w="1404000">
+                                <a:moveTo>
+                                  <a:pt x="1404000" y="0"/>
+                                </a:moveTo>
+                                <a:lnTo>
+                                  <a:pt x="0" y="0"/>
+                                </a:lnTo>
+                              </a:path>
+                            </a:pathLst>
+                          </a:custGeom>
+                          <a:ln w="9000" cap="rnd">
+                            <a:round/>
+                          </a:ln>
+                        </wps:spPr>
+                        <wps:style>
+                          <a:lnRef idx="1">
+                            <a:srgbClr val="000000"/>
+                          </a:lnRef>
+                          <a:fillRef idx="0">
+                            <a:srgbClr val="000000">
+                              <a:alpha val="0"/>
+                            </a:srgbClr>
+                          </a:fillRef>
+                          <a:effectRef idx="0">
+                            <a:scrgbClr r="0" g="0" b="0"/>
+                          </a:effectRef>
+                          <a:fontRef idx="none"/>
+                        </wps:style>
+                        <wps:bodyPr/>
+                      </wps:wsp>
+                      <wps:wsp>
+                        <wps:cNvPr id="766" name="Shape 766"/>
+                        <wps:cNvSpPr/>
+                        <wps:spPr>
+                          <a:xfrm>
+                            <a:off x="207252" y="908093"/>
+                            <a:ext cx="132352" cy="0"/>
+                          </a:xfrm>
+                          <a:custGeom>
+                            <a:avLst/>
+                            <a:gdLst/>
+                            <a:ahLst/>
+                            <a:cxnLst/>
+                            <a:rect l="0" t="0" r="0" b="0"/>
+                            <a:pathLst>
+                              <a:path w="132352">
+                                <a:moveTo>
+                                  <a:pt x="0" y="0"/>
+                                </a:moveTo>
+                                <a:lnTo>
+                                  <a:pt x="132352" y="0"/>
+                                </a:lnTo>
+                              </a:path>
+                            </a:pathLst>
+                          </a:custGeom>
+                          <a:ln w="9000" cap="rnd">
+                            <a:round/>
+                          </a:ln>
+                        </wps:spPr>
+                        <wps:style>
+                          <a:lnRef idx="1">
+                            <a:srgbClr val="000000"/>
+                          </a:lnRef>
+                          <a:fillRef idx="0">
+                            <a:srgbClr val="000000">
+                              <a:alpha val="0"/>
+                            </a:srgbClr>
+                          </a:fillRef>
+                          <a:effectRef idx="0">
+                            <a:scrgbClr r="0" g="0" b="0"/>
+                          </a:effectRef>
+                          <a:fontRef idx="none"/>
+                        </wps:style>
+                        <wps:bodyPr/>
+                      </wps:wsp>
+                      <wps:wsp>
+                        <wps:cNvPr id="767" name="Shape 767"/>
+                        <wps:cNvSpPr/>
+                        <wps:spPr>
+                          <a:xfrm>
+                            <a:off x="1244396" y="908093"/>
+                            <a:ext cx="249604" cy="0"/>
+                          </a:xfrm>
+                          <a:custGeom>
+                            <a:avLst/>
+                            <a:gdLst/>
+                            <a:ahLst/>
+                            <a:cxnLst/>
+                            <a:rect l="0" t="0" r="0" b="0"/>
+                            <a:pathLst>
+                              <a:path w="249604">
+                                <a:moveTo>
+                                  <a:pt x="0" y="0"/>
+                                </a:moveTo>
+                                <a:lnTo>
+                                  <a:pt x="249604" y="0"/>
+                                </a:lnTo>
+                              </a:path>
+                            </a:pathLst>
+                          </a:custGeom>
+                          <a:ln w="9000" cap="rnd">
+                            <a:round/>
+                          </a:ln>
+                        </wps:spPr>
+                        <wps:style>
+                          <a:lnRef idx="1">
+                            <a:srgbClr val="000000"/>
+                          </a:lnRef>
+                          <a:fillRef idx="0">
+                            <a:srgbClr val="000000">
+                              <a:alpha val="0"/>
+                            </a:srgbClr>
+                          </a:fillRef>
+                          <a:effectRef idx="0">
+                            <a:scrgbClr r="0" g="0" b="0"/>
+                          </a:effectRef>
+                          <a:fontRef idx="none"/>
+                        </wps:style>
+                        <wps:bodyPr/>
+                      </wps:wsp>
+                      <wps:wsp>
+                        <wps:cNvPr id="768" name="Shape 768"/>
+                        <wps:cNvSpPr/>
+                        <wps:spPr>
+                          <a:xfrm>
+                            <a:off x="90000" y="908093"/>
+                            <a:ext cx="112217" cy="0"/>
+                          </a:xfrm>
+                          <a:custGeom>
+                            <a:avLst/>
+                            <a:gdLst/>
+                            <a:ahLst/>
+                            <a:cxnLst/>
+                            <a:rect l="0" t="0" r="0" b="0"/>
+                            <a:pathLst>
+                              <a:path w="112217">
+                                <a:moveTo>
+                                  <a:pt x="0" y="0"/>
+                                </a:moveTo>
+                                <a:lnTo>
+                                  <a:pt x="112217" y="0"/>
+                                </a:lnTo>
+                              </a:path>
+                            </a:pathLst>
+                          </a:custGeom>
+                          <a:ln w="9000" cap="rnd">
+                            <a:round/>
+                          </a:ln>
+                        </wps:spPr>
+                        <wps:style>
+                          <a:lnRef idx="1">
+                            <a:srgbClr val="000000"/>
+                          </a:lnRef>
+                          <a:fillRef idx="0">
+                            <a:srgbClr val="000000">
+                              <a:alpha val="0"/>
+                            </a:srgbClr>
+                          </a:fillRef>
+                          <a:effectRef idx="0">
+                            <a:scrgbClr r="0" g="0" b="0"/>
+                          </a:effectRef>
+                          <a:fontRef idx="none"/>
+                        </wps:style>
+                        <wps:bodyPr/>
+                      </wps:wsp>
+                      <wps:wsp>
+                        <wps:cNvPr id="769" name="Shape 769"/>
+                        <wps:cNvSpPr/>
+                        <wps:spPr>
+                          <a:xfrm>
+                            <a:off x="202217" y="908093"/>
+                            <a:ext cx="5035" cy="0"/>
+                          </a:xfrm>
+                          <a:custGeom>
+                            <a:avLst/>
+                            <a:gdLst/>
+                            <a:ahLst/>
+                            <a:cxnLst/>
+                            <a:rect l="0" t="0" r="0" b="0"/>
+                            <a:pathLst>
+                              <a:path w="5035">
+                                <a:moveTo>
+                                  <a:pt x="0" y="0"/>
+                                </a:moveTo>
+                                <a:lnTo>
+                                  <a:pt x="5035" y="0"/>
+                                </a:lnTo>
+                              </a:path>
+                            </a:pathLst>
+                          </a:custGeom>
+                          <a:ln w="9000" cap="rnd">
+                            <a:round/>
+                          </a:ln>
+                        </wps:spPr>
+                        <wps:style>
+                          <a:lnRef idx="1">
+                            <a:srgbClr val="000000"/>
+                          </a:lnRef>
+                          <a:fillRef idx="0">
+                            <a:srgbClr val="000000">
+                              <a:alpha val="0"/>
+                            </a:srgbClr>
+                          </a:fillRef>
+                          <a:effectRef idx="0">
+                            <a:scrgbClr r="0" g="0" b="0"/>
+                          </a:effectRef>
+                          <a:fontRef idx="none"/>
+                        </wps:style>
+                        <wps:bodyPr/>
+                      </wps:wsp>
+                      <wps:wsp>
+                        <wps:cNvPr id="770" name="Shape 770"/>
+                        <wps:cNvSpPr/>
+                        <wps:spPr>
+                          <a:xfrm>
+                            <a:off x="415353" y="908093"/>
+                            <a:ext cx="88647" cy="0"/>
+                          </a:xfrm>
+                          <a:custGeom>
+                            <a:avLst/>
+                            <a:gdLst/>
+                            <a:ahLst/>
+                            <a:cxnLst/>
+                            <a:rect l="0" t="0" r="0" b="0"/>
+                            <a:pathLst>
+                              <a:path w="88647">
+                                <a:moveTo>
+                                  <a:pt x="88647" y="0"/>
+                                </a:moveTo>
+                                <a:lnTo>
+                                  <a:pt x="0" y="0"/>
+                                </a:lnTo>
+                              </a:path>
+                            </a:pathLst>
+                          </a:custGeom>
+                          <a:ln w="9000" cap="rnd">
+                            <a:round/>
+                          </a:ln>
+                        </wps:spPr>
+                        <wps:style>
+                          <a:lnRef idx="1">
+                            <a:srgbClr val="000000"/>
+                          </a:lnRef>
+                          <a:fillRef idx="0">
+                            <a:srgbClr val="000000">
+                              <a:alpha val="0"/>
+                            </a:srgbClr>
+                          </a:fillRef>
+                          <a:effectRef idx="0">
+                            <a:scrgbClr r="0" g="0" b="0"/>
+                          </a:effectRef>
+                          <a:fontRef idx="none"/>
+                        </wps:style>
+                        <wps:bodyPr/>
+                      </wps:wsp>
+                      <wps:wsp>
+                        <wps:cNvPr id="771" name="Shape 771"/>
+                        <wps:cNvSpPr/>
+                        <wps:spPr>
+                          <a:xfrm>
+                            <a:off x="1080000" y="908093"/>
+                            <a:ext cx="88647" cy="0"/>
+                          </a:xfrm>
+                          <a:custGeom>
+                            <a:avLst/>
+                            <a:gdLst/>
+                            <a:ahLst/>
+                            <a:cxnLst/>
+                            <a:rect l="0" t="0" r="0" b="0"/>
+                            <a:pathLst>
+                              <a:path w="88647">
+                                <a:moveTo>
+                                  <a:pt x="88647" y="0"/>
+                                </a:moveTo>
+                                <a:lnTo>
+                                  <a:pt x="0" y="0"/>
+                                </a:lnTo>
+                              </a:path>
+                            </a:pathLst>
+                          </a:custGeom>
+                          <a:ln w="9000" cap="rnd">
+                            <a:round/>
+                          </a:ln>
+                        </wps:spPr>
+                        <wps:style>
+                          <a:lnRef idx="1">
+                            <a:srgbClr val="000000"/>
+                          </a:lnRef>
+                          <a:fillRef idx="0">
+                            <a:srgbClr val="000000">
+                              <a:alpha val="0"/>
+                            </a:srgbClr>
+                          </a:fillRef>
+                          <a:effectRef idx="0">
+                            <a:scrgbClr r="0" g="0" b="0"/>
+                          </a:effectRef>
+                          <a:fontRef idx="none"/>
+                        </wps:style>
+                        <wps:bodyPr/>
+                      </wps:wsp>
+                      <wps:wsp>
+                        <wps:cNvPr id="772" name="Shape 772"/>
+                        <wps:cNvSpPr/>
+                        <wps:spPr>
+                          <a:xfrm>
+                            <a:off x="1080000" y="908093"/>
+                            <a:ext cx="81110" cy="0"/>
+                          </a:xfrm>
+                          <a:custGeom>
+                            <a:avLst/>
+                            <a:gdLst/>
+                            <a:ahLst/>
+                            <a:cxnLst/>
+                            <a:rect l="0" t="0" r="0" b="0"/>
+                            <a:pathLst>
+                              <a:path w="81110">
+                                <a:moveTo>
+                                  <a:pt x="0" y="0"/>
+                                </a:moveTo>
+                                <a:lnTo>
+                                  <a:pt x="81110" y="0"/>
+                                </a:lnTo>
+                              </a:path>
+                            </a:pathLst>
+                          </a:custGeom>
+                          <a:ln w="9000" cap="rnd">
+                            <a:round/>
+                          </a:ln>
+                        </wps:spPr>
+                        <wps:style>
+                          <a:lnRef idx="1">
+                            <a:srgbClr val="000000"/>
+                          </a:lnRef>
+                          <a:fillRef idx="0">
+                            <a:srgbClr val="000000">
+                              <a:alpha val="0"/>
+                            </a:srgbClr>
+                          </a:fillRef>
+                          <a:effectRef idx="0">
+                            <a:scrgbClr r="0" g="0" b="0"/>
+                          </a:effectRef>
+                          <a:fontRef idx="none"/>
+                        </wps:style>
+                        <wps:bodyPr/>
+                      </wps:wsp>
+                      <wps:wsp>
+                        <wps:cNvPr id="773" name="Shape 773"/>
+                        <wps:cNvSpPr/>
+                        <wps:spPr>
+                          <a:xfrm>
+                            <a:off x="423479" y="908093"/>
+                            <a:ext cx="80521" cy="0"/>
+                          </a:xfrm>
+                          <a:custGeom>
+                            <a:avLst/>
+                            <a:gdLst/>
+                            <a:ahLst/>
+                            <a:cxnLst/>
+                            <a:rect l="0" t="0" r="0" b="0"/>
+                            <a:pathLst>
+                              <a:path w="80521">
+                                <a:moveTo>
+                                  <a:pt x="0" y="0"/>
+                                </a:moveTo>
+                                <a:lnTo>
+                                  <a:pt x="80521" y="0"/>
+                                </a:lnTo>
+                              </a:path>
+                            </a:pathLst>
+                          </a:custGeom>
+                          <a:ln w="9000" cap="rnd">
+                            <a:round/>
+                          </a:ln>
+                        </wps:spPr>
+                        <wps:style>
+                          <a:lnRef idx="1">
+                            <a:srgbClr val="000000"/>
+                          </a:lnRef>
+                          <a:fillRef idx="0">
+                            <a:srgbClr val="000000">
+                              <a:alpha val="0"/>
+                            </a:srgbClr>
+                          </a:fillRef>
+                          <a:effectRef idx="0">
+                            <a:scrgbClr r="0" g="0" b="0"/>
+                          </a:effectRef>
+                          <a:fontRef idx="none"/>
+                        </wps:style>
+                        <wps:bodyPr/>
+                      </wps:wsp>
+                      <wps:wsp>
+                        <wps:cNvPr id="774" name="Shape 774"/>
+                        <wps:cNvSpPr/>
+                        <wps:spPr>
+                          <a:xfrm>
+                            <a:off x="468000" y="892915"/>
+                            <a:ext cx="648000" cy="0"/>
+                          </a:xfrm>
+                          <a:custGeom>
+                            <a:avLst/>
+                            <a:gdLst/>
+                            <a:ahLst/>
+                            <a:cxnLst/>
+                            <a:rect l="0" t="0" r="0" b="0"/>
+                            <a:pathLst>
+                              <a:path w="648000">
+                                <a:moveTo>
+                                  <a:pt x="0" y="0"/>
+                                </a:moveTo>
+                                <a:lnTo>
+                                  <a:pt x="648000" y="0"/>
+                                </a:lnTo>
+                              </a:path>
+                            </a:pathLst>
+                          </a:custGeom>
+                          <a:ln w="9000" cap="rnd">
+                            <a:round/>
+                          </a:ln>
+                        </wps:spPr>
+                        <wps:style>
+                          <a:lnRef idx="1">
+                            <a:srgbClr val="000000"/>
+                          </a:lnRef>
+                          <a:fillRef idx="0">
+                            <a:srgbClr val="000000">
+                              <a:alpha val="0"/>
+                            </a:srgbClr>
+                          </a:fillRef>
+                          <a:effectRef idx="0">
+                            <a:scrgbClr r="0" g="0" b="0"/>
+                          </a:effectRef>
+                          <a:fontRef idx="none"/>
+                        </wps:style>
+                        <wps:bodyPr/>
+                      </wps:wsp>
+                      <wps:wsp>
+                        <wps:cNvPr id="775" name="Shape 775"/>
+                        <wps:cNvSpPr/>
+                        <wps:spPr>
+                          <a:xfrm>
+                            <a:off x="1116000" y="892915"/>
+                            <a:ext cx="0" cy="15178"/>
+                          </a:xfrm>
+                          <a:custGeom>
+                            <a:avLst/>
+                            <a:gdLst/>
+                            <a:ahLst/>
+                            <a:cxnLst/>
+                            <a:rect l="0" t="0" r="0" b="0"/>
+                            <a:pathLst>
+                              <a:path h="15178">
+                                <a:moveTo>
+                                  <a:pt x="0" y="0"/>
+                                </a:moveTo>
+                                <a:lnTo>
+                                  <a:pt x="0" y="15178"/>
+                                </a:lnTo>
+                              </a:path>
+                            </a:pathLst>
+                          </a:custGeom>
+                          <a:ln w="9000" cap="rnd">
+                            <a:round/>
+                          </a:ln>
+                        </wps:spPr>
+                        <wps:style>
+                          <a:lnRef idx="1">
+                            <a:srgbClr val="000000"/>
+                          </a:lnRef>
+                          <a:fillRef idx="0">
+                            <a:srgbClr val="000000">
+                              <a:alpha val="0"/>
+                            </a:srgbClr>
+                          </a:fillRef>
+                          <a:effectRef idx="0">
+                            <a:scrgbClr r="0" g="0" b="0"/>
+                          </a:effectRef>
+                          <a:fontRef idx="none"/>
+                        </wps:style>
+                        <wps:bodyPr/>
+                      </wps:wsp>
+                      <wps:wsp>
+                        <wps:cNvPr id="776" name="Shape 776"/>
+                        <wps:cNvSpPr/>
+                        <wps:spPr>
+                          <a:xfrm>
+                            <a:off x="468000" y="892915"/>
+                            <a:ext cx="0" cy="15178"/>
+                          </a:xfrm>
+                          <a:custGeom>
+                            <a:avLst/>
+                            <a:gdLst/>
+                            <a:ahLst/>
+                            <a:cxnLst/>
+                            <a:rect l="0" t="0" r="0" b="0"/>
+                            <a:pathLst>
+                              <a:path h="15178">
+                                <a:moveTo>
+                                  <a:pt x="0" y="0"/>
+                                </a:moveTo>
+                                <a:lnTo>
+                                  <a:pt x="0" y="15178"/>
+                                </a:lnTo>
+                              </a:path>
+                            </a:pathLst>
+                          </a:custGeom>
+                          <a:ln w="9000" cap="rnd">
+                            <a:round/>
+                          </a:ln>
+                        </wps:spPr>
+                        <wps:style>
+                          <a:lnRef idx="1">
+                            <a:srgbClr val="000000"/>
+                          </a:lnRef>
+                          <a:fillRef idx="0">
+                            <a:srgbClr val="000000">
+                              <a:alpha val="0"/>
+                            </a:srgbClr>
+                          </a:fillRef>
+                          <a:effectRef idx="0">
+                            <a:scrgbClr r="0" g="0" b="0"/>
+                          </a:effectRef>
+                          <a:fontRef idx="none"/>
+                        </wps:style>
+                        <wps:bodyPr/>
+                      </wps:wsp>
+                      <wps:wsp>
+                        <wps:cNvPr id="777" name="Shape 777"/>
+                        <wps:cNvSpPr/>
+                        <wps:spPr>
+                          <a:xfrm>
+                            <a:off x="1116000" y="892915"/>
+                            <a:ext cx="138268" cy="0"/>
+                          </a:xfrm>
+                          <a:custGeom>
+                            <a:avLst/>
+                            <a:gdLst/>
+                            <a:ahLst/>
+                            <a:cxnLst/>
+                            <a:rect l="0" t="0" r="0" b="0"/>
+                            <a:pathLst>
+                              <a:path w="138268">
+                                <a:moveTo>
+                                  <a:pt x="0" y="0"/>
+                                </a:moveTo>
+                                <a:lnTo>
+                                  <a:pt x="138268" y="0"/>
+                                </a:lnTo>
+                              </a:path>
+                            </a:pathLst>
+                          </a:custGeom>
+                          <a:ln w="9000" cap="rnd">
+                            <a:round/>
+                          </a:ln>
+                        </wps:spPr>
+                        <wps:style>
+                          <a:lnRef idx="1">
+                            <a:srgbClr val="000000"/>
+                          </a:lnRef>
+                          <a:fillRef idx="0">
+                            <a:srgbClr val="000000">
+                              <a:alpha val="0"/>
+                            </a:srgbClr>
+                          </a:fillRef>
+                          <a:effectRef idx="0">
+                            <a:scrgbClr r="0" g="0" b="0"/>
+                          </a:effectRef>
+                          <a:fontRef idx="none"/>
+                        </wps:style>
+                        <wps:bodyPr/>
+                      </wps:wsp>
+                      <wps:wsp>
+                        <wps:cNvPr id="778" name="Shape 778"/>
+                        <wps:cNvSpPr/>
+                        <wps:spPr>
+                          <a:xfrm>
+                            <a:off x="1244396" y="892915"/>
+                            <a:ext cx="10766" cy="15178"/>
+                          </a:xfrm>
+                          <a:custGeom>
+                            <a:avLst/>
+                            <a:gdLst/>
+                            <a:ahLst/>
+                            <a:cxnLst/>
+                            <a:rect l="0" t="0" r="0" b="0"/>
+                            <a:pathLst>
+                              <a:path w="10766" h="15178">
+                                <a:moveTo>
+                                  <a:pt x="9873" y="0"/>
+                                </a:moveTo>
+                                <a:lnTo>
+                                  <a:pt x="10646" y="2563"/>
+                                </a:lnTo>
+                                <a:lnTo>
+                                  <a:pt x="10766" y="5238"/>
+                                </a:lnTo>
+                                <a:lnTo>
+                                  <a:pt x="10224" y="7859"/>
+                                </a:lnTo>
+                                <a:lnTo>
+                                  <a:pt x="9053" y="10268"/>
+                                </a:lnTo>
+                                <a:lnTo>
+                                  <a:pt x="7327" y="12313"/>
+                                </a:lnTo>
+                                <a:lnTo>
+                                  <a:pt x="5150" y="13872"/>
+                                </a:lnTo>
+                                <a:lnTo>
+                                  <a:pt x="2656" y="14846"/>
+                                </a:lnTo>
+                                <a:lnTo>
+                                  <a:pt x="0" y="15178"/>
+                                </a:lnTo>
+                              </a:path>
+                            </a:pathLst>
+                          </a:custGeom>
+                          <a:ln w="9000" cap="rnd">
+                            <a:round/>
+                          </a:ln>
+                        </wps:spPr>
+                        <wps:style>
+                          <a:lnRef idx="1">
+                            <a:srgbClr val="000000"/>
+                          </a:lnRef>
+                          <a:fillRef idx="0">
+                            <a:srgbClr val="000000">
+                              <a:alpha val="0"/>
+                            </a:srgbClr>
+                          </a:fillRef>
+                          <a:effectRef idx="0">
+                            <a:scrgbClr r="0" g="0" b="0"/>
+                          </a:effectRef>
+                          <a:fontRef idx="none"/>
+                        </wps:style>
+                        <wps:bodyPr/>
+                      </wps:wsp>
+                      <wps:wsp>
+                        <wps:cNvPr id="779" name="Shape 779"/>
+                        <wps:cNvSpPr/>
+                        <wps:spPr>
+                          <a:xfrm>
+                            <a:off x="329732" y="892915"/>
+                            <a:ext cx="138268" cy="0"/>
+                          </a:xfrm>
+                          <a:custGeom>
+                            <a:avLst/>
+                            <a:gdLst/>
+                            <a:ahLst/>
+                            <a:cxnLst/>
+                            <a:rect l="0" t="0" r="0" b="0"/>
+                            <a:pathLst>
+                              <a:path w="138268">
+                                <a:moveTo>
+                                  <a:pt x="0" y="0"/>
+                                </a:moveTo>
+                                <a:lnTo>
+                                  <a:pt x="138268" y="0"/>
+                                </a:lnTo>
+                              </a:path>
+                            </a:pathLst>
+                          </a:custGeom>
+                          <a:ln w="9000" cap="rnd">
+                            <a:round/>
+                          </a:ln>
+                        </wps:spPr>
+                        <wps:style>
+                          <a:lnRef idx="1">
+                            <a:srgbClr val="000000"/>
+                          </a:lnRef>
+                          <a:fillRef idx="0">
+                            <a:srgbClr val="000000">
+                              <a:alpha val="0"/>
+                            </a:srgbClr>
+                          </a:fillRef>
+                          <a:effectRef idx="0">
+                            <a:scrgbClr r="0" g="0" b="0"/>
+                          </a:effectRef>
+                          <a:fontRef idx="none"/>
+                        </wps:style>
+                        <wps:bodyPr/>
+                      </wps:wsp>
+                      <wps:wsp>
+                        <wps:cNvPr id="780" name="Shape 780"/>
+                        <wps:cNvSpPr/>
+                        <wps:spPr>
+                          <a:xfrm>
+                            <a:off x="328838" y="892915"/>
+                            <a:ext cx="10766" cy="15178"/>
+                          </a:xfrm>
+                          <a:custGeom>
+                            <a:avLst/>
+                            <a:gdLst/>
+                            <a:ahLst/>
+                            <a:cxnLst/>
+                            <a:rect l="0" t="0" r="0" b="0"/>
+                            <a:pathLst>
+                              <a:path w="10766" h="15178">
+                                <a:moveTo>
+                                  <a:pt x="893" y="0"/>
+                                </a:moveTo>
+                                <a:lnTo>
+                                  <a:pt x="120" y="2563"/>
+                                </a:lnTo>
+                                <a:lnTo>
+                                  <a:pt x="0" y="5238"/>
+                                </a:lnTo>
+                                <a:lnTo>
+                                  <a:pt x="542" y="7859"/>
+                                </a:lnTo>
+                                <a:lnTo>
+                                  <a:pt x="1713" y="10268"/>
+                                </a:lnTo>
+                                <a:lnTo>
+                                  <a:pt x="3439" y="12313"/>
+                                </a:lnTo>
+                                <a:lnTo>
+                                  <a:pt x="5616" y="13872"/>
+                                </a:lnTo>
+                                <a:lnTo>
+                                  <a:pt x="8110" y="14846"/>
+                                </a:lnTo>
+                                <a:lnTo>
+                                  <a:pt x="10766" y="15178"/>
+                                </a:lnTo>
+                              </a:path>
+                            </a:pathLst>
+                          </a:custGeom>
+                          <a:ln w="9000" cap="rnd">
+                            <a:round/>
+                          </a:ln>
+                        </wps:spPr>
+                        <wps:style>
+                          <a:lnRef idx="1">
+                            <a:srgbClr val="000000"/>
+                          </a:lnRef>
+                          <a:fillRef idx="0">
+                            <a:srgbClr val="000000">
+                              <a:alpha val="0"/>
+                            </a:srgbClr>
+                          </a:fillRef>
+                          <a:effectRef idx="0">
+                            <a:scrgbClr r="0" g="0" b="0"/>
+                          </a:effectRef>
+                          <a:fontRef idx="none"/>
+                        </wps:style>
+                        <wps:bodyPr/>
+                      </wps:wsp>
+                      <wps:wsp>
+                        <wps:cNvPr id="781" name="Shape 781"/>
+                        <wps:cNvSpPr/>
+                        <wps:spPr>
+                          <a:xfrm>
+                            <a:off x="1116000" y="2291272"/>
+                            <a:ext cx="138268" cy="0"/>
+                          </a:xfrm>
+                          <a:custGeom>
+                            <a:avLst/>
+                            <a:gdLst/>
+                            <a:ahLst/>
+                            <a:cxnLst/>
+                            <a:rect l="0" t="0" r="0" b="0"/>
+                            <a:pathLst>
+                              <a:path w="138268">
+                                <a:moveTo>
+                                  <a:pt x="138268" y="0"/>
+                                </a:moveTo>
+                                <a:lnTo>
+                                  <a:pt x="0" y="0"/>
+                                </a:lnTo>
+                              </a:path>
+                            </a:pathLst>
+                          </a:custGeom>
+                          <a:ln w="9000" cap="rnd">
+                            <a:round/>
+                          </a:ln>
+                        </wps:spPr>
+                        <wps:style>
+                          <a:lnRef idx="1">
+                            <a:srgbClr val="000000"/>
+                          </a:lnRef>
+                          <a:fillRef idx="0">
+                            <a:srgbClr val="000000">
+                              <a:alpha val="0"/>
+                            </a:srgbClr>
+                          </a:fillRef>
+                          <a:effectRef idx="0">
+                            <a:scrgbClr r="0" g="0" b="0"/>
+                          </a:effectRef>
+                          <a:fontRef idx="none"/>
+                        </wps:style>
+                        <wps:bodyPr/>
+                      </wps:wsp>
+                      <wps:wsp>
+                        <wps:cNvPr id="782" name="Shape 782"/>
+                        <wps:cNvSpPr/>
+                        <wps:spPr>
+                          <a:xfrm>
+                            <a:off x="1116000" y="2276094"/>
+                            <a:ext cx="0" cy="15178"/>
+                          </a:xfrm>
+                          <a:custGeom>
+                            <a:avLst/>
+                            <a:gdLst/>
+                            <a:ahLst/>
+                            <a:cxnLst/>
+                            <a:rect l="0" t="0" r="0" b="0"/>
+                            <a:pathLst>
+                              <a:path h="15178">
+                                <a:moveTo>
+                                  <a:pt x="0" y="15178"/>
+                                </a:moveTo>
+                                <a:lnTo>
+                                  <a:pt x="0" y="0"/>
+                                </a:lnTo>
+                              </a:path>
+                            </a:pathLst>
+                          </a:custGeom>
+                          <a:ln w="9000" cap="rnd">
+                            <a:round/>
+                          </a:ln>
+                        </wps:spPr>
+                        <wps:style>
+                          <a:lnRef idx="1">
+                            <a:srgbClr val="000000"/>
+                          </a:lnRef>
+                          <a:fillRef idx="0">
+                            <a:srgbClr val="000000">
+                              <a:alpha val="0"/>
+                            </a:srgbClr>
+                          </a:fillRef>
+                          <a:effectRef idx="0">
+                            <a:scrgbClr r="0" g="0" b="0"/>
+                          </a:effectRef>
+                          <a:fontRef idx="none"/>
+                        </wps:style>
+                        <wps:bodyPr/>
+                      </wps:wsp>
+                      <wps:wsp>
+                        <wps:cNvPr id="783" name="Shape 783"/>
+                        <wps:cNvSpPr/>
+                        <wps:spPr>
+                          <a:xfrm>
+                            <a:off x="1244396" y="2276094"/>
+                            <a:ext cx="10766" cy="15178"/>
+                          </a:xfrm>
+                          <a:custGeom>
+                            <a:avLst/>
+                            <a:gdLst/>
+                            <a:ahLst/>
+                            <a:cxnLst/>
+                            <a:rect l="0" t="0" r="0" b="0"/>
+                            <a:pathLst>
+                              <a:path w="10766" h="15178">
+                                <a:moveTo>
+                                  <a:pt x="9873" y="15178"/>
+                                </a:moveTo>
+                                <a:lnTo>
+                                  <a:pt x="10646" y="12616"/>
+                                </a:lnTo>
+                                <a:lnTo>
+                                  <a:pt x="10766" y="9941"/>
+                                </a:lnTo>
+                                <a:lnTo>
+                                  <a:pt x="10224" y="7320"/>
+                                </a:lnTo>
+                                <a:lnTo>
+                                  <a:pt x="9053" y="4911"/>
+                                </a:lnTo>
+                                <a:lnTo>
+                                  <a:pt x="7327" y="2866"/>
+                                </a:lnTo>
+                                <a:lnTo>
+                                  <a:pt x="5150" y="1307"/>
+                                </a:lnTo>
+                                <a:lnTo>
+                                  <a:pt x="2656" y="332"/>
+                                </a:lnTo>
+                                <a:lnTo>
+                                  <a:pt x="0" y="0"/>
+                                </a:lnTo>
+                              </a:path>
+                            </a:pathLst>
+                          </a:custGeom>
+                          <a:ln w="9000" cap="rnd">
+                            <a:round/>
+                          </a:ln>
+                        </wps:spPr>
+                        <wps:style>
+                          <a:lnRef idx="1">
+                            <a:srgbClr val="000000"/>
+                          </a:lnRef>
+                          <a:fillRef idx="0">
+                            <a:srgbClr val="000000">
+                              <a:alpha val="0"/>
+                            </a:srgbClr>
+                          </a:fillRef>
+                          <a:effectRef idx="0">
+                            <a:scrgbClr r="0" g="0" b="0"/>
+                          </a:effectRef>
+                          <a:fontRef idx="none"/>
+                        </wps:style>
+                        <wps:bodyPr/>
+                      </wps:wsp>
+                      <wps:wsp>
+                        <wps:cNvPr id="784" name="Shape 784"/>
+                        <wps:cNvSpPr/>
+                        <wps:spPr>
+                          <a:xfrm>
+                            <a:off x="468000" y="2291272"/>
+                            <a:ext cx="648000" cy="0"/>
+                          </a:xfrm>
+                          <a:custGeom>
+                            <a:avLst/>
+                            <a:gdLst/>
+                            <a:ahLst/>
+                            <a:cxnLst/>
+                            <a:rect l="0" t="0" r="0" b="0"/>
+                            <a:pathLst>
+                              <a:path w="648000">
+                                <a:moveTo>
+                                  <a:pt x="648000" y="0"/>
+                                </a:moveTo>
+                                <a:lnTo>
+                                  <a:pt x="0" y="0"/>
+                                </a:lnTo>
+                              </a:path>
+                            </a:pathLst>
+                          </a:custGeom>
+                          <a:ln w="9000" cap="rnd">
+                            <a:round/>
+                          </a:ln>
+                        </wps:spPr>
+                        <wps:style>
+                          <a:lnRef idx="1">
+                            <a:srgbClr val="000000"/>
+                          </a:lnRef>
+                          <a:fillRef idx="0">
+                            <a:srgbClr val="000000">
+                              <a:alpha val="0"/>
+                            </a:srgbClr>
+                          </a:fillRef>
+                          <a:effectRef idx="0">
+                            <a:scrgbClr r="0" g="0" b="0"/>
+                          </a:effectRef>
+                          <a:fontRef idx="none"/>
+                        </wps:style>
+                        <wps:bodyPr/>
+                      </wps:wsp>
+                      <wps:wsp>
+                        <wps:cNvPr id="785" name="Shape 785"/>
+                        <wps:cNvSpPr/>
+                        <wps:spPr>
+                          <a:xfrm>
+                            <a:off x="468000" y="2276094"/>
+                            <a:ext cx="0" cy="15178"/>
+                          </a:xfrm>
+                          <a:custGeom>
+                            <a:avLst/>
+                            <a:gdLst/>
+                            <a:ahLst/>
+                            <a:cxnLst/>
+                            <a:rect l="0" t="0" r="0" b="0"/>
+                            <a:pathLst>
+                              <a:path h="15178">
+                                <a:moveTo>
+                                  <a:pt x="0" y="15178"/>
+                                </a:moveTo>
+                                <a:lnTo>
+                                  <a:pt x="0" y="0"/>
+                                </a:lnTo>
+                              </a:path>
+                            </a:pathLst>
+                          </a:custGeom>
+                          <a:ln w="9000" cap="rnd">
+                            <a:round/>
+                          </a:ln>
+                        </wps:spPr>
+                        <wps:style>
+                          <a:lnRef idx="1">
+                            <a:srgbClr val="000000"/>
+                          </a:lnRef>
+                          <a:fillRef idx="0">
+                            <a:srgbClr val="000000">
+                              <a:alpha val="0"/>
+                            </a:srgbClr>
+                          </a:fillRef>
+                          <a:effectRef idx="0">
+                            <a:scrgbClr r="0" g="0" b="0"/>
+                          </a:effectRef>
+                          <a:fontRef idx="none"/>
+                        </wps:style>
+                        <wps:bodyPr/>
+                      </wps:wsp>
+                      <wps:wsp>
+                        <wps:cNvPr id="786" name="Shape 786"/>
+                        <wps:cNvSpPr/>
+                        <wps:spPr>
+                          <a:xfrm>
+                            <a:off x="329732" y="2291272"/>
+                            <a:ext cx="138268" cy="0"/>
+                          </a:xfrm>
+                          <a:custGeom>
+                            <a:avLst/>
+                            <a:gdLst/>
+                            <a:ahLst/>
+                            <a:cxnLst/>
+                            <a:rect l="0" t="0" r="0" b="0"/>
+                            <a:pathLst>
+                              <a:path w="138268">
+                                <a:moveTo>
+                                  <a:pt x="138268" y="0"/>
+                                </a:moveTo>
+                                <a:lnTo>
+                                  <a:pt x="0" y="0"/>
+                                </a:lnTo>
+                              </a:path>
+                            </a:pathLst>
+                          </a:custGeom>
+                          <a:ln w="9000" cap="rnd">
+                            <a:round/>
+                          </a:ln>
+                        </wps:spPr>
+                        <wps:style>
+                          <a:lnRef idx="1">
+                            <a:srgbClr val="000000"/>
+                          </a:lnRef>
+                          <a:fillRef idx="0">
+                            <a:srgbClr val="000000">
+                              <a:alpha val="0"/>
+                            </a:srgbClr>
+                          </a:fillRef>
+                          <a:effectRef idx="0">
+                            <a:scrgbClr r="0" g="0" b="0"/>
+                          </a:effectRef>
+                          <a:fontRef idx="none"/>
+                        </wps:style>
+                        <wps:bodyPr/>
+                      </wps:wsp>
+                      <wps:wsp>
+                        <wps:cNvPr id="787" name="Shape 787"/>
+                        <wps:cNvSpPr/>
+                        <wps:spPr>
+                          <a:xfrm>
+                            <a:off x="328838" y="2276094"/>
+                            <a:ext cx="10766" cy="15178"/>
+                          </a:xfrm>
+                          <a:custGeom>
+                            <a:avLst/>
+                            <a:gdLst/>
+                            <a:ahLst/>
+                            <a:cxnLst/>
+                            <a:rect l="0" t="0" r="0" b="0"/>
+                            <a:pathLst>
+                              <a:path w="10766" h="15178">
+                                <a:moveTo>
+                                  <a:pt x="893" y="15178"/>
+                                </a:moveTo>
+                                <a:lnTo>
+                                  <a:pt x="120" y="12616"/>
+                                </a:lnTo>
+                                <a:lnTo>
+                                  <a:pt x="0" y="9941"/>
+                                </a:lnTo>
+                                <a:lnTo>
+                                  <a:pt x="542" y="7320"/>
+                                </a:lnTo>
+                                <a:lnTo>
+                                  <a:pt x="1713" y="4911"/>
+                                </a:lnTo>
+                                <a:lnTo>
+                                  <a:pt x="3439" y="2866"/>
+                                </a:lnTo>
+                                <a:lnTo>
+                                  <a:pt x="5616" y="1307"/>
+                                </a:lnTo>
+                                <a:lnTo>
+                                  <a:pt x="8110" y="332"/>
+                                </a:lnTo>
+                                <a:lnTo>
+                                  <a:pt x="10766" y="0"/>
+                                </a:lnTo>
+                              </a:path>
+                            </a:pathLst>
+                          </a:custGeom>
+                          <a:ln w="9000" cap="rnd">
+                            <a:round/>
+                          </a:ln>
+                        </wps:spPr>
+                        <wps:style>
+                          <a:lnRef idx="1">
+                            <a:srgbClr val="000000"/>
+                          </a:lnRef>
+                          <a:fillRef idx="0">
+                            <a:srgbClr val="000000">
+                              <a:alpha val="0"/>
+                            </a:srgbClr>
+                          </a:fillRef>
+                          <a:effectRef idx="0">
+                            <a:scrgbClr r="0" g="0" b="0"/>
+                          </a:effectRef>
+                          <a:fontRef idx="none"/>
+                        </wps:style>
+                        <wps:bodyPr/>
+                      </wps:wsp>
+                      <wps:wsp>
+                        <wps:cNvPr id="788" name="Shape 788"/>
+                        <wps:cNvSpPr/>
+                        <wps:spPr>
+                          <a:xfrm>
+                            <a:off x="1116000" y="807294"/>
+                            <a:ext cx="6633" cy="0"/>
+                          </a:xfrm>
+                          <a:custGeom>
+                            <a:avLst/>
+                            <a:gdLst/>
+                            <a:ahLst/>
+                            <a:cxnLst/>
+                            <a:rect l="0" t="0" r="0" b="0"/>
+                            <a:pathLst>
+                              <a:path w="6633">
+                                <a:moveTo>
+                                  <a:pt x="0" y="0"/>
+                                </a:moveTo>
+                                <a:lnTo>
+                                  <a:pt x="6633" y="0"/>
+                                </a:lnTo>
+                              </a:path>
+                            </a:pathLst>
+                          </a:custGeom>
+                          <a:ln w="9000" cap="rnd">
+                            <a:round/>
+                          </a:ln>
+                        </wps:spPr>
+                        <wps:style>
+                          <a:lnRef idx="1">
+                            <a:srgbClr val="000000"/>
+                          </a:lnRef>
+                          <a:fillRef idx="0">
+                            <a:srgbClr val="000000">
+                              <a:alpha val="0"/>
+                            </a:srgbClr>
+                          </a:fillRef>
+                          <a:effectRef idx="0">
+                            <a:scrgbClr r="0" g="0" b="0"/>
+                          </a:effectRef>
+                          <a:fontRef idx="none"/>
+                        </wps:style>
+                        <wps:bodyPr/>
+                      </wps:wsp>
+                      <wps:wsp>
+                        <wps:cNvPr id="789" name="Shape 789"/>
+                        <wps:cNvSpPr/>
+                        <wps:spPr>
+                          <a:xfrm>
+                            <a:off x="1122633" y="807294"/>
+                            <a:ext cx="131636" cy="85621"/>
+                          </a:xfrm>
+                          <a:custGeom>
+                            <a:avLst/>
+                            <a:gdLst/>
+                            <a:ahLst/>
+                            <a:cxnLst/>
+                            <a:rect l="0" t="0" r="0" b="0"/>
+                            <a:pathLst>
+                              <a:path w="131636" h="85621">
+                                <a:moveTo>
+                                  <a:pt x="131636" y="85621"/>
+                                </a:moveTo>
+                                <a:lnTo>
+                                  <a:pt x="123095" y="69276"/>
+                                </a:lnTo>
+                                <a:lnTo>
+                                  <a:pt x="112536" y="54158"/>
+                                </a:lnTo>
+                                <a:lnTo>
+                                  <a:pt x="100131" y="40512"/>
+                                </a:lnTo>
+                                <a:lnTo>
+                                  <a:pt x="86084" y="28563"/>
+                                </a:lnTo>
+                                <a:lnTo>
+                                  <a:pt x="70626" y="18508"/>
+                                </a:lnTo>
+                                <a:lnTo>
+                                  <a:pt x="54008" y="10511"/>
+                                </a:lnTo>
+                                <a:lnTo>
+                                  <a:pt x="36505" y="4704"/>
+                                </a:lnTo>
+                                <a:lnTo>
+                                  <a:pt x="18404" y="1180"/>
+                                </a:lnTo>
+                                <a:lnTo>
+                                  <a:pt x="0" y="0"/>
+                                </a:lnTo>
+                              </a:path>
+                            </a:pathLst>
+                          </a:custGeom>
+                          <a:ln w="9000" cap="rnd">
+                            <a:round/>
+                          </a:ln>
+                        </wps:spPr>
+                        <wps:style>
+                          <a:lnRef idx="1">
+                            <a:srgbClr val="000000"/>
+                          </a:lnRef>
+                          <a:fillRef idx="0">
+                            <a:srgbClr val="000000">
+                              <a:alpha val="0"/>
+                            </a:srgbClr>
+                          </a:fillRef>
+                          <a:effectRef idx="0">
+                            <a:scrgbClr r="0" g="0" b="0"/>
+                          </a:effectRef>
+                          <a:fontRef idx="none"/>
+                        </wps:style>
+                        <wps:bodyPr/>
+                      </wps:wsp>
+                      <wps:wsp>
+                        <wps:cNvPr id="790" name="Shape 790"/>
+                        <wps:cNvSpPr/>
+                        <wps:spPr>
+                          <a:xfrm>
+                            <a:off x="1116000" y="807294"/>
+                            <a:ext cx="0" cy="85621"/>
+                          </a:xfrm>
+                          <a:custGeom>
+                            <a:avLst/>
+                            <a:gdLst/>
+                            <a:ahLst/>
+                            <a:cxnLst/>
+                            <a:rect l="0" t="0" r="0" b="0"/>
+                            <a:pathLst>
+                              <a:path h="85621">
+                                <a:moveTo>
+                                  <a:pt x="0" y="85621"/>
+                                </a:moveTo>
+                                <a:lnTo>
+                                  <a:pt x="0" y="0"/>
+                                </a:lnTo>
+                              </a:path>
+                            </a:pathLst>
+                          </a:custGeom>
+                          <a:ln w="9000" cap="rnd">
+                            <a:round/>
+                          </a:ln>
+                        </wps:spPr>
+                        <wps:style>
+                          <a:lnRef idx="1">
+                            <a:srgbClr val="000000"/>
+                          </a:lnRef>
+                          <a:fillRef idx="0">
+                            <a:srgbClr val="000000">
+                              <a:alpha val="0"/>
+                            </a:srgbClr>
+                          </a:fillRef>
+                          <a:effectRef idx="0">
+                            <a:scrgbClr r="0" g="0" b="0"/>
+                          </a:effectRef>
+                          <a:fontRef idx="none"/>
+                        </wps:style>
+                        <wps:bodyPr/>
+                      </wps:wsp>
+                      <wps:wsp>
+                        <wps:cNvPr id="791" name="Shape 791"/>
+                        <wps:cNvSpPr/>
+                        <wps:spPr>
+                          <a:xfrm>
+                            <a:off x="461367" y="807294"/>
+                            <a:ext cx="6633" cy="0"/>
+                          </a:xfrm>
+                          <a:custGeom>
+                            <a:avLst/>
+                            <a:gdLst/>
+                            <a:ahLst/>
+                            <a:cxnLst/>
+                            <a:rect l="0" t="0" r="0" b="0"/>
+                            <a:pathLst>
+                              <a:path w="6633">
+                                <a:moveTo>
+                                  <a:pt x="0" y="0"/>
+                                </a:moveTo>
+                                <a:lnTo>
+                                  <a:pt x="6633" y="0"/>
+                                </a:lnTo>
+                              </a:path>
+                            </a:pathLst>
+                          </a:custGeom>
+                          <a:ln w="9000" cap="rnd">
+                            <a:round/>
+                          </a:ln>
+                        </wps:spPr>
+                        <wps:style>
+                          <a:lnRef idx="1">
+                            <a:srgbClr val="000000"/>
+                          </a:lnRef>
+                          <a:fillRef idx="0">
+                            <a:srgbClr val="000000">
+                              <a:alpha val="0"/>
+                            </a:srgbClr>
+                          </a:fillRef>
+                          <a:effectRef idx="0">
+                            <a:scrgbClr r="0" g="0" b="0"/>
+                          </a:effectRef>
+                          <a:fontRef idx="none"/>
+                        </wps:style>
+                        <wps:bodyPr/>
+                      </wps:wsp>
+                      <wps:wsp>
+                        <wps:cNvPr id="792" name="Shape 792"/>
+                        <wps:cNvSpPr/>
+                        <wps:spPr>
+                          <a:xfrm>
+                            <a:off x="468000" y="807294"/>
+                            <a:ext cx="0" cy="85621"/>
+                          </a:xfrm>
+                          <a:custGeom>
+                            <a:avLst/>
+                            <a:gdLst/>
+                            <a:ahLst/>
+                            <a:cxnLst/>
+                            <a:rect l="0" t="0" r="0" b="0"/>
+                            <a:pathLst>
+                              <a:path h="85621">
+                                <a:moveTo>
+                                  <a:pt x="0" y="0"/>
+                                </a:moveTo>
+                                <a:lnTo>
+                                  <a:pt x="0" y="85621"/>
+                                </a:lnTo>
+                              </a:path>
+                            </a:pathLst>
+                          </a:custGeom>
+                          <a:ln w="9000" cap="rnd">
+                            <a:round/>
+                          </a:ln>
+                        </wps:spPr>
+                        <wps:style>
+                          <a:lnRef idx="1">
+                            <a:srgbClr val="000000"/>
+                          </a:lnRef>
+                          <a:fillRef idx="0">
+                            <a:srgbClr val="000000">
+                              <a:alpha val="0"/>
+                            </a:srgbClr>
+                          </a:fillRef>
+                          <a:effectRef idx="0">
+                            <a:scrgbClr r="0" g="0" b="0"/>
+                          </a:effectRef>
+                          <a:fontRef idx="none"/>
+                        </wps:style>
+                        <wps:bodyPr/>
+                      </wps:wsp>
+                      <wps:wsp>
+                        <wps:cNvPr id="793" name="Shape 793"/>
+                        <wps:cNvSpPr/>
+                        <wps:spPr>
+                          <a:xfrm>
+                            <a:off x="329732" y="807294"/>
+                            <a:ext cx="131636" cy="85621"/>
+                          </a:xfrm>
+                          <a:custGeom>
+                            <a:avLst/>
+                            <a:gdLst/>
+                            <a:ahLst/>
+                            <a:cxnLst/>
+                            <a:rect l="0" t="0" r="0" b="0"/>
+                            <a:pathLst>
+                              <a:path w="131636" h="85621">
+                                <a:moveTo>
+                                  <a:pt x="131636" y="0"/>
+                                </a:moveTo>
+                                <a:lnTo>
+                                  <a:pt x="113232" y="1180"/>
+                                </a:lnTo>
+                                <a:lnTo>
+                                  <a:pt x="95131" y="4704"/>
+                                </a:lnTo>
+                                <a:lnTo>
+                                  <a:pt x="77627" y="10511"/>
+                                </a:lnTo>
+                                <a:lnTo>
+                                  <a:pt x="61010" y="18508"/>
+                                </a:lnTo>
+                                <a:lnTo>
+                                  <a:pt x="45551" y="28563"/>
+                                </a:lnTo>
+                                <a:lnTo>
+                                  <a:pt x="31504" y="40512"/>
+                                </a:lnTo>
+                                <a:lnTo>
+                                  <a:pt x="19100" y="54158"/>
+                                </a:lnTo>
+                                <a:lnTo>
+                                  <a:pt x="8540" y="69276"/>
+                                </a:lnTo>
+                                <a:lnTo>
+                                  <a:pt x="0" y="85621"/>
+                                </a:lnTo>
+                              </a:path>
+                            </a:pathLst>
+                          </a:custGeom>
+                          <a:ln w="9000" cap="rnd">
+                            <a:round/>
+                          </a:ln>
+                        </wps:spPr>
+                        <wps:style>
+                          <a:lnRef idx="1">
+                            <a:srgbClr val="000000"/>
+                          </a:lnRef>
+                          <a:fillRef idx="0">
+                            <a:srgbClr val="000000">
+                              <a:alpha val="0"/>
+                            </a:srgbClr>
+                          </a:fillRef>
+                          <a:effectRef idx="0">
+                            <a:scrgbClr r="0" g="0" b="0"/>
+                          </a:effectRef>
+                          <a:fontRef idx="none"/>
+                        </wps:style>
+                        <wps:bodyPr/>
+                      </wps:wsp>
+                      <wps:wsp>
+                        <wps:cNvPr id="794" name="Shape 794"/>
+                        <wps:cNvSpPr/>
+                        <wps:spPr>
+                          <a:xfrm>
+                            <a:off x="468000" y="807294"/>
+                            <a:ext cx="648000" cy="0"/>
+                          </a:xfrm>
+                          <a:custGeom>
+                            <a:avLst/>
+                            <a:gdLst/>
+                            <a:ahLst/>
+                            <a:cxnLst/>
+                            <a:rect l="0" t="0" r="0" b="0"/>
+                            <a:pathLst>
+                              <a:path w="648000">
+                                <a:moveTo>
+                                  <a:pt x="0" y="0"/>
+                                </a:moveTo>
+                                <a:lnTo>
+                                  <a:pt x="648000" y="0"/>
+                                </a:lnTo>
+                              </a:path>
+                            </a:pathLst>
+                          </a:custGeom>
+                          <a:ln w="9000" cap="rnd">
+                            <a:round/>
+                          </a:ln>
+                        </wps:spPr>
+                        <wps:style>
+                          <a:lnRef idx="1">
+                            <a:srgbClr val="000000"/>
+                          </a:lnRef>
+                          <a:fillRef idx="0">
+                            <a:srgbClr val="000000">
+                              <a:alpha val="0"/>
+                            </a:srgbClr>
+                          </a:fillRef>
+                          <a:effectRef idx="0">
+                            <a:scrgbClr r="0" g="0" b="0"/>
+                          </a:effectRef>
+                          <a:fontRef idx="none"/>
+                        </wps:style>
+                        <wps:bodyPr/>
+                      </wps:wsp>
+                      <wps:wsp>
+                        <wps:cNvPr id="795" name="Shape 795"/>
+                        <wps:cNvSpPr/>
+                        <wps:spPr>
+                          <a:xfrm>
+                            <a:off x="468000" y="2376894"/>
+                            <a:ext cx="648000" cy="0"/>
+                          </a:xfrm>
+                          <a:custGeom>
+                            <a:avLst/>
+                            <a:gdLst/>
+                            <a:ahLst/>
+                            <a:cxnLst/>
+                            <a:rect l="0" t="0" r="0" b="0"/>
+                            <a:pathLst>
+                              <a:path w="648000">
+                                <a:moveTo>
+                                  <a:pt x="648000" y="0"/>
+                                </a:moveTo>
+                                <a:lnTo>
+                                  <a:pt x="0" y="0"/>
+                                </a:lnTo>
+                              </a:path>
+                            </a:pathLst>
+                          </a:custGeom>
+                          <a:ln w="9000" cap="rnd">
+                            <a:round/>
+                          </a:ln>
+                        </wps:spPr>
+                        <wps:style>
+                          <a:lnRef idx="1">
+                            <a:srgbClr val="000000"/>
+                          </a:lnRef>
+                          <a:fillRef idx="0">
+                            <a:srgbClr val="000000">
+                              <a:alpha val="0"/>
+                            </a:srgbClr>
+                          </a:fillRef>
+                          <a:effectRef idx="0">
+                            <a:scrgbClr r="0" g="0" b="0"/>
+                          </a:effectRef>
+                          <a:fontRef idx="none"/>
+                        </wps:style>
+                        <wps:bodyPr/>
+                      </wps:wsp>
+                      <wps:wsp>
+                        <wps:cNvPr id="796" name="Shape 796"/>
+                        <wps:cNvSpPr/>
+                        <wps:spPr>
+                          <a:xfrm>
+                            <a:off x="468000" y="2291272"/>
+                            <a:ext cx="0" cy="85622"/>
+                          </a:xfrm>
+                          <a:custGeom>
+                            <a:avLst/>
+                            <a:gdLst/>
+                            <a:ahLst/>
+                            <a:cxnLst/>
+                            <a:rect l="0" t="0" r="0" b="0"/>
+                            <a:pathLst>
+                              <a:path h="85622">
+                                <a:moveTo>
+                                  <a:pt x="0" y="0"/>
+                                </a:moveTo>
+                                <a:lnTo>
+                                  <a:pt x="0" y="85622"/>
+                                </a:lnTo>
+                              </a:path>
+                            </a:pathLst>
+                          </a:custGeom>
+                          <a:ln w="9000" cap="rnd">
+                            <a:round/>
+                          </a:ln>
+                        </wps:spPr>
+                        <wps:style>
+                          <a:lnRef idx="1">
+                            <a:srgbClr val="000000"/>
+                          </a:lnRef>
+                          <a:fillRef idx="0">
+                            <a:srgbClr val="000000">
+                              <a:alpha val="0"/>
+                            </a:srgbClr>
+                          </a:fillRef>
+                          <a:effectRef idx="0">
+                            <a:scrgbClr r="0" g="0" b="0"/>
+                          </a:effectRef>
+                          <a:fontRef idx="none"/>
+                        </wps:style>
+                        <wps:bodyPr/>
+                      </wps:wsp>
+                      <wps:wsp>
+                        <wps:cNvPr id="797" name="Shape 797"/>
+                        <wps:cNvSpPr/>
+                        <wps:spPr>
+                          <a:xfrm>
+                            <a:off x="1116000" y="2291272"/>
+                            <a:ext cx="0" cy="85622"/>
+                          </a:xfrm>
+                          <a:custGeom>
+                            <a:avLst/>
+                            <a:gdLst/>
+                            <a:ahLst/>
+                            <a:cxnLst/>
+                            <a:rect l="0" t="0" r="0" b="0"/>
+                            <a:pathLst>
+                              <a:path h="85622">
+                                <a:moveTo>
+                                  <a:pt x="0" y="0"/>
+                                </a:moveTo>
+                                <a:lnTo>
+                                  <a:pt x="0" y="85622"/>
+                                </a:lnTo>
+                              </a:path>
+                            </a:pathLst>
+                          </a:custGeom>
+                          <a:ln w="9000" cap="rnd">
+                            <a:round/>
+                          </a:ln>
+                        </wps:spPr>
+                        <wps:style>
+                          <a:lnRef idx="1">
+                            <a:srgbClr val="000000"/>
+                          </a:lnRef>
+                          <a:fillRef idx="0">
+                            <a:srgbClr val="000000">
+                              <a:alpha val="0"/>
+                            </a:srgbClr>
+                          </a:fillRef>
+                          <a:effectRef idx="0">
+                            <a:scrgbClr r="0" g="0" b="0"/>
+                          </a:effectRef>
+                          <a:fontRef idx="none"/>
+                        </wps:style>
+                        <wps:bodyPr/>
+                      </wps:wsp>
+                      <wps:wsp>
+                        <wps:cNvPr id="798" name="Shape 798"/>
+                        <wps:cNvSpPr/>
+                        <wps:spPr>
+                          <a:xfrm>
+                            <a:off x="1116000" y="2376894"/>
+                            <a:ext cx="6633" cy="0"/>
+                          </a:xfrm>
+                          <a:custGeom>
+                            <a:avLst/>
+                            <a:gdLst/>
+                            <a:ahLst/>
+                            <a:cxnLst/>
+                            <a:rect l="0" t="0" r="0" b="0"/>
+                            <a:pathLst>
+                              <a:path w="6633">
+                                <a:moveTo>
+                                  <a:pt x="6633" y="0"/>
+                                </a:moveTo>
+                                <a:lnTo>
+                                  <a:pt x="0" y="0"/>
+                                </a:lnTo>
+                              </a:path>
+                            </a:pathLst>
+                          </a:custGeom>
+                          <a:ln w="9000" cap="rnd">
+                            <a:round/>
+                          </a:ln>
+                        </wps:spPr>
+                        <wps:style>
+                          <a:lnRef idx="1">
+                            <a:srgbClr val="000000"/>
+                          </a:lnRef>
+                          <a:fillRef idx="0">
+                            <a:srgbClr val="000000">
+                              <a:alpha val="0"/>
+                            </a:srgbClr>
+                          </a:fillRef>
+                          <a:effectRef idx="0">
+                            <a:scrgbClr r="0" g="0" b="0"/>
+                          </a:effectRef>
+                          <a:fontRef idx="none"/>
+                        </wps:style>
+                        <wps:bodyPr/>
+                      </wps:wsp>
+                      <wps:wsp>
+                        <wps:cNvPr id="799" name="Shape 799"/>
+                        <wps:cNvSpPr/>
+                        <wps:spPr>
+                          <a:xfrm>
+                            <a:off x="1122633" y="2291272"/>
+                            <a:ext cx="131636" cy="85622"/>
+                          </a:xfrm>
+                          <a:custGeom>
+                            <a:avLst/>
+                            <a:gdLst/>
+                            <a:ahLst/>
+                            <a:cxnLst/>
+                            <a:rect l="0" t="0" r="0" b="0"/>
+                            <a:pathLst>
+                              <a:path w="131636" h="85622">
+                                <a:moveTo>
+                                  <a:pt x="131636" y="0"/>
+                                </a:moveTo>
+                                <a:lnTo>
+                                  <a:pt x="123095" y="16345"/>
+                                </a:lnTo>
+                                <a:lnTo>
+                                  <a:pt x="112536" y="31464"/>
+                                </a:lnTo>
+                                <a:lnTo>
+                                  <a:pt x="100131" y="45110"/>
+                                </a:lnTo>
+                                <a:lnTo>
+                                  <a:pt x="86084" y="57059"/>
+                                </a:lnTo>
+                                <a:lnTo>
+                                  <a:pt x="70626" y="67113"/>
+                                </a:lnTo>
+                                <a:lnTo>
+                                  <a:pt x="54008" y="75110"/>
+                                </a:lnTo>
+                                <a:lnTo>
+                                  <a:pt x="36505" y="80918"/>
+                                </a:lnTo>
+                                <a:lnTo>
+                                  <a:pt x="18404" y="84441"/>
+                                </a:lnTo>
+                                <a:lnTo>
+                                  <a:pt x="0" y="85622"/>
+                                </a:lnTo>
+                              </a:path>
+                            </a:pathLst>
+                          </a:custGeom>
+                          <a:ln w="9000" cap="rnd">
+                            <a:round/>
+                          </a:ln>
+                        </wps:spPr>
+                        <wps:style>
+                          <a:lnRef idx="1">
+                            <a:srgbClr val="000000"/>
+                          </a:lnRef>
+                          <a:fillRef idx="0">
+                            <a:srgbClr val="000000">
+                              <a:alpha val="0"/>
+                            </a:srgbClr>
+                          </a:fillRef>
+                          <a:effectRef idx="0">
+                            <a:scrgbClr r="0" g="0" b="0"/>
+                          </a:effectRef>
+                          <a:fontRef idx="none"/>
+                        </wps:style>
+                        <wps:bodyPr/>
+                      </wps:wsp>
+                      <wps:wsp>
+                        <wps:cNvPr id="800" name="Shape 800"/>
+                        <wps:cNvSpPr/>
+                        <wps:spPr>
+                          <a:xfrm>
+                            <a:off x="461367" y="2376894"/>
+                            <a:ext cx="6633" cy="0"/>
+                          </a:xfrm>
+                          <a:custGeom>
+                            <a:avLst/>
+                            <a:gdLst/>
+                            <a:ahLst/>
+                            <a:cxnLst/>
+                            <a:rect l="0" t="0" r="0" b="0"/>
+                            <a:pathLst>
+                              <a:path w="6633">
+                                <a:moveTo>
+                                  <a:pt x="6633" y="0"/>
+                                </a:moveTo>
+                                <a:lnTo>
+                                  <a:pt x="0" y="0"/>
+                                </a:lnTo>
+                              </a:path>
+                            </a:pathLst>
+                          </a:custGeom>
+                          <a:ln w="9000" cap="rnd">
+                            <a:round/>
+                          </a:ln>
+                        </wps:spPr>
+                        <wps:style>
+                          <a:lnRef idx="1">
+                            <a:srgbClr val="000000"/>
+                          </a:lnRef>
+                          <a:fillRef idx="0">
+                            <a:srgbClr val="000000">
+                              <a:alpha val="0"/>
+                            </a:srgbClr>
+                          </a:fillRef>
+                          <a:effectRef idx="0">
+                            <a:scrgbClr r="0" g="0" b="0"/>
+                          </a:effectRef>
+                          <a:fontRef idx="none"/>
+                        </wps:style>
+                        <wps:bodyPr/>
+                      </wps:wsp>
+                      <wps:wsp>
+                        <wps:cNvPr id="801" name="Shape 801"/>
+                        <wps:cNvSpPr/>
+                        <wps:spPr>
+                          <a:xfrm>
+                            <a:off x="329732" y="2291272"/>
+                            <a:ext cx="131636" cy="85622"/>
+                          </a:xfrm>
+                          <a:custGeom>
+                            <a:avLst/>
+                            <a:gdLst/>
+                            <a:ahLst/>
+                            <a:cxnLst/>
+                            <a:rect l="0" t="0" r="0" b="0"/>
+                            <a:pathLst>
+                              <a:path w="131636" h="85622">
+                                <a:moveTo>
+                                  <a:pt x="0" y="0"/>
+                                </a:moveTo>
+                                <a:lnTo>
+                                  <a:pt x="8540" y="16345"/>
+                                </a:lnTo>
+                                <a:lnTo>
+                                  <a:pt x="19100" y="31464"/>
+                                </a:lnTo>
+                                <a:lnTo>
+                                  <a:pt x="31504" y="45110"/>
+                                </a:lnTo>
+                                <a:lnTo>
+                                  <a:pt x="45551" y="57059"/>
+                                </a:lnTo>
+                                <a:lnTo>
+                                  <a:pt x="61010" y="67113"/>
+                                </a:lnTo>
+                                <a:lnTo>
+                                  <a:pt x="77627" y="75110"/>
+                                </a:lnTo>
+                                <a:lnTo>
+                                  <a:pt x="95131" y="80918"/>
+                                </a:lnTo>
+                                <a:lnTo>
+                                  <a:pt x="113232" y="84441"/>
+                                </a:lnTo>
+                                <a:lnTo>
+                                  <a:pt x="131636" y="85622"/>
+                                </a:lnTo>
+                              </a:path>
+                            </a:pathLst>
+                          </a:custGeom>
+                          <a:ln w="9000" cap="rnd">
+                            <a:round/>
+                          </a:ln>
+                        </wps:spPr>
+                        <wps:style>
+                          <a:lnRef idx="1">
+                            <a:srgbClr val="000000"/>
+                          </a:lnRef>
+                          <a:fillRef idx="0">
+                            <a:srgbClr val="000000">
+                              <a:alpha val="0"/>
+                            </a:srgbClr>
+                          </a:fillRef>
+                          <a:effectRef idx="0">
+                            <a:scrgbClr r="0" g="0" b="0"/>
+                          </a:effectRef>
+                          <a:fontRef idx="none"/>
+                        </wps:style>
+                        <wps:bodyPr/>
+                      </wps:wsp>
+                      <wps:wsp>
+                        <wps:cNvPr id="802" name="Shape 802"/>
+                        <wps:cNvSpPr/>
+                        <wps:spPr>
+                          <a:xfrm>
+                            <a:off x="405651" y="2276094"/>
+                            <a:ext cx="98349" cy="0"/>
+                          </a:xfrm>
+                          <a:custGeom>
+                            <a:avLst/>
+                            <a:gdLst/>
+                            <a:ahLst/>
+                            <a:cxnLst/>
+                            <a:rect l="0" t="0" r="0" b="0"/>
+                            <a:pathLst>
+                              <a:path w="98349">
+                                <a:moveTo>
+                                  <a:pt x="98349" y="0"/>
+                                </a:moveTo>
+                                <a:lnTo>
+                                  <a:pt x="0" y="0"/>
+                                </a:lnTo>
+                              </a:path>
+                            </a:pathLst>
+                          </a:custGeom>
+                          <a:ln w="9000" cap="rnd">
+                            <a:round/>
+                          </a:ln>
+                        </wps:spPr>
+                        <wps:style>
+                          <a:lnRef idx="1">
+                            <a:srgbClr val="000000"/>
+                          </a:lnRef>
+                          <a:fillRef idx="0">
+                            <a:srgbClr val="000000">
+                              <a:alpha val="0"/>
+                            </a:srgbClr>
+                          </a:fillRef>
+                          <a:effectRef idx="0">
+                            <a:scrgbClr r="0" g="0" b="0"/>
+                          </a:effectRef>
+                          <a:fontRef idx="none"/>
+                        </wps:style>
+                        <wps:bodyPr/>
+                      </wps:wsp>
+                      <wps:wsp>
+                        <wps:cNvPr id="803" name="Shape 803"/>
+                        <wps:cNvSpPr/>
+                        <wps:spPr>
+                          <a:xfrm>
+                            <a:off x="1080000" y="2276094"/>
+                            <a:ext cx="91124" cy="0"/>
+                          </a:xfrm>
+                          <a:custGeom>
+                            <a:avLst/>
+                            <a:gdLst/>
+                            <a:ahLst/>
+                            <a:cxnLst/>
+                            <a:rect l="0" t="0" r="0" b="0"/>
+                            <a:pathLst>
+                              <a:path w="91124">
+                                <a:moveTo>
+                                  <a:pt x="91124" y="0"/>
+                                </a:moveTo>
+                                <a:lnTo>
+                                  <a:pt x="0" y="0"/>
+                                </a:lnTo>
+                              </a:path>
+                            </a:pathLst>
+                          </a:custGeom>
+                          <a:ln w="9000" cap="rnd">
+                            <a:round/>
+                          </a:ln>
+                        </wps:spPr>
+                        <wps:style>
+                          <a:lnRef idx="1">
+                            <a:srgbClr val="000000"/>
+                          </a:lnRef>
+                          <a:fillRef idx="0">
+                            <a:srgbClr val="000000">
+                              <a:alpha val="0"/>
+                            </a:srgbClr>
+                          </a:fillRef>
+                          <a:effectRef idx="0">
+                            <a:scrgbClr r="0" g="0" b="0"/>
+                          </a:effectRef>
+                          <a:fontRef idx="none"/>
+                        </wps:style>
+                        <wps:bodyPr/>
+                      </wps:wsp>
+                      <wps:wsp>
+                        <wps:cNvPr id="804" name="Shape 804"/>
+                        <wps:cNvSpPr/>
+                        <wps:spPr>
+                          <a:xfrm>
+                            <a:off x="1080000" y="2276094"/>
+                            <a:ext cx="98349" cy="0"/>
+                          </a:xfrm>
+                          <a:custGeom>
+                            <a:avLst/>
+                            <a:gdLst/>
+                            <a:ahLst/>
+                            <a:cxnLst/>
+                            <a:rect l="0" t="0" r="0" b="0"/>
+                            <a:pathLst>
+                              <a:path w="98349">
+                                <a:moveTo>
+                                  <a:pt x="0" y="0"/>
+                                </a:moveTo>
+                                <a:lnTo>
+                                  <a:pt x="98349" y="0"/>
+                                </a:lnTo>
+                              </a:path>
+                            </a:pathLst>
+                          </a:custGeom>
+                          <a:ln w="9000" cap="rnd">
+                            <a:round/>
+                          </a:ln>
+                        </wps:spPr>
+                        <wps:style>
+                          <a:lnRef idx="1">
+                            <a:srgbClr val="000000"/>
+                          </a:lnRef>
+                          <a:fillRef idx="0">
+                            <a:srgbClr val="000000">
+                              <a:alpha val="0"/>
+                            </a:srgbClr>
+                          </a:fillRef>
+                          <a:effectRef idx="0">
+                            <a:scrgbClr r="0" g="0" b="0"/>
+                          </a:effectRef>
+                          <a:fontRef idx="none"/>
+                        </wps:style>
+                        <wps:bodyPr/>
+                      </wps:wsp>
+                      <wps:wsp>
+                        <wps:cNvPr id="805" name="Shape 805"/>
+                        <wps:cNvSpPr/>
+                        <wps:spPr>
+                          <a:xfrm>
+                            <a:off x="405651" y="2276094"/>
+                            <a:ext cx="98349" cy="0"/>
+                          </a:xfrm>
+                          <a:custGeom>
+                            <a:avLst/>
+                            <a:gdLst/>
+                            <a:ahLst/>
+                            <a:cxnLst/>
+                            <a:rect l="0" t="0" r="0" b="0"/>
+                            <a:pathLst>
+                              <a:path w="98349">
+                                <a:moveTo>
+                                  <a:pt x="0" y="0"/>
+                                </a:moveTo>
+                                <a:lnTo>
+                                  <a:pt x="98349" y="0"/>
+                                </a:lnTo>
+                              </a:path>
+                            </a:pathLst>
+                          </a:custGeom>
+                          <a:ln w="9000" cap="rnd">
+                            <a:round/>
+                          </a:ln>
+                        </wps:spPr>
+                        <wps:style>
+                          <a:lnRef idx="1">
+                            <a:srgbClr val="000000"/>
+                          </a:lnRef>
+                          <a:fillRef idx="0">
+                            <a:srgbClr val="000000">
+                              <a:alpha val="0"/>
+                            </a:srgbClr>
+                          </a:fillRef>
+                          <a:effectRef idx="0">
+                            <a:scrgbClr r="0" g="0" b="0"/>
+                          </a:effectRef>
+                          <a:fontRef idx="none"/>
+                        </wps:style>
+                        <wps:bodyPr/>
+                      </wps:wsp>
+                      <wps:wsp>
+                        <wps:cNvPr id="806" name="Shape 806"/>
+                        <wps:cNvSpPr/>
+                        <wps:spPr>
+                          <a:xfrm>
+                            <a:off x="461367" y="807294"/>
+                            <a:ext cx="6633" cy="0"/>
+                          </a:xfrm>
+                          <a:custGeom>
+                            <a:avLst/>
+                            <a:gdLst/>
+                            <a:ahLst/>
+                            <a:cxnLst/>
+                            <a:rect l="0" t="0" r="0" b="0"/>
+                            <a:pathLst>
+                              <a:path w="6633">
+                                <a:moveTo>
+                                  <a:pt x="6633" y="0"/>
+                                </a:moveTo>
+                                <a:lnTo>
+                                  <a:pt x="0" y="0"/>
+                                </a:lnTo>
+                              </a:path>
+                            </a:pathLst>
+                          </a:custGeom>
+                          <a:ln w="9000" cap="rnd">
+                            <a:round/>
+                          </a:ln>
+                        </wps:spPr>
+                        <wps:style>
+                          <a:lnRef idx="1">
+                            <a:srgbClr val="000000"/>
+                          </a:lnRef>
+                          <a:fillRef idx="0">
+                            <a:srgbClr val="000000">
+                              <a:alpha val="0"/>
+                            </a:srgbClr>
+                          </a:fillRef>
+                          <a:effectRef idx="0">
+                            <a:scrgbClr r="0" g="0" b="0"/>
+                          </a:effectRef>
+                          <a:fontRef idx="none"/>
+                        </wps:style>
+                        <wps:bodyPr/>
+                      </wps:wsp>
+                      <wps:wsp>
+                        <wps:cNvPr id="807" name="Shape 807"/>
+                        <wps:cNvSpPr/>
+                        <wps:spPr>
+                          <a:xfrm>
+                            <a:off x="468000" y="807294"/>
+                            <a:ext cx="648000" cy="0"/>
+                          </a:xfrm>
+                          <a:custGeom>
+                            <a:avLst/>
+                            <a:gdLst/>
+                            <a:ahLst/>
+                            <a:cxnLst/>
+                            <a:rect l="0" t="0" r="0" b="0"/>
+                            <a:pathLst>
+                              <a:path w="648000">
+                                <a:moveTo>
+                                  <a:pt x="648000" y="0"/>
+                                </a:moveTo>
+                                <a:lnTo>
+                                  <a:pt x="0" y="0"/>
+                                </a:lnTo>
+                              </a:path>
+                            </a:pathLst>
+                          </a:custGeom>
+                          <a:ln w="9000" cap="rnd">
+                            <a:round/>
+                          </a:ln>
+                        </wps:spPr>
+                        <wps:style>
+                          <a:lnRef idx="1">
+                            <a:srgbClr val="000000"/>
+                          </a:lnRef>
+                          <a:fillRef idx="0">
+                            <a:srgbClr val="000000">
+                              <a:alpha val="0"/>
+                            </a:srgbClr>
+                          </a:fillRef>
+                          <a:effectRef idx="0">
+                            <a:scrgbClr r="0" g="0" b="0"/>
+                          </a:effectRef>
+                          <a:fontRef idx="none"/>
+                        </wps:style>
+                        <wps:bodyPr/>
+                      </wps:wsp>
+                      <wps:wsp>
+                        <wps:cNvPr id="808" name="Shape 808"/>
+                        <wps:cNvSpPr/>
+                        <wps:spPr>
+                          <a:xfrm>
+                            <a:off x="1116000" y="807294"/>
+                            <a:ext cx="6633" cy="0"/>
+                          </a:xfrm>
+                          <a:custGeom>
+                            <a:avLst/>
+                            <a:gdLst/>
+                            <a:ahLst/>
+                            <a:cxnLst/>
+                            <a:rect l="0" t="0" r="0" b="0"/>
+                            <a:pathLst>
+                              <a:path w="6633">
+                                <a:moveTo>
+                                  <a:pt x="6633" y="0"/>
+                                </a:moveTo>
+                                <a:lnTo>
+                                  <a:pt x="0" y="0"/>
+                                </a:lnTo>
+                              </a:path>
+                            </a:pathLst>
+                          </a:custGeom>
+                          <a:ln w="9000" cap="rnd">
+                            <a:round/>
+                          </a:ln>
+                        </wps:spPr>
+                        <wps:style>
+                          <a:lnRef idx="1">
+                            <a:srgbClr val="000000"/>
+                          </a:lnRef>
+                          <a:fillRef idx="0">
+                            <a:srgbClr val="000000">
+                              <a:alpha val="0"/>
+                            </a:srgbClr>
+                          </a:fillRef>
+                          <a:effectRef idx="0">
+                            <a:scrgbClr r="0" g="0" b="0"/>
+                          </a:effectRef>
+                          <a:fontRef idx="none"/>
+                        </wps:style>
+                        <wps:bodyPr/>
+                      </wps:wsp>
+                      <wps:wsp>
+                        <wps:cNvPr id="809" name="Shape 809"/>
+                        <wps:cNvSpPr/>
+                        <wps:spPr>
+                          <a:xfrm>
+                            <a:off x="1122633" y="807294"/>
+                            <a:ext cx="137367" cy="100799"/>
+                          </a:xfrm>
+                          <a:custGeom>
+                            <a:avLst/>
+                            <a:gdLst/>
+                            <a:ahLst/>
+                            <a:cxnLst/>
+                            <a:rect l="0" t="0" r="0" b="0"/>
+                            <a:pathLst>
+                              <a:path w="137367" h="100799">
+                                <a:moveTo>
+                                  <a:pt x="137367" y="100799"/>
+                                </a:moveTo>
+                                <a:lnTo>
+                                  <a:pt x="130813" y="83800"/>
+                                </a:lnTo>
+                                <a:lnTo>
+                                  <a:pt x="122164" y="67763"/>
+                                </a:lnTo>
+                                <a:lnTo>
+                                  <a:pt x="111559" y="52948"/>
+                                </a:lnTo>
+                                <a:lnTo>
+                                  <a:pt x="99170" y="39590"/>
+                                </a:lnTo>
+                                <a:lnTo>
+                                  <a:pt x="85191" y="27903"/>
+                                </a:lnTo>
+                                <a:lnTo>
+                                  <a:pt x="69850" y="18075"/>
+                                </a:lnTo>
+                                <a:lnTo>
+                                  <a:pt x="53390" y="10263"/>
+                                </a:lnTo>
+                                <a:lnTo>
+                                  <a:pt x="36075" y="4592"/>
+                                </a:lnTo>
+                                <a:lnTo>
+                                  <a:pt x="18183" y="1152"/>
+                                </a:lnTo>
+                                <a:lnTo>
+                                  <a:pt x="0" y="0"/>
+                                </a:lnTo>
+                              </a:path>
+                            </a:pathLst>
+                          </a:custGeom>
+                          <a:ln w="9000" cap="rnd">
+                            <a:round/>
+                          </a:ln>
+                        </wps:spPr>
+                        <wps:style>
+                          <a:lnRef idx="1">
+                            <a:srgbClr val="000000"/>
+                          </a:lnRef>
+                          <a:fillRef idx="0">
+                            <a:srgbClr val="000000">
+                              <a:alpha val="0"/>
+                            </a:srgbClr>
+                          </a:fillRef>
+                          <a:effectRef idx="0">
+                            <a:scrgbClr r="0" g="0" b="0"/>
+                          </a:effectRef>
+                          <a:fontRef idx="none"/>
+                        </wps:style>
+                        <wps:bodyPr/>
+                      </wps:wsp>
+                      <wps:wsp>
+                        <wps:cNvPr id="810" name="Shape 810"/>
+                        <wps:cNvSpPr/>
+                        <wps:spPr>
+                          <a:xfrm>
+                            <a:off x="1254269" y="892915"/>
+                            <a:ext cx="5731" cy="15178"/>
+                          </a:xfrm>
+                          <a:custGeom>
+                            <a:avLst/>
+                            <a:gdLst/>
+                            <a:ahLst/>
+                            <a:cxnLst/>
+                            <a:rect l="0" t="0" r="0" b="0"/>
+                            <a:pathLst>
+                              <a:path w="5731" h="15178">
+                                <a:moveTo>
+                                  <a:pt x="0" y="0"/>
+                                </a:moveTo>
+                                <a:lnTo>
+                                  <a:pt x="809" y="1860"/>
+                                </a:lnTo>
+                                <a:lnTo>
+                                  <a:pt x="1593" y="3732"/>
+                                </a:lnTo>
+                                <a:lnTo>
+                                  <a:pt x="2349" y="5615"/>
+                                </a:lnTo>
+                                <a:lnTo>
+                                  <a:pt x="3080" y="7508"/>
+                                </a:lnTo>
+                                <a:lnTo>
+                                  <a:pt x="3783" y="9412"/>
+                                </a:lnTo>
+                                <a:lnTo>
+                                  <a:pt x="4460" y="11325"/>
+                                </a:lnTo>
+                                <a:lnTo>
+                                  <a:pt x="5109" y="13247"/>
+                                </a:lnTo>
+                                <a:lnTo>
+                                  <a:pt x="5731" y="15178"/>
+                                </a:lnTo>
+                              </a:path>
+                            </a:pathLst>
+                          </a:custGeom>
+                          <a:ln w="9000" cap="rnd">
+                            <a:round/>
+                          </a:ln>
+                        </wps:spPr>
+                        <wps:style>
+                          <a:lnRef idx="1">
+                            <a:srgbClr val="000000"/>
+                          </a:lnRef>
+                          <a:fillRef idx="0">
+                            <a:srgbClr val="000000">
+                              <a:alpha val="0"/>
+                            </a:srgbClr>
+                          </a:fillRef>
+                          <a:effectRef idx="0">
+                            <a:scrgbClr r="0" g="0" b="0"/>
+                          </a:effectRef>
+                          <a:fontRef idx="none"/>
+                        </wps:style>
+                        <wps:bodyPr/>
+                      </wps:wsp>
+                      <wps:wsp>
+                        <wps:cNvPr id="811" name="Shape 811"/>
+                        <wps:cNvSpPr/>
+                        <wps:spPr>
+                          <a:xfrm>
+                            <a:off x="324000" y="807294"/>
+                            <a:ext cx="137367" cy="100799"/>
+                          </a:xfrm>
+                          <a:custGeom>
+                            <a:avLst/>
+                            <a:gdLst/>
+                            <a:ahLst/>
+                            <a:cxnLst/>
+                            <a:rect l="0" t="0" r="0" b="0"/>
+                            <a:pathLst>
+                              <a:path w="137367" h="100799">
+                                <a:moveTo>
+                                  <a:pt x="137367" y="0"/>
+                                </a:moveTo>
+                                <a:lnTo>
+                                  <a:pt x="119184" y="1152"/>
+                                </a:lnTo>
+                                <a:lnTo>
+                                  <a:pt x="101292" y="4592"/>
+                                </a:lnTo>
+                                <a:lnTo>
+                                  <a:pt x="83977" y="10263"/>
+                                </a:lnTo>
+                                <a:lnTo>
+                                  <a:pt x="67517" y="18075"/>
+                                </a:lnTo>
+                                <a:lnTo>
+                                  <a:pt x="52175" y="27903"/>
+                                </a:lnTo>
+                                <a:lnTo>
+                                  <a:pt x="38198" y="39590"/>
+                                </a:lnTo>
+                                <a:lnTo>
+                                  <a:pt x="25807" y="52948"/>
+                                </a:lnTo>
+                                <a:lnTo>
+                                  <a:pt x="15203" y="67763"/>
+                                </a:lnTo>
+                                <a:lnTo>
+                                  <a:pt x="6554" y="83800"/>
+                                </a:lnTo>
+                                <a:lnTo>
+                                  <a:pt x="0" y="100799"/>
+                                </a:lnTo>
+                              </a:path>
+                            </a:pathLst>
+                          </a:custGeom>
+                          <a:ln w="9000" cap="rnd">
+                            <a:round/>
+                          </a:ln>
+                        </wps:spPr>
+                        <wps:style>
+                          <a:lnRef idx="1">
+                            <a:srgbClr val="000000"/>
+                          </a:lnRef>
+                          <a:fillRef idx="0">
+                            <a:srgbClr val="000000">
+                              <a:alpha val="0"/>
+                            </a:srgbClr>
+                          </a:fillRef>
+                          <a:effectRef idx="0">
+                            <a:scrgbClr r="0" g="0" b="0"/>
+                          </a:effectRef>
+                          <a:fontRef idx="none"/>
+                        </wps:style>
+                        <wps:bodyPr/>
+                      </wps:wsp>
+                      <wps:wsp>
+                        <wps:cNvPr id="812" name="Shape 812"/>
+                        <wps:cNvSpPr/>
+                        <wps:spPr>
+                          <a:xfrm>
+                            <a:off x="324000" y="892915"/>
+                            <a:ext cx="5731" cy="15178"/>
+                          </a:xfrm>
+                          <a:custGeom>
+                            <a:avLst/>
+                            <a:gdLst/>
+                            <a:ahLst/>
+                            <a:cxnLst/>
+                            <a:rect l="0" t="0" r="0" b="0"/>
+                            <a:pathLst>
+                              <a:path w="5731" h="15178">
+                                <a:moveTo>
+                                  <a:pt x="0" y="15178"/>
+                                </a:moveTo>
+                                <a:lnTo>
+                                  <a:pt x="622" y="13247"/>
+                                </a:lnTo>
+                                <a:lnTo>
+                                  <a:pt x="1272" y="11325"/>
+                                </a:lnTo>
+                                <a:lnTo>
+                                  <a:pt x="1948" y="9412"/>
+                                </a:lnTo>
+                                <a:lnTo>
+                                  <a:pt x="2652" y="7508"/>
+                                </a:lnTo>
+                                <a:lnTo>
+                                  <a:pt x="3382" y="5615"/>
+                                </a:lnTo>
+                                <a:lnTo>
+                                  <a:pt x="4139" y="3732"/>
+                                </a:lnTo>
+                                <a:lnTo>
+                                  <a:pt x="4922" y="1860"/>
+                                </a:lnTo>
+                                <a:lnTo>
+                                  <a:pt x="5731" y="0"/>
+                                </a:lnTo>
+                              </a:path>
+                            </a:pathLst>
+                          </a:custGeom>
+                          <a:ln w="9000" cap="rnd">
+                            <a:round/>
+                          </a:ln>
+                        </wps:spPr>
+                        <wps:style>
+                          <a:lnRef idx="1">
+                            <a:srgbClr val="000000"/>
+                          </a:lnRef>
+                          <a:fillRef idx="0">
+                            <a:srgbClr val="000000">
+                              <a:alpha val="0"/>
+                            </a:srgbClr>
+                          </a:fillRef>
+                          <a:effectRef idx="0">
+                            <a:scrgbClr r="0" g="0" b="0"/>
+                          </a:effectRef>
+                          <a:fontRef idx="none"/>
+                        </wps:style>
+                        <wps:bodyPr/>
+                      </wps:wsp>
+                      <wps:wsp>
+                        <wps:cNvPr id="813" name="Shape 813"/>
+                        <wps:cNvSpPr/>
+                        <wps:spPr>
+                          <a:xfrm>
+                            <a:off x="1254269" y="892915"/>
+                            <a:ext cx="927" cy="4378"/>
+                          </a:xfrm>
+                          <a:custGeom>
+                            <a:avLst/>
+                            <a:gdLst/>
+                            <a:ahLst/>
+                            <a:cxnLst/>
+                            <a:rect l="0" t="0" r="0" b="0"/>
+                            <a:pathLst>
+                              <a:path w="927" h="4378">
+                                <a:moveTo>
+                                  <a:pt x="0" y="0"/>
+                                </a:moveTo>
+                                <a:lnTo>
+                                  <a:pt x="774" y="2563"/>
+                                </a:lnTo>
+                                <a:lnTo>
+                                  <a:pt x="927" y="4378"/>
+                                </a:lnTo>
+                              </a:path>
+                            </a:pathLst>
+                          </a:custGeom>
+                          <a:ln w="9000" cap="rnd">
+                            <a:round/>
+                          </a:ln>
+                        </wps:spPr>
+                        <wps:style>
+                          <a:lnRef idx="1">
+                            <a:srgbClr val="000000"/>
+                          </a:lnRef>
+                          <a:fillRef idx="0">
+                            <a:srgbClr val="000000">
+                              <a:alpha val="0"/>
+                            </a:srgbClr>
+                          </a:fillRef>
+                          <a:effectRef idx="0">
+                            <a:scrgbClr r="0" g="0" b="0"/>
+                          </a:effectRef>
+                          <a:fontRef idx="none"/>
+                        </wps:style>
+                        <wps:bodyPr/>
+                      </wps:wsp>
+                      <wps:wsp>
+                        <wps:cNvPr id="814" name="Shape 814"/>
+                        <wps:cNvSpPr/>
+                        <wps:spPr>
+                          <a:xfrm>
+                            <a:off x="328804" y="892915"/>
+                            <a:ext cx="927" cy="4378"/>
+                          </a:xfrm>
+                          <a:custGeom>
+                            <a:avLst/>
+                            <a:gdLst/>
+                            <a:ahLst/>
+                            <a:cxnLst/>
+                            <a:rect l="0" t="0" r="0" b="0"/>
+                            <a:pathLst>
+                              <a:path w="927" h="4378">
+                                <a:moveTo>
+                                  <a:pt x="0" y="4378"/>
+                                </a:moveTo>
+                                <a:lnTo>
+                                  <a:pt x="154" y="2563"/>
+                                </a:lnTo>
+                                <a:lnTo>
+                                  <a:pt x="927" y="0"/>
+                                </a:lnTo>
+                              </a:path>
+                            </a:pathLst>
+                          </a:custGeom>
+                          <a:ln w="9000" cap="rnd">
+                            <a:round/>
+                          </a:ln>
+                        </wps:spPr>
+                        <wps:style>
+                          <a:lnRef idx="1">
+                            <a:srgbClr val="000000"/>
+                          </a:lnRef>
+                          <a:fillRef idx="0">
+                            <a:srgbClr val="000000">
+                              <a:alpha val="0"/>
+                            </a:srgbClr>
+                          </a:fillRef>
+                          <a:effectRef idx="0">
+                            <a:scrgbClr r="0" g="0" b="0"/>
+                          </a:effectRef>
+                          <a:fontRef idx="none"/>
+                        </wps:style>
+                        <wps:bodyPr/>
+                      </wps:wsp>
+                      <wps:wsp>
+                        <wps:cNvPr id="815" name="Shape 815"/>
+                        <wps:cNvSpPr/>
+                        <wps:spPr>
+                          <a:xfrm>
+                            <a:off x="1244396" y="2276094"/>
+                            <a:ext cx="10800" cy="10800"/>
+                          </a:xfrm>
+                          <a:custGeom>
+                            <a:avLst/>
+                            <a:gdLst/>
+                            <a:ahLst/>
+                            <a:cxnLst/>
+                            <a:rect l="0" t="0" r="0" b="0"/>
+                            <a:pathLst>
+                              <a:path w="10800" h="10800">
+                                <a:moveTo>
+                                  <a:pt x="0" y="0"/>
+                                </a:moveTo>
+                                <a:lnTo>
+                                  <a:pt x="2656" y="332"/>
+                                </a:lnTo>
+                                <a:lnTo>
+                                  <a:pt x="5150" y="1307"/>
+                                </a:lnTo>
+                                <a:lnTo>
+                                  <a:pt x="7327" y="2866"/>
+                                </a:lnTo>
+                                <a:lnTo>
+                                  <a:pt x="9053" y="4911"/>
+                                </a:lnTo>
+                                <a:lnTo>
+                                  <a:pt x="10224" y="7320"/>
+                                </a:lnTo>
+                                <a:lnTo>
+                                  <a:pt x="10766" y="9941"/>
+                                </a:lnTo>
+                                <a:lnTo>
+                                  <a:pt x="10800" y="10800"/>
+                                </a:lnTo>
+                              </a:path>
+                            </a:pathLst>
+                          </a:custGeom>
+                          <a:ln w="9000" cap="rnd">
+                            <a:round/>
+                          </a:ln>
+                        </wps:spPr>
+                        <wps:style>
+                          <a:lnRef idx="1">
+                            <a:srgbClr val="000000"/>
+                          </a:lnRef>
+                          <a:fillRef idx="0">
+                            <a:srgbClr val="000000">
+                              <a:alpha val="0"/>
+                            </a:srgbClr>
+                          </a:fillRef>
+                          <a:effectRef idx="0">
+                            <a:scrgbClr r="0" g="0" b="0"/>
+                          </a:effectRef>
+                          <a:fontRef idx="none"/>
+                        </wps:style>
+                        <wps:bodyPr/>
+                      </wps:wsp>
+                      <wps:wsp>
+                        <wps:cNvPr id="816" name="Shape 816"/>
+                        <wps:cNvSpPr/>
+                        <wps:spPr>
+                          <a:xfrm>
+                            <a:off x="328804" y="2276094"/>
+                            <a:ext cx="10800" cy="10800"/>
+                          </a:xfrm>
+                          <a:custGeom>
+                            <a:avLst/>
+                            <a:gdLst/>
+                            <a:ahLst/>
+                            <a:cxnLst/>
+                            <a:rect l="0" t="0" r="0" b="0"/>
+                            <a:pathLst>
+                              <a:path w="10800" h="10800">
+                                <a:moveTo>
+                                  <a:pt x="0" y="10800"/>
+                                </a:moveTo>
+                                <a:lnTo>
+                                  <a:pt x="34" y="9941"/>
+                                </a:lnTo>
+                                <a:lnTo>
+                                  <a:pt x="576" y="7320"/>
+                                </a:lnTo>
+                                <a:lnTo>
+                                  <a:pt x="1747" y="4911"/>
+                                </a:lnTo>
+                                <a:lnTo>
+                                  <a:pt x="3473" y="2866"/>
+                                </a:lnTo>
+                                <a:lnTo>
+                                  <a:pt x="5650" y="1307"/>
+                                </a:lnTo>
+                                <a:lnTo>
+                                  <a:pt x="8144" y="332"/>
+                                </a:lnTo>
+                                <a:lnTo>
+                                  <a:pt x="10800" y="0"/>
+                                </a:lnTo>
+                              </a:path>
+                            </a:pathLst>
+                          </a:custGeom>
+                          <a:ln w="9000" cap="rnd">
+                            <a:round/>
+                          </a:ln>
+                        </wps:spPr>
+                        <wps:style>
+                          <a:lnRef idx="1">
+                            <a:srgbClr val="000000"/>
+                          </a:lnRef>
+                          <a:fillRef idx="0">
+                            <a:srgbClr val="000000">
+                              <a:alpha val="0"/>
+                            </a:srgbClr>
+                          </a:fillRef>
+                          <a:effectRef idx="0">
+                            <a:scrgbClr r="0" g="0" b="0"/>
+                          </a:effectRef>
+                          <a:fontRef idx="none"/>
+                        </wps:style>
+                        <wps:bodyPr/>
+                      </wps:wsp>
+                      <wps:wsp>
+                        <wps:cNvPr id="817" name="Shape 817"/>
+                        <wps:cNvSpPr/>
+                        <wps:spPr>
+                          <a:xfrm>
+                            <a:off x="324000" y="2276094"/>
+                            <a:ext cx="5731" cy="15178"/>
+                          </a:xfrm>
+                          <a:custGeom>
+                            <a:avLst/>
+                            <a:gdLst/>
+                            <a:ahLst/>
+                            <a:cxnLst/>
+                            <a:rect l="0" t="0" r="0" b="0"/>
+                            <a:pathLst>
+                              <a:path w="5731" h="15178">
+                                <a:moveTo>
+                                  <a:pt x="5731" y="15178"/>
+                                </a:moveTo>
+                                <a:lnTo>
+                                  <a:pt x="4922" y="13318"/>
+                                </a:lnTo>
+                                <a:lnTo>
+                                  <a:pt x="4139" y="11446"/>
+                                </a:lnTo>
+                                <a:lnTo>
+                                  <a:pt x="3382" y="9563"/>
+                                </a:lnTo>
+                                <a:lnTo>
+                                  <a:pt x="2652" y="7670"/>
+                                </a:lnTo>
+                                <a:lnTo>
+                                  <a:pt x="1948" y="5766"/>
+                                </a:lnTo>
+                                <a:lnTo>
+                                  <a:pt x="1272" y="3853"/>
+                                </a:lnTo>
+                                <a:lnTo>
+                                  <a:pt x="622" y="1931"/>
+                                </a:lnTo>
+                                <a:lnTo>
+                                  <a:pt x="0" y="0"/>
+                                </a:lnTo>
+                              </a:path>
+                            </a:pathLst>
+                          </a:custGeom>
+                          <a:ln w="9000" cap="rnd">
+                            <a:round/>
+                          </a:ln>
+                        </wps:spPr>
+                        <wps:style>
+                          <a:lnRef idx="1">
+                            <a:srgbClr val="000000"/>
+                          </a:lnRef>
+                          <a:fillRef idx="0">
+                            <a:srgbClr val="000000">
+                              <a:alpha val="0"/>
+                            </a:srgbClr>
+                          </a:fillRef>
+                          <a:effectRef idx="0">
+                            <a:scrgbClr r="0" g="0" b="0"/>
+                          </a:effectRef>
+                          <a:fontRef idx="none"/>
+                        </wps:style>
+                        <wps:bodyPr/>
+                      </wps:wsp>
+                      <wps:wsp>
+                        <wps:cNvPr id="818" name="Shape 818"/>
+                        <wps:cNvSpPr/>
+                        <wps:spPr>
+                          <a:xfrm>
+                            <a:off x="1254269" y="2276094"/>
+                            <a:ext cx="5731" cy="15178"/>
+                          </a:xfrm>
+                          <a:custGeom>
+                            <a:avLst/>
+                            <a:gdLst/>
+                            <a:ahLst/>
+                            <a:cxnLst/>
+                            <a:rect l="0" t="0" r="0" b="0"/>
+                            <a:pathLst>
+                              <a:path w="5731" h="15178">
+                                <a:moveTo>
+                                  <a:pt x="5731" y="0"/>
+                                </a:moveTo>
+                                <a:lnTo>
+                                  <a:pt x="5109" y="1931"/>
+                                </a:lnTo>
+                                <a:lnTo>
+                                  <a:pt x="4460" y="3853"/>
+                                </a:lnTo>
+                                <a:lnTo>
+                                  <a:pt x="3783" y="5766"/>
+                                </a:lnTo>
+                                <a:lnTo>
+                                  <a:pt x="3080" y="7670"/>
+                                </a:lnTo>
+                                <a:lnTo>
+                                  <a:pt x="2349" y="9563"/>
+                                </a:lnTo>
+                                <a:lnTo>
+                                  <a:pt x="1593" y="11446"/>
+                                </a:lnTo>
+                                <a:lnTo>
+                                  <a:pt x="809" y="13318"/>
+                                </a:lnTo>
+                                <a:lnTo>
+                                  <a:pt x="0" y="15178"/>
+                                </a:lnTo>
+                              </a:path>
+                            </a:pathLst>
+                          </a:custGeom>
+                          <a:ln w="9000" cap="rnd">
+                            <a:round/>
+                          </a:ln>
+                        </wps:spPr>
+                        <wps:style>
+                          <a:lnRef idx="1">
+                            <a:srgbClr val="000000"/>
+                          </a:lnRef>
+                          <a:fillRef idx="0">
+                            <a:srgbClr val="000000">
+                              <a:alpha val="0"/>
+                            </a:srgbClr>
+                          </a:fillRef>
+                          <a:effectRef idx="0">
+                            <a:scrgbClr r="0" g="0" b="0"/>
+                          </a:effectRef>
+                          <a:fontRef idx="none"/>
+                        </wps:style>
+                        <wps:bodyPr/>
+                      </wps:wsp>
+                      <wps:wsp>
+                        <wps:cNvPr id="819" name="Shape 819"/>
+                        <wps:cNvSpPr/>
+                        <wps:spPr>
+                          <a:xfrm>
+                            <a:off x="1161110" y="908093"/>
+                            <a:ext cx="7538" cy="0"/>
+                          </a:xfrm>
+                          <a:custGeom>
+                            <a:avLst/>
+                            <a:gdLst/>
+                            <a:ahLst/>
+                            <a:cxnLst/>
+                            <a:rect l="0" t="0" r="0" b="0"/>
+                            <a:pathLst>
+                              <a:path w="7538">
+                                <a:moveTo>
+                                  <a:pt x="0" y="0"/>
+                                </a:moveTo>
+                                <a:lnTo>
+                                  <a:pt x="7538" y="0"/>
+                                </a:lnTo>
+                              </a:path>
+                            </a:pathLst>
+                          </a:custGeom>
+                          <a:ln w="9000" cap="rnd">
+                            <a:round/>
+                          </a:ln>
+                        </wps:spPr>
+                        <wps:style>
+                          <a:lnRef idx="1">
+                            <a:srgbClr val="000000"/>
+                          </a:lnRef>
+                          <a:fillRef idx="0">
+                            <a:srgbClr val="000000">
+                              <a:alpha val="0"/>
+                            </a:srgbClr>
+                          </a:fillRef>
+                          <a:effectRef idx="0">
+                            <a:scrgbClr r="0" g="0" b="0"/>
+                          </a:effectRef>
+                          <a:fontRef idx="none"/>
+                        </wps:style>
+                        <wps:bodyPr/>
+                      </wps:wsp>
+                      <wps:wsp>
+                        <wps:cNvPr id="820" name="Shape 820"/>
+                        <wps:cNvSpPr/>
+                        <wps:spPr>
+                          <a:xfrm>
+                            <a:off x="415353" y="908093"/>
+                            <a:ext cx="8126" cy="0"/>
+                          </a:xfrm>
+                          <a:custGeom>
+                            <a:avLst/>
+                            <a:gdLst/>
+                            <a:ahLst/>
+                            <a:cxnLst/>
+                            <a:rect l="0" t="0" r="0" b="0"/>
+                            <a:pathLst>
+                              <a:path w="8126">
+                                <a:moveTo>
+                                  <a:pt x="0" y="0"/>
+                                </a:moveTo>
+                                <a:lnTo>
+                                  <a:pt x="8126" y="0"/>
+                                </a:lnTo>
+                              </a:path>
+                            </a:pathLst>
+                          </a:custGeom>
+                          <a:ln w="9000" cap="rnd">
+                            <a:round/>
+                          </a:ln>
+                        </wps:spPr>
+                        <wps:style>
+                          <a:lnRef idx="1">
+                            <a:srgbClr val="000000"/>
+                          </a:lnRef>
+                          <a:fillRef idx="0">
+                            <a:srgbClr val="000000">
+                              <a:alpha val="0"/>
+                            </a:srgbClr>
+                          </a:fillRef>
+                          <a:effectRef idx="0">
+                            <a:scrgbClr r="0" g="0" b="0"/>
+                          </a:effectRef>
+                          <a:fontRef idx="none"/>
+                        </wps:style>
+                        <wps:bodyPr/>
+                      </wps:wsp>
+                      <wps:wsp>
+                        <wps:cNvPr id="821" name="Shape 821"/>
+                        <wps:cNvSpPr/>
+                        <wps:spPr>
+                          <a:xfrm>
+                            <a:off x="1171124" y="2276094"/>
+                            <a:ext cx="7225" cy="0"/>
+                          </a:xfrm>
+                          <a:custGeom>
+                            <a:avLst/>
+                            <a:gdLst/>
+                            <a:ahLst/>
+                            <a:cxnLst/>
+                            <a:rect l="0" t="0" r="0" b="0"/>
+                            <a:pathLst>
+                              <a:path w="7225">
+                                <a:moveTo>
+                                  <a:pt x="7225" y="0"/>
+                                </a:moveTo>
+                                <a:lnTo>
+                                  <a:pt x="0" y="0"/>
+                                </a:lnTo>
+                              </a:path>
+                            </a:pathLst>
+                          </a:custGeom>
+                          <a:ln w="9000" cap="rnd">
+                            <a:round/>
+                          </a:ln>
+                        </wps:spPr>
+                        <wps:style>
+                          <a:lnRef idx="1">
+                            <a:srgbClr val="000000"/>
+                          </a:lnRef>
+                          <a:fillRef idx="0">
+                            <a:srgbClr val="000000">
+                              <a:alpha val="0"/>
+                            </a:srgbClr>
+                          </a:fillRef>
+                          <a:effectRef idx="0">
+                            <a:scrgbClr r="0" g="0" b="0"/>
+                          </a:effectRef>
+                          <a:fontRef idx="none"/>
+                        </wps:style>
+                        <wps:bodyPr/>
+                      </wps:wsp>
+                    </wpg:wgp>
+                  </a:graphicData>
+                </a:graphic>
+              </wp:inline>
+            </w:drawing>
+          </mc:Choice>
+          <mc:Fallback>
+            <w:pict>
+              <v:group w14:anchorId="3E5F2BE8" id="Group 3570" o:spid="_x0000_s1026" style="width:380.7pt;height:216.5pt;mso-position-horizontal-relative:char;mso-position-vertical-relative:line" coordsize="48350,27492" o:gfxdata="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">
+                <v:shape id="Picture 3564" o:spid="_x0000_s1027" type="#_x0000_t75" style="position:absolute;left:28050;width:20300;height:27492;visibility:visible;mso-wrap-style:square" o:gfxdata="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">
+                  <v:imagedata r:id="rId15" o:title="" grayscale="t"/>
+                </v:shape>
+                <v:shape id="Shape 727" o:spid="_x0000_s1028" style="position:absolute;left:12551;top:8972;width:0;height:0;visibility:visible;mso-wrap-style:square;v-text-anchor:top" coordsize="0,0" o:gfxdata="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" path="m,l,e" filled="f" strokeweight=".25mm">
+                  <v:stroke endcap="round"/>
+                  <v:path arrowok="t" textboxrect="0,0,0,0"/>
+                </v:shape>
+                <v:shape id="Shape 728" o:spid="_x0000_s1029" style="position:absolute;left:3288;top:8972;width:0;height:0;visibility:visible;mso-wrap-style:square;v-text-anchor:top" coordsize="0,0" o:gfxdata="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" path="m,l,e" filled="f" strokeweight=".25mm">
+                  <v:stroke endcap="round"/>
+                  <v:path arrowok="t" textboxrect="0,0,0,0"/>
+                </v:shape>
+                <v:shape id="Shape 729" o:spid="_x0000_s1030" style="position:absolute;left:12551;top:22868;width:0;height:0;visibility:visible;mso-wrap-style:square;v-text-anchor:top" coordsize="0,0" o:gfxdata="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" path="m,l,e" filled="f" strokeweight=".25mm">
+                  <v:stroke endcap="round"/>
+                  <v:path arrowok="t" textboxrect="0,0,0,0"/>
+                </v:shape>
+                <v:shape id="Shape 730" o:spid="_x0000_s1031" style="position:absolute;left:3288;top:22868;width:0;height:0;visibility:visible;mso-wrap-style:square;v-text-anchor:top" coordsize="0,0" o:gfxdata="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" path="m,l,e" filled="f" strokeweight=".25mm">
+                  <v:stroke endcap="round"/>
+                  <v:path arrowok="t" textboxrect="0,0,0,0"/>
+                </v:shape>
+                <v:shape id="Shape 731" o:spid="_x0000_s1032" style="position:absolute;left:11686;top:9080;width:0;height:0;visibility:visible;mso-wrap-style:square;v-text-anchor:top" coordsize="0,0" o:gfxdata="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" path="m,l,e" filled="f" strokeweight=".25mm">
+                  <v:stroke endcap="round"/>
+                  <v:path arrowok="t" textboxrect="0,0,0,0"/>
+                </v:shape>
+                <v:shape id="Shape 732" o:spid="_x0000_s1033" style="position:absolute;left:4153;top:9080;width:0;height:0;visibility:visible;mso-wrap-style:square;v-text-anchor:top" coordsize="0,0" o:gfxdata="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" path="m,l,e" filled="f" strokeweight=".25mm">
+                  <v:stroke endcap="round"/>
+                  <v:path arrowok="t" textboxrect="0,0,0,0"/>
+                </v:shape>
+                <v:shape id="Shape 733" o:spid="_x0000_s1034" style="position:absolute;left:11783;top:22760;width:0;height:0;visibility:visible;mso-wrap-style:square;v-text-anchor:top" coordsize="0,0" o:gfxdata="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" path="m,l,e" filled="f" strokeweight=".25mm">
+                  <v:stroke endcap="round"/>
+                  <v:path arrowok="t" textboxrect="0,0,0,0"/>
+                </v:shape>
+                <v:shape id="Shape 734" o:spid="_x0000_s1035" style="position:absolute;left:4056;top:22760;width:0;height:0;visibility:visible;mso-wrap-style:square;v-text-anchor:top" coordsize="0,0" o:gfxdata="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" path="m,l,e" filled="f" strokeweight=".25mm">
+                  <v:stroke endcap="round"/>
+                  <v:path arrowok="t" textboxrect="0,0,0,0"/>
+                </v:shape>
+                <v:shape id="Shape 735" o:spid="_x0000_s1036" style="position:absolute;left:4613;top:8072;width:0;height:0;visibility:visible;mso-wrap-style:square;v-text-anchor:top" coordsize="0,0" o:gfxdata="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" path="m,l,e" filled="f" strokeweight=".25mm">
+                  <v:stroke endcap="round"/>
+                  <v:path arrowok="t" textboxrect="0,0,0,0"/>
+                </v:shape>
+                <v:shape id="Shape 736" o:spid="_x0000_s1037" style="position:absolute;left:11226;top:8072;width:0;height:0;visibility:visible;mso-wrap-style:square;v-text-anchor:top" coordsize="0,0" o:gfxdata="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" path="m,l,e" filled="f" strokeweight=".25mm">
+                  <v:stroke endcap="round"/>
+                  <v:path arrowok="t" textboxrect="0,0,0,0"/>
+                </v:shape>
+                <v:shape id="Shape 737" o:spid="_x0000_s1038" style="position:absolute;left:12542;top:8929;width:0;height:0;visibility:visible;mso-wrap-style:square;v-text-anchor:top" coordsize="0,0" o:gfxdata="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" path="m,l,e" filled="f" strokeweight=".25mm">
+                  <v:stroke endcap="round"/>
+                  <v:path arrowok="t" textboxrect="0,0,0,0"/>
+                </v:shape>
+                <v:shape id="Shape 738" o:spid="_x0000_s1039" style="position:absolute;left:3297;top:8929;width:0;height:0;visibility:visible;mso-wrap-style:square;v-text-anchor:top" coordsize="0,0" o:gfxdata="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" path="m,l,e" filled="f" strokeweight=".25mm">
+                  <v:stroke endcap="round"/>
+                  <v:path arrowok="t" textboxrect="0,0,0,0"/>
+                </v:shape>
+                <v:shape id="Shape 739" o:spid="_x0000_s1040" style="position:absolute;left:919;top:10882;width:10079;height:10077;visibility:visible;mso-wrap-style:square;v-text-anchor:top" coordsize="1007862,1007725" o:gfxdata="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" path="m503931,1007725r33310,-1103l570405,1003322r32873,-5487l635717,990189r31862,-9773l698727,968558r30295,-13891l758333,938806r28198,-17765l813494,901451r25609,-21329l863247,857148r22572,-24520l906722,806669r19141,-27282l943159,750898r15376,-29570l971922,690807r11341,-31338l992509,627449r7109,-32561l1004559,561929r2752,-33214l1007862,495391r-1652,-33287l1002361,428999r-6028,-32777l988151,363913,977852,332217,965481,301270,951091,271208,934746,242164,916518,214263,896485,187627,874736,162375,851365,138614,826475,116450,800175,95980,772579,77292,743809,60469,713989,45585,683251,32703,651729,21882,619561,13168,586887,6598,553850,2203,520595,,487267,,454012,2203,420975,6598r-32673,6570l356133,21882,324611,32703,293873,45585,264054,60469,235283,77292,207687,95980r-26300,20470l156497,138614r-23371,23761l111377,187627,91344,214263,73115,242164,56771,271208,42381,301270,30010,332217,19711,363913r-8181,32309l5501,428999,1652,462104,,495391r551,33324l3303,561929r4941,32959l15353,627449r9245,32020l35940,690807r13388,30521l64703,750898r17296,28489l101140,806669r20903,25959l144615,857148r24144,22974l194368,901451r26963,19590l249529,938806r29311,15861l309135,968558r31147,11858l372145,990189r32439,7646l437457,1003322r33164,3300l503931,1007725e" filled="f" strokeweight=".25mm">
+                  <v:stroke endcap="round"/>
+                  <v:path arrowok="t" textboxrect="0,0,1007862,1007725"/>
+                </v:shape>
+                <v:shape id="Shape 740" o:spid="_x0000_s1041" style="position:absolute;left:561;top:10520;width:10797;height:10799;visibility:visible;mso-wrap-style:square;v-text-anchor:top" coordsize="1079728,1079864" o:gfxdata="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" path="m1079728,539932r-1087,34249l1075384,608292r-5414,33836l1062420,675552r-9654,32878l1041047,740630r-13738,31392l1011607,802479r-17602,29400l974574,860103r-21182,26934l930544,912575r-24421,24037l880227,959051r-27268,20752l824430,998784r-29675,17133l764052,1031133r-31606,13239l700065,1055580r-33027,9131l633498,1071728r-33918,4877l565422,1079321r-34262,543l496933,1078234r-34055,-3798l429132,1068486r-33300,-8079l363111,1050233r-32009,-12230l299932,1023769r-30204,-16183l240611,989520,212699,969644,186103,948038,160932,924787,137285,899988,115259,873738,94943,846145,76417,817318,59757,787374,45029,756435,32294,724623,21602,692068,12996,658900,6511,625253,2173,591262,,557065,,522799,2173,488602,6511,454612r6485,-33648l21602,387797,32294,355241,45029,323430,59757,292490,76417,262546,94943,233720r20316,-27594l137285,179877r23647,-24800l186103,131828r26596,-21608l240611,90344,269728,72279,299932,56095,331102,41861,363111,29632,395832,19457r33300,-8079l462878,5428,496933,1630,531160,r34262,543l599580,3259r33918,4877l667038,15154r33027,9131l732446,35492r31606,13239l794755,63947r29675,17134l852959,100061r27268,20753l906123,143253r24421,24037l953392,192827r21182,26935l994005,247986r17602,29399l1027309,307842r13738,31392l1052766,371434r9654,32879l1069970,437737r5414,33835l1078641,505683r1087,34249e" filled="f" strokeweight=".25mm">
+                  <v:stroke endcap="round"/>
+                  <v:path arrowok="t" textboxrect="0,0,1079728,1079864"/>
+                </v:shape>
+                <v:shape id="Shape 741" o:spid="_x0000_s1042" style="position:absolute;left:720;top:9980;width:0;height:4630;visibility:visible;mso-wrap-style:square;v-text-anchor:top" coordsize="0,462981" o:gfxdata="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" path="m,l,462981e" filled="f" strokeweight=".25mm">
+                  <v:stroke endcap="round"/>
+                  <v:path arrowok="t" textboxrect="0,0,0,462981"/>
+                </v:shape>
+                <v:shape id="Shape 742" o:spid="_x0000_s1043" style="position:absolute;left:720;top:17228;width:0;height:4632;visibility:visible;mso-wrap-style:square;v-text-anchor:top" coordsize="0,463218" o:gfxdata="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" path="m,l,463218e" filled="f" strokeweight=".25mm">
+                  <v:stroke endcap="round"/>
+                  <v:path arrowok="t" textboxrect="0,0,0,463218"/>
+                </v:shape>
+                <v:shape id="Shape 743" o:spid="_x0000_s1044" style="position:absolute;left:720;top:9800;width:180;height:180;visibility:visible;mso-wrap-style:square;v-text-anchor:top" coordsize="18000,18000" o:gfxdata="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" path="m18000,l14488,346,11112,1370,8000,3033,5272,5272,3034,8000,1370,11112,346,14488,,18000e" filled="f" strokeweight=".25mm">
+                  <v:stroke endcap="round"/>
+                  <v:path arrowok="t" textboxrect="0,0,18000,18000"/>
+                </v:shape>
+                <v:shape id="Shape 744" o:spid="_x0000_s1045" style="position:absolute;left:900;top:9800;width:14040;height:0;visibility:visible;mso-wrap-style:square;v-text-anchor:top" coordsize="1404000,0" o:gfxdata="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" path="m1404000,l,e" filled="f" strokeweight=".25mm">
+                  <v:stroke endcap="round"/>
+                  <v:path arrowok="t" textboxrect="0,0,1404000,0"/>
+                </v:shape>
+                <v:shape id="Shape 745" o:spid="_x0000_s1046" style="position:absolute;left:14940;top:9800;width:180;height:180;visibility:visible;mso-wrap-style:square;v-text-anchor:top" coordsize="18000,18000" o:gfxdata="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" path="m18000,18000r-346,-3512l16630,11112,14967,8000,12728,5272,10000,3033,6888,1370,3511,346,,e" filled="f" strokeweight=".25mm">
+                  <v:stroke endcap="round"/>
+                  <v:path arrowok="t" textboxrect="0,0,18000,18000"/>
+                </v:shape>
+                <v:shape id="Shape 746" o:spid="_x0000_s1047" style="position:absolute;left:15120;top:9980;width:0;height:11880;visibility:visible;mso-wrap-style:square;v-text-anchor:top" coordsize="0,1188000" o:gfxdata="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" path="m,1188000l,e" filled="f" strokeweight=".25mm">
+                  <v:stroke endcap="round"/>
+                  <v:path arrowok="t" textboxrect="0,0,0,1188000"/>
+                </v:shape>
+                <v:shape id="Shape 747" o:spid="_x0000_s1048" style="position:absolute;left:14940;top:21860;width:180;height:180;visibility:visible;mso-wrap-style:square;v-text-anchor:top" coordsize="18000,18000" o:gfxdata="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" path="m,18000r3511,-346l6888,16630r3112,-1663l12728,12728r2239,-2728l16630,6888,17654,3511,18000,e" filled="f" strokeweight=".25mm">
+                  <v:stroke endcap="round"/>
+                  <v:path arrowok="t" textboxrect="0,0,18000,18000"/>
+                </v:shape>
+                <v:shape id="Shape 748" o:spid="_x0000_s1049" style="position:absolute;left:900;top:22040;width:14040;height:0;visibility:visible;mso-wrap-style:square;v-text-anchor:top" coordsize="1404000,0" o:gfxdata="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" path="m,l1404000,e" filled="f" strokeweight=".25mm">
+                  <v:stroke endcap="round"/>
+                  <v:path arrowok="t" textboxrect="0,0,1404000,0"/>
+                </v:shape>
+                <v:shape id="Shape 749" o:spid="_x0000_s1050" style="position:absolute;left:720;top:21860;width:180;height:180;visibility:visible;mso-wrap-style:square;v-text-anchor:top" coordsize="18000,18000" o:gfxdata="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" path="m,l346,3511,1370,6888r1664,3112l5272,12728r2728,2239l11112,16630r3376,1024l18000,18000e" filled="f" strokeweight=".25mm">
+                  <v:stroke endcap="round"/>
+                  <v:path arrowok="t" textboxrect="0,0,18000,18000"/>
+                </v:shape>
+                <v:shape id="Shape 750" o:spid="_x0000_s1051" style="position:absolute;top:9980;width:720;height:0;visibility:visible;mso-wrap-style:square;v-text-anchor:top" coordsize="72000,0" o:gfxdata="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" path="m72000,l,e" filled="f" strokeweight=".25mm">
+                  <v:stroke endcap="round"/>
+                  <v:path arrowok="t" textboxrect="0,0,72000,0"/>
+                </v:shape>
+                <v:shape id="Shape 751" o:spid="_x0000_s1052" style="position:absolute;top:9080;width:900;height:900;visibility:visible;mso-wrap-style:square;v-text-anchor:top" coordsize="90000,90000" o:gfxdata="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" path="m,90000l1108,75922,4405,62189,9809,49141,17188,37099,26360,26360,37099,17189,49141,9809,62189,4405,75921,1108,90000,e" filled="f" strokeweight=".25mm">
+                  <v:stroke endcap="round"/>
+                  <v:path arrowok="t" textboxrect="0,0,90000,90000"/>
+                </v:shape>
+                <v:shape id="Shape 752" o:spid="_x0000_s1053" style="position:absolute;left:900;top:9080;width:0;height:720;visibility:visible;mso-wrap-style:square;v-text-anchor:top" coordsize="0,72000" o:gfxdata="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" path="m,72000l,e" filled="f" strokeweight=".25mm">
+                  <v:stroke endcap="round"/>
+                  <v:path arrowok="t" textboxrect="0,0,0,72000"/>
+                </v:shape>
+                <v:shape id="Shape 753" o:spid="_x0000_s1054" style="position:absolute;left:900;top:9080;width:14040;height:0;visibility:visible;mso-wrap-style:square;v-text-anchor:top" coordsize="1404000,0" o:gfxdata="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" path="m,l1404000,e" filled="f" strokeweight=".25mm">
+                  <v:stroke endcap="round"/>
+                  <v:path arrowok="t" textboxrect="0,0,1404000,0"/>
+                </v:shape>
+                <v:shape id="Shape 754" o:spid="_x0000_s1055" style="position:absolute;left:14940;top:9080;width:0;height:720;visibility:visible;mso-wrap-style:square;v-text-anchor:top" coordsize="0,72000" o:gfxdata="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" path="m,l,72000e" filled="f" strokeweight=".25mm">
+                  <v:stroke endcap="round"/>
+                  <v:path arrowok="t" textboxrect="0,0,0,72000"/>
+                </v:shape>
+                <v:shape id="Shape 755" o:spid="_x0000_s1056" style="position:absolute;left:14940;top:9080;width:900;height:900;visibility:visible;mso-wrap-style:square;v-text-anchor:top" coordsize="90000,90000" o:gfxdata="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" path="m,l14079,1108,27811,4405,40859,9809r12042,7380l63640,26360r9171,10739l80190,49141r5405,13048l88892,75922r1108,14078e" filled="f" strokeweight=".25mm">
+                  <v:stroke endcap="round"/>
+                  <v:path arrowok="t" textboxrect="0,0,90000,90000"/>
+                </v:shape>
+                <v:shape id="Shape 756" o:spid="_x0000_s1057" style="position:absolute;left:15120;top:9980;width:720;height:0;visibility:visible;mso-wrap-style:square;v-text-anchor:top" coordsize="72000,0" o:gfxdata="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" path="m72000,l,e" filled="f" strokeweight=".25mm">
+                  <v:stroke endcap="round"/>
+                  <v:path arrowok="t" textboxrect="0,0,72000,0"/>
+                </v:shape>
+                <v:shape id="Shape 757" o:spid="_x0000_s1058" style="position:absolute;top:21860;width:720;height:0;visibility:visible;mso-wrap-style:square;v-text-anchor:top" coordsize="72000,0" o:gfxdata="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" path="m72000,l,e" filled="f" strokeweight=".25mm">
+                  <v:stroke endcap="round"/>
+                  <v:path arrowok="t" textboxrect="0,0,72000,0"/>
+                </v:shape>
+                <v:shape id="Shape 758" o:spid="_x0000_s1059" style="position:absolute;top:9980;width:0;height:11880;visibility:visible;mso-wrap-style:square;v-text-anchor:top" coordsize="0,1188000" o:gfxdata="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" path="m,1188000l,e" filled="f" strokeweight=".25mm">
+                  <v:stroke endcap="round"/>
+                  <v:path arrowok="t" textboxrect="0,0,0,1188000"/>
+                </v:shape>
+                <v:shape id="Shape 759" o:spid="_x0000_s1060" style="position:absolute;left:15840;top:9980;width:0;height:11880;visibility:visible;mso-wrap-style:square;v-text-anchor:top" coordsize="0,1188000" o:gfxdata="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" path="m,l,1188000e" filled="f" strokeweight=".25mm">
+                  <v:stroke endcap="round"/>
+                  <v:path arrowok="t" textboxrect="0,0,0,1188000"/>
+                </v:shape>
+                <v:shape id="Shape 760" o:spid="_x0000_s1061" style="position:absolute;left:15120;top:21860;width:720;height:0;visibility:visible;mso-wrap-style:square;v-text-anchor:top" coordsize="72000,0" o:gfxdata="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" path="m72000,l,e" filled="f" strokeweight=".25mm">
+                  <v:stroke endcap="round"/>
+                  <v:path arrowok="t" textboxrect="0,0,72000,0"/>
+                </v:shape>
+                <v:shape id="Shape 761" o:spid="_x0000_s1062" style="position:absolute;left:900;top:22040;width:0;height:720;visibility:visible;mso-wrap-style:square;v-text-anchor:top" coordsize="0,71999" o:gfxdata="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" path="m,l,71999e" filled="f" strokeweight=".25mm">
+                  <v:stroke endcap="round"/>
+                  <v:path arrowok="t" textboxrect="0,0,0,71999"/>
+                </v:shape>
+                <v:shape id="Shape 762" o:spid="_x0000_s1063" style="position:absolute;top:21860;width:900;height:900;visibility:visible;mso-wrap-style:square;v-text-anchor:top" coordsize="90000,90000" o:gfxdata="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" path="m90000,90000l75921,88892,62189,85595,49141,80190,37099,72811,26360,63640,17188,52901,9809,40860,4405,27811,1108,14079,,e" filled="f" strokeweight=".25mm">
+                  <v:stroke endcap="round"/>
+                  <v:path arrowok="t" textboxrect="0,0,90000,90000"/>
+                </v:shape>
+                <v:shape id="Shape 763" o:spid="_x0000_s1064" style="position:absolute;left:14940;top:21860;width:900;height:900;visibility:visible;mso-wrap-style:square;v-text-anchor:top" coordsize="90000,90000" o:gfxdata="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" path="m90000,l88892,14079,85595,27811,80190,40860,72811,52901,63640,63640,52901,72811,40859,80190,27811,85595,14079,88892,,90000e" filled="f" strokeweight=".25mm">
+                  <v:stroke endcap="round"/>
+                  <v:path arrowok="t" textboxrect="0,0,90000,90000"/>
+                </v:shape>
+                <v:shape id="Shape 764" o:spid="_x0000_s1065" style="position:absolute;left:14940;top:22040;width:0;height:720;visibility:visible;mso-wrap-style:square;v-text-anchor:top" coordsize="0,71999" o:gfxdata="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" path="m,71999l,e" filled="f" strokeweight=".25mm">
+                  <v:stroke endcap="round"/>
+                  <v:path arrowok="t" textboxrect="0,0,0,71999"/>
+                </v:shape>
+                <v:shape id="Shape 765" o:spid="_x0000_s1066" style="position:absolute;left:900;top:22760;width:14040;height:0;visibility:visible;mso-wrap-style:square;v-text-anchor:top" coordsize="1404000,0" o:gfxdata="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" path="m1404000,l,e" filled="f" strokeweight=".25mm">
+                  <v:stroke endcap="round"/>
+                  <v:path arrowok="t" textboxrect="0,0,1404000,0"/>
+                </v:shape>
+                <v:shape id="Shape 766" o:spid="_x0000_s1067" style="position:absolute;left:2072;top:9080;width:1324;height:0;visibility:visible;mso-wrap-style:square;v-text-anchor:top" coordsize="132352,0" o:gfxdata="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" path="m,l132352,e" filled="f" strokeweight=".25mm">
+                  <v:stroke endcap="round"/>
+                  <v:path arrowok="t" textboxrect="0,0,132352,0"/>
+                </v:shape>
+                <v:shape id="Shape 767" o:spid="_x0000_s1068" style="position:absolute;left:12443;top:9080;width:2497;height:0;visibility:visible;mso-wrap-style:square;v-text-anchor:top" coordsize="249604,0" o:gfxdata="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" path="m,l249604,e" filled="f" strokeweight=".25mm">
+                  <v:stroke endcap="round"/>
+                  <v:path arrowok="t" textboxrect="0,0,249604,0"/>
+                </v:shape>
+                <v:shape id="Shape 768" o:spid="_x0000_s1069" style="position:absolute;left:900;top:9080;width:1122;height:0;visibility:visible;mso-wrap-style:square;v-text-anchor:top" coordsize="112217,0" o:gfxdata="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" path="m,l112217,e" filled="f" strokeweight=".25mm">
+                  <v:stroke endcap="round"/>
+                  <v:path arrowok="t" textboxrect="0,0,112217,0"/>
+                </v:shape>
+                <v:shape id="Shape 769" o:spid="_x0000_s1070" style="position:absolute;left:2022;top:9080;width:50;height:0;visibility:visible;mso-wrap-style:square;v-text-anchor:top" coordsize="5035,0" o:gfxdata="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" path="m,l5035,e" filled="f" strokeweight=".25mm">
+                  <v:stroke endcap="round"/>
+                  <v:path arrowok="t" textboxrect="0,0,5035,0"/>
+                </v:shape>
+                <v:shape id="Shape 770" o:spid="_x0000_s1071" style="position:absolute;left:4153;top:9080;width:887;height:0;visibility:visible;mso-wrap-style:square;v-text-anchor:top" coordsize="88647,0" o:gfxdata="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" path="m88647,l,e" filled="f" strokeweight=".25mm">
+                  <v:stroke endcap="round"/>
+                  <v:path arrowok="t" textboxrect="0,0,88647,0"/>
+                </v:shape>
+                <v:shape id="Shape 771" o:spid="_x0000_s1072" style="position:absolute;left:10800;top:9080;width:886;height:0;visibility:visible;mso-wrap-style:square;v-text-anchor:top" coordsize="88647,0" o:gfxdata="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" path="m88647,l,e" filled="f" strokeweight=".25mm">
+                  <v:stroke endcap="round"/>
+                  <v:path arrowok="t" textboxrect="0,0,88647,0"/>
+                </v:shape>
+                <v:shape id="Shape 772" o:spid="_x0000_s1073" style="position:absolute;left:10800;top:9080;width:811;height:0;visibility:visible;mso-wrap-style:square;v-text-anchor:top" coordsize="81110,0" o:gfxdata="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" path="m,l81110,e" filled="f" strokeweight=".25mm">
+                  <v:stroke endcap="round"/>
+                  <v:path arrowok="t" textboxrect="0,0,81110,0"/>
+                </v:shape>
+                <v:shape id="Shape 773" o:spid="_x0000_s1074" style="position:absolute;left:4234;top:9080;width:806;height:0;visibility:visible;mso-wrap-style:square;v-text-anchor:top" coordsize="80521,0" o:gfxdata="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" path="m,l80521,e" filled="f" strokeweight=".25mm">
+                  <v:stroke endcap="round"/>
+                  <v:path arrowok="t" textboxrect="0,0,80521,0"/>
+                </v:shape>
+                <v:shape id="Shape 774" o:spid="_x0000_s1075" style="position:absolute;left:4680;top:8929;width:6480;height:0;visibility:visible;mso-wrap-style:square;v-text-anchor:top" coordsize="648000,0" o:gfxdata="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" path="m,l648000,e" filled="f" strokeweight=".25mm">
+                  <v:stroke endcap="round"/>
+                  <v:path arrowok="t" textboxrect="0,0,648000,0"/>
+                </v:shape>
+                <v:shape id="Shape 775" o:spid="_x0000_s1076" style="position:absolute;left:11160;top:8929;width:0;height:151;visibility:visible;mso-wrap-style:square;v-text-anchor:top" coordsize="0,15178" o:gfxdata="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" path="m,l,15178e" filled="f" strokeweight=".25mm">
+                  <v:stroke endcap="round"/>
+                  <v:path arrowok="t" textboxrect="0,0,0,15178"/>
+                </v:shape>
+                <v:shape id="Shape 776" o:spid="_x0000_s1077" style="position:absolute;left:4680;top:8929;width:0;height:151;visibility:visible;mso-wrap-style:square;v-text-anchor:top" coordsize="0,15178" o:gfxdata="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" path="m,l,15178e" filled="f" strokeweight=".25mm">
+                  <v:stroke endcap="round"/>
+                  <v:path arrowok="t" textboxrect="0,0,0,15178"/>
+                </v:shape>
+                <v:shape id="Shape 777" o:spid="_x0000_s1078" style="position:absolute;left:11160;top:8929;width:1382;height:0;visibility:visible;mso-wrap-style:square;v-text-anchor:top" coordsize="138268,0" o:gfxdata="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" path="m,l138268,e" filled="f" strokeweight=".25mm">
+                  <v:stroke endcap="round"/>
+                  <v:path arrowok="t" textboxrect="0,0,138268,0"/>
+                </v:shape>
+                <v:shape id="Shape 778" o:spid="_x0000_s1079" style="position:absolute;left:12443;top:8929;width:108;height:151;visibility:visible;mso-wrap-style:square;v-text-anchor:top" coordsize="10766,15178" o:gfxdata="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" path="m9873,r773,2563l10766,5238r-542,2621l9053,10268,7327,12313,5150,13872r-2494,974l,15178e" filled="f" strokeweight=".25mm">
+                  <v:stroke endcap="round"/>
+                  <v:path arrowok="t" textboxrect="0,0,10766,15178"/>
+                </v:shape>
+                <v:shape id="Shape 779" o:spid="_x0000_s1080" style="position:absolute;left:3297;top:8929;width:1383;height:0;visibility:visible;mso-wrap-style:square;v-text-anchor:top" coordsize="138268,0" o:gfxdata="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" path="m,l138268,e" filled="f" strokeweight=".25mm">
+                  <v:stroke endcap="round"/>
+                  <v:path arrowok="t" textboxrect="0,0,138268,0"/>
+                </v:shape>
+                <v:shape id="Shape 780" o:spid="_x0000_s1081" style="position:absolute;left:3288;top:8929;width:108;height:151;visibility:visible;mso-wrap-style:square;v-text-anchor:top" coordsize="10766,15178" o:gfxdata="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" path="m893,l120,2563,,5238,542,7859r1171,2409l3439,12313r2177,1559l8110,14846r2656,332e" filled="f" strokeweight=".25mm">
+                  <v:stroke endcap="round"/>
+                  <v:path arrowok="t" textboxrect="0,0,10766,15178"/>
+                </v:shape>
+                <v:shape id="Shape 781" o:spid="_x0000_s1082" style="position:absolute;left:11160;top:22912;width:1382;height:0;visibility:visible;mso-wrap-style:square;v-text-anchor:top" coordsize="138268,0" o:gfxdata="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" path="m138268,l,e" filled="f" strokeweight=".25mm">
+                  <v:stroke endcap="round"/>
+                  <v:path arrowok="t" textboxrect="0,0,138268,0"/>
+                </v:shape>
+                <v:shape id="Shape 782" o:spid="_x0000_s1083" style="position:absolute;left:11160;top:22760;width:0;height:152;visibility:visible;mso-wrap-style:square;v-text-anchor:top" coordsize="0,15178" o:gfxdata="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" path="m,15178l,e" filled="f" strokeweight=".25mm">
+                  <v:stroke endcap="round"/>
+                  <v:path arrowok="t" textboxrect="0,0,0,15178"/>
+                </v:shape>
+                <v:shape id="Shape 783" o:spid="_x0000_s1084" style="position:absolute;left:12443;top:22760;width:108;height:152;visibility:visible;mso-wrap-style:square;v-text-anchor:top" coordsize="10766,15178" o:gfxdata="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" path="m9873,15178r773,-2562l10766,9941,10224,7320,9053,4911,7327,2866,5150,1307,2656,332,,e" filled="f" strokeweight=".25mm">
+                  <v:stroke endcap="round"/>
+                  <v:path arrowok="t" textboxrect="0,0,10766,15178"/>
+                </v:shape>
+                <v:shape id="Shape 784" o:spid="_x0000_s1085" style="position:absolute;left:4680;top:22912;width:6480;height:0;visibility:visible;mso-wrap-style:square;v-text-anchor:top" coordsize="648000,0" o:gfxdata="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" path="m648000,l,e" filled="f" strokeweight=".25mm">
+                  <v:stroke endcap="round"/>
+                  <v:path arrowok="t" textboxrect="0,0,648000,0"/>
+                </v:shape>
+                <v:shape id="Shape 785" o:spid="_x0000_s1086" style="position:absolute;left:4680;top:22760;width:0;height:152;visibility:visible;mso-wrap-style:square;v-text-anchor:top" coordsize="0,15178" o:gfxdata="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" path="m,15178l,e" filled="f" strokeweight=".25mm">
+                  <v:stroke endcap="round"/>
+                  <v:path arrowok="t" textboxrect="0,0,0,15178"/>
+                </v:shape>
+                <v:shape id="Shape 786" o:spid="_x0000_s1087" style="position:absolute;left:3297;top:22912;width:1383;height:0;visibility:visible;mso-wrap-style:square;v-text-anchor:top" coordsize="138268,0" o:gfxdata="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" path="m138268,l,e" filled="f" strokeweight=".25mm">
+                  <v:stroke endcap="round"/>
+                  <v:path arrowok="t" textboxrect="0,0,138268,0"/>
+                </v:shape>
+                <v:shape id="Shape 787" o:spid="_x0000_s1088" style="position:absolute;left:3288;top:22760;width:108;height:152;visibility:visible;mso-wrap-style:square;v-text-anchor:top" coordsize="10766,15178" o:gfxdata="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" path="m893,15178l120,12616,,9941,542,7320,1713,4911,3439,2866,5616,1307,8110,332,10766,e" filled="f" strokeweight=".25mm">
+                  <v:stroke endcap="round"/>
+                  <v:path arrowok="t" textboxrect="0,0,10766,15178"/>
+                </v:shape>
+                <v:shape id="Shape 788" o:spid="_x0000_s1089" style="position:absolute;left:11160;top:8072;width:66;height:0;visibility:visible;mso-wrap-style:square;v-text-anchor:top" coordsize="6633,0" o:gfxdata="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" path="m,l6633,e" filled="f" strokeweight=".25mm">
+                  <v:stroke endcap="round"/>
+                  <v:path arrowok="t" textboxrect="0,0,6633,0"/>
+                </v:shape>
+                <v:shape id="Shape 789" o:spid="_x0000_s1090" style="position:absolute;left:11226;top:8072;width:1316;height:857;visibility:visible;mso-wrap-style:square;v-text-anchor:top" coordsize="131636,85621" o:gfxdata="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" path="m131636,85621l123095,69276,112536,54158,100131,40512,86084,28563,70626,18508,54008,10511,36505,4704,18404,1180,,e" filled="f" strokeweight=".25mm">
+                  <v:stroke endcap="round"/>
+                  <v:path arrowok="t" textboxrect="0,0,131636,85621"/>
+                </v:shape>
+                <v:shape id="Shape 790" o:spid="_x0000_s1091" style="position:absolute;left:11160;top:8072;width:0;height:857;visibility:visible;mso-wrap-style:square;v-text-anchor:top" coordsize="0,85621" o:gfxdata="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" path="m,85621l,e" filled="f" strokeweight=".25mm">
+                  <v:stroke endcap="round"/>
+                  <v:path arrowok="t" textboxrect="0,0,0,85621"/>
+                </v:shape>
+                <v:shape id="Shape 791" o:spid="_x0000_s1092" style="position:absolute;left:4613;top:8072;width:67;height:0;visibility:visible;mso-wrap-style:square;v-text-anchor:top" coordsize="6633,0" o:gfxdata="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" path="m,l6633,e" filled="f" strokeweight=".25mm">
+                  <v:stroke endcap="round"/>
+                  <v:path arrowok="t" textboxrect="0,0,6633,0"/>
+                </v:shape>
+                <v:shape id="Shape 792" o:spid="_x0000_s1093" style="position:absolute;left:4680;top:8072;width:0;height:857;visibility:visible;mso-wrap-style:square;v-text-anchor:top" coordsize="0,85621" o:gfxdata="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" path="m,l,85621e" filled="f" strokeweight=".25mm">
+                  <v:stroke endcap="round"/>
+                  <v:path arrowok="t" textboxrect="0,0,0,85621"/>
+                </v:shape>
+                <v:shape id="Shape 793" o:spid="_x0000_s1094" style="position:absolute;left:3297;top:8072;width:1316;height:857;visibility:visible;mso-wrap-style:square;v-text-anchor:top" coordsize="131636,85621" o:gfxdata="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" path="m131636,l113232,1180,95131,4704,77627,10511,61010,18508,45551,28563,31504,40512,19100,54158,8540,69276,,85621e" filled="f" strokeweight=".25mm">
+                  <v:stroke endcap="round"/>
+                  <v:path arrowok="t" textboxrect="0,0,131636,85621"/>
+                </v:shape>
+                <v:shape id="Shape 794" o:spid="_x0000_s1095" style="position:absolute;left:4680;top:8072;width:6480;height:0;visibility:visible;mso-wrap-style:square;v-text-anchor:top" coordsize="648000,0" o:gfxdata="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" path="m,l648000,e" filled="f" strokeweight=".25mm">
+                  <v:stroke endcap="round"/>
+                  <v:path arrowok="t" textboxrect="0,0,648000,0"/>
+                </v:shape>
+                <v:shape id="Shape 795" o:spid="_x0000_s1096" style="position:absolute;left:4680;top:23768;width:6480;height:0;visibility:visible;mso-wrap-style:square;v-text-anchor:top" coordsize="648000,0" o:gfxdata="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" path="m648000,l,e" filled="f" strokeweight=".25mm">
+                  <v:stroke endcap="round"/>
+                  <v:path arrowok="t" textboxrect="0,0,648000,0"/>
+                </v:shape>
+                <v:shape id="Shape 796" o:spid="_x0000_s1097" style="position:absolute;left:4680;top:22912;width:0;height:856;visibility:visible;mso-wrap-style:square;v-text-anchor:top" coordsize="0,85622" o:gfxdata="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" path="m,l,85622e" filled="f" strokeweight=".25mm">
+                  <v:stroke endcap="round"/>
+                  <v:path arrowok="t" textboxrect="0,0,0,85622"/>
+                </v:shape>
+                <v:shape id="Shape 797" o:spid="_x0000_s1098" style="position:absolute;left:11160;top:22912;width:0;height:856;visibility:visible;mso-wrap-style:square;v-text-anchor:top" coordsize="0,85622" o:gfxdata="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" path="m,l,85622e" filled="f" strokeweight=".25mm">
+                  <v:stroke endcap="round"/>
+                  <v:path arrowok="t" textboxrect="0,0,0,85622"/>
+                </v:shape>
+                <v:shape id="Shape 798" o:spid="_x0000_s1099" style="position:absolute;left:11160;top:23768;width:66;height:0;visibility:visible;mso-wrap-style:square;v-text-anchor:top" coordsize="6633,0" o:gfxdata="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" path="m6633,l,e" filled="f" strokeweight=".25mm">
+                  <v:stroke endcap="round"/>
+                  <v:path arrowok="t" textboxrect="0,0,6633,0"/>
+                </v:shape>
+                <v:shape id="Shape 799" o:spid="_x0000_s1100" style="position:absolute;left:11226;top:22912;width:1316;height:856;visibility:visible;mso-wrap-style:square;v-text-anchor:top" coordsize="131636,85622" o:gfxdata="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" path="m131636,r-8541,16345l112536,31464,100131,45110,86084,57059,70626,67113,54008,75110,36505,80918,18404,84441,,85622e" filled="f" strokeweight=".25mm">
+                  <v:stroke endcap="round"/>
+                  <v:path arrowok="t" textboxrect="0,0,131636,85622"/>
+                </v:shape>
+                <v:shape id="Shape 800" o:spid="_x0000_s1101" style="position:absolute;left:4613;top:23768;width:67;height:0;visibility:visible;mso-wrap-style:square;v-text-anchor:top" coordsize="6633,0" o:gfxdata="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" path="m6633,l,e" filled="f" strokeweight=".25mm">
+                  <v:stroke endcap="round"/>
+                  <v:path arrowok="t" textboxrect="0,0,6633,0"/>
+                </v:shape>
+                <v:shape id="Shape 801" o:spid="_x0000_s1102" style="position:absolute;left:3297;top:22912;width:1316;height:856;visibility:visible;mso-wrap-style:square;v-text-anchor:top" coordsize="131636,85622" o:gfxdata="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" path="m,l8540,16345,19100,31464,31504,45110,45551,57059,61010,67113r16617,7997l95131,80918r18101,3523l131636,85622e" filled="f" strokeweight=".25mm">
+                  <v:stroke endcap="round"/>
+                  <v:path arrowok="t" textboxrect="0,0,131636,85622"/>
+                </v:shape>
+                <v:shape id="Shape 802" o:spid="_x0000_s1103" style="position:absolute;left:4056;top:22760;width:984;height:0;visibility:visible;mso-wrap-style:square;v-text-anchor:top" coordsize="98349,0" o:gfxdata="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" path="m98349,l,e" filled="f" strokeweight=".25mm">
+                  <v:stroke endcap="round"/>
+                  <v:path arrowok="t" textboxrect="0,0,98349,0"/>
+                </v:shape>
+                <v:shape id="Shape 803" o:spid="_x0000_s1104" style="position:absolute;left:10800;top:22760;width:911;height:0;visibility:visible;mso-wrap-style:square;v-text-anchor:top" coordsize="91124,0" o:gfxdata="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" path="m91124,l,e" filled="f" strokeweight=".25mm">
+                  <v:stroke endcap="round"/>
+                  <v:path arrowok="t" textboxrect="0,0,91124,0"/>
+                </v:shape>
+                <v:shape id="Shape 804" o:spid="_x0000_s1105" style="position:absolute;left:10800;top:22760;width:983;height:0;visibility:visible;mso-wrap-style:square;v-text-anchor:top" coordsize="98349,0" o:gfxdata="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" path="m,l98349,e" filled="f" strokeweight=".25mm">
+                  <v:stroke endcap="round"/>
+                  <v:path arrowok="t" textboxrect="0,0,98349,0"/>
+                </v:shape>
+                <v:shape id="Shape 805" o:spid="_x0000_s1106" style="position:absolute;left:4056;top:22760;width:984;height:0;visibility:visible;mso-wrap-style:square;v-text-anchor:top" coordsize="98349,0" o:gfxdata="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" path="m,l98349,e" filled="f" strokeweight=".25mm">
+                  <v:stroke endcap="round"/>
+                  <v:path arrowok="t" textboxrect="0,0,98349,0"/>
+                </v:shape>
+                <v:shape id="Shape 806" o:spid="_x0000_s1107" style="position:absolute;left:4613;top:8072;width:67;height:0;visibility:visible;mso-wrap-style:square;v-text-anchor:top" coordsize="6633,0" o:gfxdata="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" path="m6633,l,e" filled="f" strokeweight=".25mm">
+                  <v:stroke endcap="round"/>
+                  <v:path arrowok="t" textboxrect="0,0,6633,0"/>
+                </v:shape>
+                <v:shape id="Shape 807" o:spid="_x0000_s1108" style="position:absolute;left:4680;top:8072;width:6480;height:0;visibility:visible;mso-wrap-style:square;v-text-anchor:top" coordsize="648000,0" o:gfxdata="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" path="m648000,l,e" filled="f" strokeweight=".25mm">
+                  <v:stroke endcap="round"/>
+                  <v:path arrowok="t" textboxrect="0,0,648000,0"/>
+                </v:shape>
+                <v:shape id="Shape 808" o:spid="_x0000_s1109" style="position:absolute;left:11160;top:8072;width:66;height:0;visibility:visible;mso-wrap-style:square;v-text-anchor:top" coordsize="6633,0" o:gfxdata="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" path="m6633,l,e" filled="f" strokeweight=".25mm">
+                  <v:stroke endcap="round"/>
+                  <v:path arrowok="t" textboxrect="0,0,6633,0"/>
+                </v:shape>
+                <v:shape id="Shape 809" o:spid="_x0000_s1110" style="position:absolute;left:11226;top:8072;width:1374;height:1008;visibility:visible;mso-wrap-style:square;v-text-anchor:top" coordsize="137367,100799" o:gfxdata="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" path="m137367,100799l130813,83800,122164,67763,111559,52948,99170,39590,85191,27903,69850,18075,53390,10263,36075,4592,18183,1152,,e" filled="f" strokeweight=".25mm">
+                  <v:stroke endcap="round"/>
+                  <v:path arrowok="t" textboxrect="0,0,137367,100799"/>
+                </v:shape>
+                <v:shape id="Shape 810" o:spid="_x0000_s1111" style="position:absolute;left:12542;top:8929;width:58;height:151;visibility:visible;mso-wrap-style:square;v-text-anchor:top" coordsize="5731,15178" o:gfxdata="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" path="m,l809,1860r784,1872l2349,5615r731,1893l3783,9412r677,1913l5109,13247r622,1931e" filled="f" strokeweight=".25mm">
+                  <v:stroke endcap="round"/>
+                  <v:path arrowok="t" textboxrect="0,0,5731,15178"/>
+                </v:shape>
+                <v:shape id="Shape 811" o:spid="_x0000_s1112" style="position:absolute;left:3240;top:8072;width:1373;height:1008;visibility:visible;mso-wrap-style:square;v-text-anchor:top" coordsize="137367,100799" o:gfxdata="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" path="m137367,l119184,1152,101292,4592,83977,10263,67517,18075,52175,27903,38198,39590,25807,52948,15203,67763,6554,83800,,100799e" filled="f" strokeweight=".25mm">
+                  <v:stroke endcap="round"/>
+                  <v:path arrowok="t" textboxrect="0,0,137367,100799"/>
+                </v:shape>
+                <v:shape id="Shape 812" o:spid="_x0000_s1113" style="position:absolute;left:3240;top:8929;width:57;height:151;visibility:visible;mso-wrap-style:square;v-text-anchor:top" coordsize="5731,15178" o:gfxdata="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" path="m,15178l622,13247r650,-1922l1948,9412,2652,7508,3382,5615,4139,3732,4922,1860,5731,e" filled="f" strokeweight=".25mm">
+                  <v:stroke endcap="round"/>
+                  <v:path arrowok="t" textboxrect="0,0,5731,15178"/>
+                </v:shape>
+                <v:shape id="Shape 813" o:spid="_x0000_s1114" style="position:absolute;left:12542;top:8929;width:9;height:43;visibility:visible;mso-wrap-style:square;v-text-anchor:top" coordsize="927,4378" o:gfxdata="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" path="m,l774,2563,927,4378e" filled="f" strokeweight=".25mm">
+                  <v:stroke endcap="round"/>
+                  <v:path arrowok="t" textboxrect="0,0,927,4378"/>
+                </v:shape>
+                <v:shape id="Shape 814" o:spid="_x0000_s1115" style="position:absolute;left:3288;top:8929;width:9;height:43;visibility:visible;mso-wrap-style:square;v-text-anchor:top" coordsize="927,4378" o:gfxdata="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" path="m,4378l154,2563,927,e" filled="f" strokeweight=".25mm">
+                  <v:stroke endcap="round"/>
+                  <v:path arrowok="t" textboxrect="0,0,927,4378"/>
+                </v:shape>
+                <v:shape id="Shape 815" o:spid="_x0000_s1116" style="position:absolute;left:12443;top:22760;width:108;height:108;visibility:visible;mso-wrap-style:square;v-text-anchor:top" coordsize="10800,10800" o:gfxdata="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" path="m,l2656,332r2494,975l7327,2866,9053,4911r1171,2409l10766,9941r34,859e" filled="f" strokeweight=".25mm">
+                  <v:stroke endcap="round"/>
+                  <v:path arrowok="t" textboxrect="0,0,10800,10800"/>
+                </v:shape>
+                <v:shape id="Shape 816" o:spid="_x0000_s1117" style="position:absolute;left:3288;top:22760;width:108;height:108;visibility:visible;mso-wrap-style:square;v-text-anchor:top" coordsize="10800,10800" o:gfxdata="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" path="m,10800l34,9941,576,7320,1747,4911,3473,2866,5650,1307,8144,332,10800,e" filled="f" strokeweight=".25mm">
+                  <v:stroke endcap="round"/>
+                  <v:path arrowok="t" textboxrect="0,0,10800,10800"/>
+                </v:shape>
+                <v:shape id="Shape 817" o:spid="_x0000_s1118" style="position:absolute;left:3240;top:22760;width:57;height:152;visibility:visible;mso-wrap-style:square;v-text-anchor:top" coordsize="5731,15178" o:gfxdata="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" path="m5731,15178l4922,13318,4139,11446,3382,9563,2652,7670,1948,5766,1272,3853,622,1931,,e" filled="f" strokeweight=".25mm">
+                  <v:stroke endcap="round"/>
+                  <v:path arrowok="t" textboxrect="0,0,5731,15178"/>
+                </v:shape>
+                <v:shape id="Shape 818" o:spid="_x0000_s1119" style="position:absolute;left:12542;top:22760;width:58;height:152;visibility:visible;mso-wrap-style:square;v-text-anchor:top" coordsize="5731,15178" o:gfxdata="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" path="m5731,l5109,1931,4460,3853,3783,5766,3080,7670,2349,9563r-756,1883l809,13318,,15178e" filled="f" strokeweight=".25mm">
+                  <v:stroke endcap="round"/>
+                  <v:path arrowok="t" textboxrect="0,0,5731,15178"/>
+                </v:shape>
+                <v:shape id="Shape 819" o:spid="_x0000_s1120" style="position:absolute;left:11611;top:9080;width:75;height:0;visibility:visible;mso-wrap-style:square;v-text-anchor:top" coordsize="7538,0" o:gfxdata="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" path="m,l7538,e" filled="f" strokeweight=".25mm">
+                  <v:stroke endcap="round"/>
+                  <v:path arrowok="t" textboxrect="0,0,7538,0"/>
+                </v:shape>
+                <v:shape id="Shape 820" o:spid="_x0000_s1121" style="position:absolute;left:4153;top:9080;width:81;height:0;visibility:visible;mso-wrap-style:square;v-text-anchor:top" coordsize="8126,0" o:gfxdata="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" path="m,l8126,e" filled="f" strokeweight=".25mm">
+                  <v:stroke endcap="round"/>
+                  <v:path arrowok="t" textboxrect="0,0,8126,0"/>
+                </v:shape>
+                <v:shape id="Shape 821" o:spid="_x0000_s1122" style="position:absolute;left:11711;top:22760;width:72;height:0;visibility:visible;mso-wrap-style:square;v-text-anchor:top" coordsize="7225,0" o:gfxdata="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" path="m7225,l,e" filled="f" strokeweight=".25mm">
+                  <v:stroke endcap="round"/>
+                  <v:path arrowok="t" textboxrect="0,0,7225,0"/>
+                </v:shape>
+                <w10:anchorlock/>
+              </v:group>
+            </w:pict>
+          </mc:Fallback>
+        </mc:AlternateContent>
+      </w:r>
+    </w:p>
     <w:sectPr>
       <w:pgSz w:w="11906" w:h="16838"/>
-      <w:pgMar w:top="709" w:right="849" w:bottom="426" w:left="851" w:header="708" w:footer="708" w:gutter="0"/>
-      <w:cols w:space="708"/>
-      <w:docGrid w:linePitch="360"/>
+      <w:pgMar w:top="1440" w:right="1440" w:bottom="1440" w:left="1440" w:header="720" w:footer="720" w:gutter="0"/>
+      <w:cols w:space="720"/>
     </w:sectPr>
   </w:body>
 </w:document>

--- a/docs/etsy_letter_with_cable.docx
+++ b/docs/etsy_letter_with_cable.docx
@@ -4,58 +4,47 @@
   <w:body>
     <w:p>
       <w:pPr>
-        <w:rPr>
-          <w:b/>
-          <w:bCs/>
+        <w:spacing w:before="240" w:after="720"/>
+        <w:jc w:val="center"/>
+        <w:rPr>
+          <w:b/>
+          <w:bCs/>
+          <w:color w:val="808080" w:themeColor="background1" w:themeShade="80"/>
+          <w:sz w:val="56"/>
+          <w:szCs w:val="56"/>
+        </w:rPr>
+      </w:pPr>
+      <w:bookmarkStart w:id="0" w:name="_Hlk130555172"/>
+      <w:r>
+        <w:rPr>
+          <w:b/>
+          <w:bCs/>
+          <w:color w:val="808080" w:themeColor="background1" w:themeShade="80"/>
+          <w:sz w:val="56"/>
+          <w:szCs w:val="56"/>
+        </w:rPr>
+        <w:t>Here is your Tiny USB Volume Knob</w:t>
+      </w:r>
+    </w:p>
+    <w:p>
+      <w:pPr>
+        <w:spacing w:before="600" w:after="360"/>
+        <w:jc w:val="center"/>
+        <w:rPr>
+          <w:b/>
+          <w:bCs/>
+          <w:color w:val="808080" w:themeColor="background1" w:themeShade="80"/>
           <w:sz w:val="40"/>
           <w:szCs w:val="40"/>
         </w:rPr>
       </w:pPr>
-      <w:bookmarkStart w:id="0" w:name="_Hlk130555172"/>
-      <w:r>
-        <w:rPr>
-          <w:b/>
-          <w:bCs/>
+      <w:r>
+        <w:rPr>
+          <w:b/>
+          <w:bCs/>
+          <w:color w:val="808080" w:themeColor="background1" w:themeShade="80"/>
           <w:sz w:val="40"/>
           <w:szCs w:val="40"/>
-        </w:rPr>
-        <w:t>Hi</w:t>
-      </w:r>
-      <w:r>
-        <w:rPr>
-          <w:b/>
-          <w:bCs/>
-          <w:sz w:val="40"/>
-          <w:szCs w:val="40"/>
-        </w:rPr>
-        <w:t xml:space="preserve"> - t</w:t>
-      </w:r>
-      <w:r>
-        <w:rPr>
-          <w:b/>
-          <w:bCs/>
-          <w:sz w:val="40"/>
-          <w:szCs w:val="40"/>
-        </w:rPr>
-        <w:t>hanks so much for ordering a Tiny USB Volume Knob! I hope you get as much use out of it as I do.</w:t>
-      </w:r>
-    </w:p>
-    <w:p>
-      <w:pPr>
-        <w:spacing w:before="440" w:after="120"/>
-        <w:rPr>
-          <w:b/>
-          <w:bCs/>
-          <w:sz w:val="28"/>
-          <w:szCs w:val="28"/>
-        </w:rPr>
-      </w:pPr>
-      <w:r>
-        <w:rPr>
-          <w:b/>
-          <w:bCs/>
-          <w:sz w:val="28"/>
-          <w:szCs w:val="28"/>
         </w:rPr>
         <w:t>Instructions</w:t>
       </w:r>
@@ -68,37 +57,26 @@
           <w:numId w:val="1"/>
         </w:numPr>
         <w:rPr>
-          <w:sz w:val="28"/>
-          <w:szCs w:val="28"/>
-        </w:rPr>
-      </w:pPr>
-      <w:r>
-        <w:rPr>
-          <w:sz w:val="28"/>
-          <w:szCs w:val="28"/>
-        </w:rPr>
-        <w:t xml:space="preserve">Plug it in using </w:t>
-      </w:r>
-      <w:r>
-        <w:rPr>
-          <w:sz w:val="28"/>
-          <w:szCs w:val="28"/>
-        </w:rPr>
-        <w:t>the supplied</w:t>
-      </w:r>
-      <w:r>
-        <w:rPr>
-          <w:sz w:val="28"/>
-          <w:szCs w:val="28"/>
-        </w:rPr>
-        <w:t xml:space="preserve"> Micro-USB </w:t>
-      </w:r>
-      <w:r>
-        <w:rPr>
-          <w:sz w:val="28"/>
-          <w:szCs w:val="28"/>
-        </w:rPr>
-        <w:t>cable.</w:t>
+          <w:color w:val="808080" w:themeColor="background1" w:themeShade="80"/>
+          <w:sz w:val="36"/>
+          <w:szCs w:val="36"/>
+        </w:rPr>
+      </w:pPr>
+      <w:r>
+        <w:rPr>
+          <w:color w:val="808080" w:themeColor="background1" w:themeShade="80"/>
+          <w:sz w:val="36"/>
+          <w:szCs w:val="36"/>
+        </w:rPr>
+        <w:t>Plug it in</w:t>
+      </w:r>
+      <w:r>
+        <w:rPr>
+          <w:color w:val="808080" w:themeColor="background1" w:themeShade="80"/>
+          <w:sz w:val="36"/>
+          <w:szCs w:val="36"/>
+        </w:rPr>
+        <w:t>.</w:t>
       </w:r>
     </w:p>
     <w:p>
@@ -109,37 +87,50 @@
           <w:numId w:val="1"/>
         </w:numPr>
         <w:rPr>
-          <w:sz w:val="28"/>
-          <w:szCs w:val="28"/>
-        </w:rPr>
-      </w:pPr>
-      <w:r>
-        <w:rPr>
-          <w:sz w:val="28"/>
-          <w:szCs w:val="28"/>
-        </w:rPr>
-        <w:t>Your computer should recognize it as a device called ‘</w:t>
-      </w:r>
-      <w:r>
-        <w:rPr>
-          <w:sz w:val="28"/>
-          <w:szCs w:val="28"/>
+          <w:color w:val="808080" w:themeColor="background1" w:themeShade="80"/>
+          <w:sz w:val="36"/>
+          <w:szCs w:val="36"/>
+        </w:rPr>
+      </w:pPr>
+      <w:r>
+        <w:rPr>
+          <w:color w:val="808080" w:themeColor="background1" w:themeShade="80"/>
+          <w:sz w:val="36"/>
+          <w:szCs w:val="36"/>
+        </w:rPr>
+        <w:t>Your computer should recognize it</w:t>
+      </w:r>
+      <w:r>
+        <w:rPr>
+          <w:color w:val="808080" w:themeColor="background1" w:themeShade="80"/>
+          <w:sz w:val="36"/>
+          <w:szCs w:val="36"/>
+        </w:rPr>
+        <w:t xml:space="preserve"> as</w:t>
+      </w:r>
+      <w:r>
+        <w:rPr>
+          <w:color w:val="808080" w:themeColor="background1" w:themeShade="80"/>
+          <w:sz w:val="36"/>
+          <w:szCs w:val="36"/>
+        </w:rPr>
+        <w:t xml:space="preserve"> ‘</w:t>
+      </w:r>
+      <w:r>
+        <w:rPr>
+          <w:color w:val="808080" w:themeColor="background1" w:themeShade="80"/>
+          <w:sz w:val="36"/>
+          <w:szCs w:val="36"/>
         </w:rPr>
         <w:t xml:space="preserve">Tiny USB </w:t>
       </w:r>
       <w:r>
         <w:rPr>
-          <w:sz w:val="28"/>
-          <w:szCs w:val="28"/>
-        </w:rPr>
-        <w:t>Knob</w:t>
-      </w:r>
-      <w:r>
-        <w:rPr>
-          <w:sz w:val="28"/>
-          <w:szCs w:val="28"/>
-        </w:rPr>
-        <w:t>’.</w:t>
+          <w:color w:val="808080" w:themeColor="background1" w:themeShade="80"/>
+          <w:sz w:val="36"/>
+          <w:szCs w:val="36"/>
+        </w:rPr>
+        <w:t>Knob’.</w:t>
       </w:r>
     </w:p>
     <w:p>
@@ -150,21 +141,24 @@
           <w:numId w:val="1"/>
         </w:numPr>
         <w:rPr>
-          <w:sz w:val="28"/>
-          <w:szCs w:val="28"/>
-        </w:rPr>
-      </w:pPr>
-      <w:r>
-        <w:rPr>
-          <w:sz w:val="28"/>
-          <w:szCs w:val="28"/>
+          <w:color w:val="808080" w:themeColor="background1" w:themeShade="80"/>
+          <w:sz w:val="36"/>
+          <w:szCs w:val="36"/>
+        </w:rPr>
+      </w:pPr>
+      <w:r>
+        <w:rPr>
+          <w:color w:val="808080" w:themeColor="background1" w:themeShade="80"/>
+          <w:sz w:val="36"/>
+          <w:szCs w:val="36"/>
         </w:rPr>
         <w:t xml:space="preserve">Twist the knob to change the audio </w:t>
       </w:r>
       <w:r>
         <w:rPr>
-          <w:sz w:val="28"/>
-          <w:szCs w:val="28"/>
+          <w:color w:val="808080" w:themeColor="background1" w:themeShade="80"/>
+          <w:sz w:val="36"/>
+          <w:szCs w:val="36"/>
         </w:rPr>
         <w:t>volume.</w:t>
       </w:r>
@@ -177,105 +171,98 @@
           <w:numId w:val="1"/>
         </w:numPr>
         <w:rPr>
-          <w:sz w:val="28"/>
-          <w:szCs w:val="28"/>
-        </w:rPr>
-      </w:pPr>
-      <w:r>
-        <w:rPr>
-          <w:sz w:val="28"/>
-          <w:szCs w:val="28"/>
+          <w:color w:val="808080" w:themeColor="background1" w:themeShade="80"/>
+          <w:sz w:val="36"/>
+          <w:szCs w:val="36"/>
+        </w:rPr>
+      </w:pPr>
+      <w:r>
+        <w:rPr>
+          <w:color w:val="808080" w:themeColor="background1" w:themeShade="80"/>
+          <w:sz w:val="36"/>
+          <w:szCs w:val="36"/>
         </w:rPr>
         <w:t>Click the knob to mute</w:t>
       </w:r>
       <w:r>
         <w:rPr>
-          <w:sz w:val="28"/>
-          <w:szCs w:val="28"/>
+          <w:color w:val="808080" w:themeColor="background1" w:themeShade="80"/>
+          <w:sz w:val="36"/>
+          <w:szCs w:val="36"/>
         </w:rPr>
         <w:t>/unmute</w:t>
       </w:r>
       <w:r>
         <w:rPr>
-          <w:sz w:val="28"/>
-          <w:szCs w:val="28"/>
+          <w:color w:val="808080" w:themeColor="background1" w:themeShade="80"/>
+          <w:sz w:val="36"/>
+          <w:szCs w:val="36"/>
         </w:rPr>
         <w:t xml:space="preserve"> your </w:t>
       </w:r>
       <w:r>
         <w:rPr>
-          <w:sz w:val="28"/>
-          <w:szCs w:val="28"/>
+          <w:color w:val="808080" w:themeColor="background1" w:themeShade="80"/>
+          <w:sz w:val="36"/>
+          <w:szCs w:val="36"/>
         </w:rPr>
         <w:t>audio.</w:t>
       </w:r>
     </w:p>
     <w:p>
       <w:pPr>
-        <w:spacing w:before="440" w:after="120"/>
-        <w:rPr>
-          <w:b/>
-          <w:bCs/>
-          <w:sz w:val="28"/>
-          <w:szCs w:val="28"/>
-          <w14:glow w14:rad="228600">
-            <w14:schemeClr w14:val="accent6">
-              <w14:alpha w14:val="60000"/>
-              <w14:satMod w14:val="175000"/>
-            </w14:schemeClr>
-          </w14:glow>
-        </w:rPr>
-      </w:pPr>
-      <w:r>
-        <w:rPr>
-          <w:b/>
-          <w:bCs/>
-          <w:sz w:val="28"/>
-          <w:szCs w:val="28"/>
-          <w14:glow w14:rad="228600">
-            <w14:schemeClr w14:val="accent6">
-              <w14:alpha w14:val="60000"/>
-              <w14:satMod w14:val="175000"/>
-            </w14:schemeClr>
-          </w14:glow>
-        </w:rPr>
-        <w:t>Pro tip</w:t>
-      </w:r>
-      <w:r>
-        <w:rPr>
-          <w:b/>
-          <w:bCs/>
-          <w:sz w:val="28"/>
-          <w:szCs w:val="28"/>
-          <w14:glow w14:rad="228600">
-            <w14:schemeClr w14:val="accent6">
-              <w14:alpha w14:val="60000"/>
-              <w14:satMod w14:val="175000"/>
-            </w14:schemeClr>
-          </w14:glow>
-        </w:rPr>
-        <w:t>!</w:t>
-      </w:r>
-    </w:p>
-    <w:p>
-      <w:pPr>
-        <w:spacing w:after="0"/>
-        <w:rPr>
-          <w:sz w:val="28"/>
-          <w:szCs w:val="28"/>
-        </w:rPr>
-      </w:pPr>
-      <w:r>
-        <w:rPr>
-          <w:sz w:val="28"/>
-          <w:szCs w:val="28"/>
-        </w:rPr>
-        <w:t xml:space="preserve">If you want to change the </w:t>
-      </w:r>
-      <w:r>
-        <w:rPr>
-          <w:sz w:val="28"/>
-          <w:szCs w:val="28"/>
+        <w:spacing w:before="600" w:after="360"/>
+        <w:jc w:val="center"/>
+        <w:rPr>
+          <w:b/>
+          <w:bCs/>
+          <w:color w:val="808080" w:themeColor="background1" w:themeShade="80"/>
+          <w:sz w:val="40"/>
+          <w:szCs w:val="40"/>
+        </w:rPr>
+      </w:pPr>
+      <w:r>
+        <w:rPr>
+          <w:b/>
+          <w:bCs/>
+          <w:color w:val="808080" w:themeColor="background1" w:themeShade="80"/>
+          <w:sz w:val="40"/>
+          <w:szCs w:val="40"/>
+        </w:rPr>
+        <w:t>Configuration</w:t>
+      </w:r>
+    </w:p>
+    <w:p>
+      <w:pPr>
+        <w:spacing w:after="0"/>
+        <w:jc w:val="center"/>
+        <w:rPr>
+          <w:color w:val="808080" w:themeColor="background1" w:themeShade="80"/>
+          <w:sz w:val="36"/>
+          <w:szCs w:val="36"/>
+        </w:rPr>
+      </w:pPr>
+      <w:r>
+        <w:rPr>
+          <w:color w:val="808080" w:themeColor="background1" w:themeShade="80"/>
+          <w:sz w:val="36"/>
+          <w:szCs w:val="36"/>
+        </w:rPr>
+        <w:t>T</w:t>
+      </w:r>
+      <w:r>
+        <w:rPr>
+          <w:color w:val="808080" w:themeColor="background1" w:themeShade="80"/>
+          <w:sz w:val="36"/>
+          <w:szCs w:val="36"/>
+        </w:rPr>
+        <w:t xml:space="preserve">o change the </w:t>
+      </w:r>
+      <w:r>
+        <w:rPr>
+          <w:color w:val="808080" w:themeColor="background1" w:themeShade="80"/>
+          <w:sz w:val="36"/>
+          <w:szCs w:val="36"/>
         </w:rPr>
         <w:t xml:space="preserve">keys that are sent when the knob is turned or clicked, go to </w:t>
       </w:r>
@@ -285,362 +272,737 @@
             <w:rStyle w:val="Hyperlink"/>
             <w:b/>
             <w:bCs/>
-            <w:sz w:val="28"/>
-            <w:szCs w:val="28"/>
+            <w:color w:val="808080" w:themeColor="background1" w:themeShade="80"/>
+            <w:sz w:val="36"/>
+            <w:szCs w:val="36"/>
           </w:rPr>
-          <w:t>https://hid.skilbeck.com</w:t>
+          <w:t>hid.skilbeck.com</w:t>
         </w:r>
       </w:hyperlink>
       <w:r>
         <w:rPr>
-          <w:sz w:val="28"/>
-          <w:szCs w:val="28"/>
-        </w:rPr>
-        <w:t xml:space="preserve"> and click ‘Scan’ while your Tiny USB Knob is plugged in.</w:t>
-      </w:r>
-    </w:p>
-    <w:p>
-      <w:pPr>
-        <w:spacing w:before="440" w:after="120"/>
-        <w:rPr>
-          <w:b/>
-          <w:bCs/>
-          <w:sz w:val="28"/>
-          <w:szCs w:val="28"/>
-        </w:rPr>
-      </w:pPr>
-      <w:r>
-        <w:rPr>
-          <w:b/>
-          <w:bCs/>
-          <w:sz w:val="28"/>
-          <w:szCs w:val="28"/>
-        </w:rPr>
-        <w:t>Advanced users</w:t>
-      </w:r>
-    </w:p>
-    <w:p>
-      <w:pPr>
-        <w:spacing w:after="0"/>
-        <w:rPr>
-          <w:sz w:val="28"/>
-          <w:szCs w:val="28"/>
-        </w:rPr>
-      </w:pPr>
-      <w:r>
-        <w:rPr>
-          <w:sz w:val="28"/>
-          <w:szCs w:val="28"/>
-        </w:rPr>
-        <w:t xml:space="preserve">If you want to </w:t>
-      </w:r>
-      <w:r>
-        <w:rPr>
-          <w:sz w:val="28"/>
-          <w:szCs w:val="28"/>
-        </w:rPr>
-        <w:t>flash the device with new firmware</w:t>
-      </w:r>
-      <w:r>
-        <w:rPr>
-          <w:sz w:val="28"/>
-          <w:szCs w:val="28"/>
+          <w:color w:val="808080" w:themeColor="background1" w:themeShade="80"/>
+          <w:sz w:val="36"/>
+          <w:szCs w:val="36"/>
+        </w:rPr>
+        <w:t xml:space="preserve"> </w:t>
+      </w:r>
+      <w:r>
+        <w:rPr>
+          <w:color w:val="808080" w:themeColor="background1" w:themeShade="80"/>
+          <w:sz w:val="36"/>
+          <w:szCs w:val="36"/>
+        </w:rPr>
+        <w:t xml:space="preserve">- </w:t>
+      </w:r>
+      <w:r>
+        <w:rPr>
+          <w:color w:val="808080" w:themeColor="background1" w:themeShade="80"/>
+          <w:sz w:val="36"/>
+          <w:szCs w:val="36"/>
+        </w:rPr>
+        <w:t>click ‘Scan’ while your Tiny USB Knob is plugged in</w:t>
+      </w:r>
+      <w:r>
+        <w:rPr>
+          <w:color w:val="808080" w:themeColor="background1" w:themeShade="80"/>
+          <w:sz w:val="36"/>
+          <w:szCs w:val="36"/>
+        </w:rPr>
+        <w:t xml:space="preserve"> (Safari not supported)</w:t>
+      </w:r>
+      <w:r>
+        <w:rPr>
+          <w:color w:val="808080" w:themeColor="background1" w:themeShade="80"/>
+          <w:sz w:val="36"/>
+          <w:szCs w:val="36"/>
+        </w:rPr>
+        <w:t>.</w:t>
+      </w:r>
+    </w:p>
+    <w:p>
+      <w:pPr>
+        <w:spacing w:before="600" w:after="360"/>
+        <w:jc w:val="center"/>
+        <w:rPr>
+          <w:b/>
+          <w:bCs/>
+          <w:color w:val="808080" w:themeColor="background1" w:themeShade="80"/>
+          <w:sz w:val="40"/>
+          <w:szCs w:val="40"/>
+        </w:rPr>
+      </w:pPr>
+      <w:r>
+        <w:rPr>
+          <w:b/>
+          <w:bCs/>
+          <w:color w:val="808080" w:themeColor="background1" w:themeShade="80"/>
+          <w:sz w:val="40"/>
+          <w:szCs w:val="40"/>
+        </w:rPr>
+        <w:t>Advanced</w:t>
+      </w:r>
+    </w:p>
+    <w:p>
+      <w:pPr>
+        <w:spacing w:after="0"/>
+        <w:jc w:val="center"/>
+        <w:rPr>
+          <w:color w:val="808080" w:themeColor="background1" w:themeShade="80"/>
+          <w:sz w:val="36"/>
+          <w:szCs w:val="36"/>
+        </w:rPr>
+      </w:pPr>
+      <w:r>
+        <w:rPr>
+          <w:color w:val="808080" w:themeColor="background1" w:themeShade="80"/>
+          <w:sz w:val="36"/>
+          <w:szCs w:val="36"/>
+        </w:rPr>
+        <w:t>T</w:t>
+      </w:r>
+      <w:r>
+        <w:rPr>
+          <w:color w:val="808080" w:themeColor="background1" w:themeShade="80"/>
+          <w:sz w:val="36"/>
+          <w:szCs w:val="36"/>
+        </w:rPr>
+        <w:t xml:space="preserve">o </w:t>
+      </w:r>
+      <w:r>
+        <w:rPr>
+          <w:color w:val="808080" w:themeColor="background1" w:themeShade="80"/>
+          <w:sz w:val="36"/>
+          <w:szCs w:val="36"/>
+        </w:rPr>
+        <w:t>put the device in ‘firmware flashing mode’</w:t>
+      </w:r>
+      <w:r>
+        <w:rPr>
+          <w:color w:val="808080" w:themeColor="background1" w:themeShade="80"/>
+          <w:sz w:val="36"/>
+          <w:szCs w:val="36"/>
         </w:rPr>
         <w:t xml:space="preserve">, click and hold the knob </w:t>
       </w:r>
       <w:r>
         <w:rPr>
-          <w:sz w:val="28"/>
-          <w:szCs w:val="28"/>
+          <w:color w:val="808080" w:themeColor="background1" w:themeShade="80"/>
+          <w:sz w:val="36"/>
+          <w:szCs w:val="36"/>
         </w:rPr>
         <w:t>while you plug in the device</w:t>
       </w:r>
       <w:r>
         <w:rPr>
-          <w:sz w:val="28"/>
-          <w:szCs w:val="28"/>
+          <w:color w:val="808080" w:themeColor="background1" w:themeShade="80"/>
+          <w:sz w:val="36"/>
+          <w:szCs w:val="36"/>
         </w:rPr>
         <w:t>. Once in flashing mode, you’ll have to either flash it with new firmware or unplug and plug it back in to get it back to normal mode.</w:t>
       </w:r>
     </w:p>
-    <w:p>
-      <w:pPr>
-        <w:spacing w:before="440" w:after="120"/>
-        <w:rPr>
-          <w:b/>
-          <w:bCs/>
-          <w:sz w:val="28"/>
-          <w:szCs w:val="28"/>
-        </w:rPr>
-      </w:pPr>
-      <w:r>
-        <w:rPr>
-          <w:b/>
-          <w:bCs/>
-          <w:sz w:val="28"/>
-          <w:szCs w:val="28"/>
-        </w:rPr>
-        <w:t>And…</w:t>
-      </w:r>
-      <w:r>
-        <w:rPr>
-          <w:b/>
-          <w:bCs/>
-          <w:sz w:val="28"/>
-          <w:szCs w:val="28"/>
-        </w:rPr>
-        <w:t xml:space="preserve"> </w:t>
-      </w:r>
-      <w:r>
-        <w:rPr>
-          <w:b/>
-          <w:bCs/>
-          <w:sz w:val="28"/>
-          <w:szCs w:val="28"/>
-          <w:highlight w:val="yellow"/>
-        </w:rPr>
-        <w:t xml:space="preserve">get yourself a </w:t>
-      </w:r>
-      <w:r>
-        <w:rPr>
-          <w:b/>
-          <w:bCs/>
-          <w:sz w:val="28"/>
-          <w:szCs w:val="28"/>
-          <w:highlight w:val="yellow"/>
-        </w:rPr>
-        <w:t>2</w:t>
-      </w:r>
-      <w:r>
-        <w:rPr>
-          <w:b/>
-          <w:bCs/>
-          <w:sz w:val="28"/>
-          <w:szCs w:val="28"/>
-          <w:highlight w:val="yellow"/>
-        </w:rPr>
-        <w:t>0% discount!</w:t>
-      </w:r>
-    </w:p>
-    <w:p>
-      <w:pPr>
-        <w:spacing w:after="0"/>
-        <w:rPr>
-          <w:sz w:val="28"/>
-          <w:szCs w:val="28"/>
-        </w:rPr>
-      </w:pPr>
-      <w:r>
-        <w:rPr>
-          <w:sz w:val="28"/>
-          <w:szCs w:val="28"/>
-        </w:rPr>
-        <w:t xml:space="preserve">Send me a link to your Social Media post about the Tiny USB Volume Knob and get a </w:t>
-      </w:r>
-      <w:r>
-        <w:rPr>
-          <w:sz w:val="28"/>
-          <w:szCs w:val="28"/>
-        </w:rPr>
-        <w:t>2</w:t>
-      </w:r>
-      <w:r>
-        <w:rPr>
-          <w:sz w:val="28"/>
-          <w:szCs w:val="28"/>
-        </w:rPr>
-        <w:t>0% discount</w:t>
-      </w:r>
-      <w:r>
-        <w:rPr>
-          <w:sz w:val="28"/>
-          <w:szCs w:val="28"/>
-        </w:rPr>
-        <w:t xml:space="preserve"> on your next purchase. </w:t>
-      </w:r>
-      <w:r>
-        <w:rPr>
-          <w:sz w:val="28"/>
-          <w:szCs w:val="28"/>
-        </w:rPr>
-        <w:t>This QR code will get you started</w:t>
-      </w:r>
-      <w:r>
-        <w:rPr>
-          <w:sz w:val="28"/>
-          <w:szCs w:val="28"/>
-        </w:rPr>
-        <w:t xml:space="preserve"> on Twitter, but any major social network is fine!</w:t>
-      </w:r>
-    </w:p>
-    <w:p>
-      <w:pPr>
-        <w:spacing w:after="0"/>
-        <w:rPr>
-          <w:sz w:val="28"/>
-          <w:szCs w:val="28"/>
-        </w:rPr>
-      </w:pPr>
-    </w:p>
-    <w:p>
-      <w:pPr>
-        <w:spacing w:after="0"/>
-        <w:rPr>
-          <w:sz w:val="28"/>
-          <w:szCs w:val="28"/>
-        </w:rPr>
-      </w:pPr>
-    </w:p>
-    <w:p>
-      <w:pPr>
-        <w:spacing w:after="0"/>
-        <w:rPr>
-          <w:sz w:val="28"/>
-          <w:szCs w:val="28"/>
-        </w:rPr>
-      </w:pPr>
-      <w:r>
-        <w:rPr>
-          <w:noProof/>
-        </w:rPr>
-        <w:drawing>
-          <wp:anchor distT="0" distB="0" distL="114300" distR="114300" simplePos="0" relativeHeight="251658240" behindDoc="0" locked="0" layoutInCell="1" allowOverlap="1" wp14:anchorId="422147DB" wp14:editId="4DBA8FE0">
-            <wp:simplePos x="0" y="0"/>
-            <wp:positionH relativeFrom="margin">
-              <wp:align>left</wp:align>
-            </wp:positionH>
-            <wp:positionV relativeFrom="paragraph">
-              <wp:posOffset>22690</wp:posOffset>
-            </wp:positionV>
-            <wp:extent cx="2610000" cy="2610000"/>
-            <wp:effectExtent l="0" t="0" r="0" b="0"/>
-            <wp:wrapNone/>
-            <wp:docPr id="1" name="Picture 1"/>
-            <wp:cNvGraphicFramePr>
-              <a:graphicFrameLocks xmlns:a="http://schemas.openxmlformats.org/drawingml/2006/main" noChangeAspect="1"/>
-            </wp:cNvGraphicFramePr>
-            <a:graphic xmlns:a="http://schemas.openxmlformats.org/drawingml/2006/main">
-              <a:graphicData uri="http://schemas.openxmlformats.org/drawingml/2006/picture">
-                <pic:pic xmlns:pic="http://schemas.openxmlformats.org/drawingml/2006/picture">
-                  <pic:nvPicPr>
-                    <pic:cNvPr id="0" name="Picture 1"/>
-                    <pic:cNvPicPr>
-                      <a:picLocks noChangeAspect="1" noChangeArrowheads="1"/>
-                    </pic:cNvPicPr>
-                  </pic:nvPicPr>
-                  <pic:blipFill>
-                    <a:blip r:embed="rId6" cstate="print">
-                      <a:extLst>
-                        <a:ext uri="{28A0092B-C50C-407E-A947-70E740481C1C}">
-                          <a14:useLocalDpi xmlns:a14="http://schemas.microsoft.com/office/drawing/2010/main" val="0"/>
-                        </a:ext>
-                      </a:extLst>
-                    </a:blip>
-                    <a:srcRect/>
-                    <a:stretch>
-                      <a:fillRect/>
-                    </a:stretch>
-                  </pic:blipFill>
-                  <pic:spPr bwMode="auto">
-                    <a:xfrm>
-                      <a:off x="0" y="0"/>
-                      <a:ext cx="2610000" cy="2610000"/>
-                    </a:xfrm>
-                    <a:prstGeom prst="rect">
-                      <a:avLst/>
-                    </a:prstGeom>
-                    <a:noFill/>
-                    <a:ln>
-                      <a:noFill/>
-                    </a:ln>
-                  </pic:spPr>
-                </pic:pic>
-              </a:graphicData>
-            </a:graphic>
-            <wp14:sizeRelH relativeFrom="margin">
-              <wp14:pctWidth>0</wp14:pctWidth>
-            </wp14:sizeRelH>
-            <wp14:sizeRelV relativeFrom="margin">
-              <wp14:pctHeight>0</wp14:pctHeight>
-            </wp14:sizeRelV>
-          </wp:anchor>
-        </w:drawing>
-      </w:r>
-    </w:p>
-    <w:p>
-      <w:pPr>
-        <w:rPr>
-          <w:sz w:val="28"/>
-          <w:szCs w:val="28"/>
+    <w:bookmarkEnd w:id="0"/>
+    <w:p>
+      <w:pPr>
+        <w:spacing w:before="600" w:after="360"/>
+        <w:jc w:val="center"/>
+        <w:rPr>
+          <w:b/>
+          <w:bCs/>
+          <w:color w:val="808080" w:themeColor="background1" w:themeShade="80"/>
+          <w:sz w:val="40"/>
+          <w:szCs w:val="40"/>
+        </w:rPr>
+      </w:pPr>
+      <w:r>
+        <w:rPr>
+          <w:b/>
+          <w:bCs/>
+          <w:color w:val="808080" w:themeColor="background1" w:themeShade="80"/>
+          <w:sz w:val="40"/>
+          <w:szCs w:val="40"/>
+        </w:rPr>
+        <w:t>Discord</w:t>
+      </w:r>
+    </w:p>
+    <w:p>
+      <w:pPr>
+        <w:spacing w:after="2330"/>
+        <w:ind w:left="373"/>
+        <w:jc w:val="center"/>
+        <w:rPr>
+          <w:color w:val="808080" w:themeColor="background1" w:themeShade="80"/>
+          <w:sz w:val="36"/>
+          <w:szCs w:val="36"/>
+        </w:rPr>
+      </w:pPr>
+      <w:r>
+        <w:rPr>
+          <w:color w:val="808080" w:themeColor="background1" w:themeShade="80"/>
+          <w:sz w:val="36"/>
+          <w:szCs w:val="36"/>
+        </w:rPr>
+        <w:t>Seach for the Tiny USB Knob channel on Discord for help</w:t>
+      </w:r>
+    </w:p>
+    <w:p>
+      <w:pPr>
+        <w:spacing w:after="2330"/>
+        <w:ind w:left="373"/>
+        <w:rPr>
+          <w:color w:val="808080" w:themeColor="background1" w:themeShade="80"/>
         </w:rPr>
         <w:sectPr>
-          <w:pgSz w:w="11906" w:h="16838" w:code="9"/>
-          <w:pgMar w:top="1134" w:right="1416" w:bottom="1276" w:left="1134" w:header="709" w:footer="709" w:gutter="0"/>
-          <w:cols w:space="708"/>
-          <w:docGrid w:linePitch="360"/>
+          <w:pgSz w:w="11906" w:h="16838"/>
+          <w:pgMar w:top="1440" w:right="1440" w:bottom="1440" w:left="1440" w:header="720" w:footer="720" w:gutter="0"/>
+          <w:cols w:space="720"/>
         </w:sectPr>
       </w:pPr>
     </w:p>
-    <w:bookmarkEnd w:id="0"/>
-    <w:p>
-      <w:pPr>
-        <w:spacing w:after="2330"/>
-        <w:ind w:left="373"/>
-      </w:pPr>
-      <w:r>
-        <w:rPr>
-          <w:noProof/>
-        </w:rPr>
-        <w:lastRenderedPageBreak/>
-        <w:drawing>
-          <wp:anchor distT="0" distB="0" distL="114300" distR="114300" simplePos="0" relativeHeight="251660288" behindDoc="0" locked="0" layoutInCell="1" allowOverlap="1" wp14:anchorId="60D2D551" wp14:editId="1615646E">
-            <wp:simplePos x="0" y="0"/>
-            <wp:positionH relativeFrom="margin">
-              <wp:posOffset>-339488</wp:posOffset>
-            </wp:positionH>
-            <wp:positionV relativeFrom="paragraph">
-              <wp:posOffset>-453589</wp:posOffset>
-            </wp:positionV>
-            <wp:extent cx="6480810" cy="9152890"/>
-            <wp:effectExtent l="0" t="0" r="0" b="0"/>
-            <wp:wrapNone/>
-            <wp:docPr id="1119283643" name="Picture 2"/>
-            <wp:cNvGraphicFramePr>
-              <a:graphicFrameLocks xmlns:a="http://schemas.openxmlformats.org/drawingml/2006/main" noChangeAspect="1"/>
-            </wp:cNvGraphicFramePr>
-            <a:graphic xmlns:a="http://schemas.openxmlformats.org/drawingml/2006/main">
-              <a:graphicData uri="http://schemas.openxmlformats.org/drawingml/2006/picture">
-                <pic:pic xmlns:pic="http://schemas.openxmlformats.org/drawingml/2006/picture">
-                  <pic:nvPicPr>
-                    <pic:cNvPr id="1119283643" name="Picture 1119283643"/>
-                    <pic:cNvPicPr/>
-                  </pic:nvPicPr>
-                  <pic:blipFill>
-                    <a:blip r:embed="rId7"/>
-                    <a:stretch>
-                      <a:fillRect/>
-                    </a:stretch>
-                  </pic:blipFill>
-                  <pic:spPr>
-                    <a:xfrm>
-                      <a:off x="0" y="0"/>
-                      <a:ext cx="6480810" cy="9152890"/>
-                    </a:xfrm>
-                    <a:prstGeom prst="rect">
-                      <a:avLst/>
-                    </a:prstGeom>
-                  </pic:spPr>
-                </pic:pic>
-              </a:graphicData>
-            </a:graphic>
-          </wp:anchor>
-        </w:drawing>
-      </w:r>
+    <w:p>
+      <w:pPr>
+        <w:spacing w:after="0"/>
+        <w:ind w:left="373"/>
+        <w:jc w:val="center"/>
+        <w:rPr>
+          <w:b/>
+          <w:bCs/>
+          <w:color w:val="808080" w:themeColor="background1" w:themeShade="80"/>
+          <w:sz w:val="56"/>
+          <w:szCs w:val="56"/>
+        </w:rPr>
+      </w:pPr>
+    </w:p>
+    <w:p>
+      <w:pPr>
+        <w:spacing w:after="0"/>
+        <w:ind w:left="373"/>
+        <w:jc w:val="center"/>
+        <w:rPr>
+          <w:b/>
+          <w:bCs/>
+          <w:color w:val="808080" w:themeColor="background1" w:themeShade="80"/>
+          <w:sz w:val="56"/>
+          <w:szCs w:val="56"/>
+        </w:rPr>
+      </w:pPr>
+    </w:p>
+    <w:p>
+      <w:pPr>
+        <w:spacing w:after="0"/>
+        <w:ind w:left="373"/>
+        <w:jc w:val="center"/>
+        <w:rPr>
+          <w:b/>
+          <w:bCs/>
+          <w:color w:val="808080" w:themeColor="background1" w:themeShade="80"/>
+          <w:sz w:val="56"/>
+          <w:szCs w:val="56"/>
+        </w:rPr>
+      </w:pPr>
+    </w:p>
+    <w:p>
+      <w:pPr>
+        <w:spacing w:after="0"/>
+        <w:ind w:left="373"/>
+        <w:jc w:val="center"/>
+        <w:rPr>
+          <w:b/>
+          <w:bCs/>
+          <w:color w:val="808080" w:themeColor="background1" w:themeShade="80"/>
+          <w:sz w:val="56"/>
+          <w:szCs w:val="56"/>
+        </w:rPr>
+      </w:pPr>
+    </w:p>
+    <w:p>
+      <w:pPr>
+        <w:spacing w:after="0"/>
+        <w:ind w:left="373"/>
+        <w:jc w:val="center"/>
+        <w:rPr>
+          <w:b/>
+          <w:bCs/>
+          <w:color w:val="808080" w:themeColor="background1" w:themeShade="80"/>
+          <w:sz w:val="56"/>
+          <w:szCs w:val="56"/>
+        </w:rPr>
+      </w:pPr>
+    </w:p>
+    <w:p>
+      <w:pPr>
+        <w:spacing w:after="0"/>
+        <w:ind w:left="373"/>
+        <w:jc w:val="center"/>
+        <w:rPr>
+          <w:b/>
+          <w:bCs/>
+          <w:color w:val="808080" w:themeColor="background1" w:themeShade="80"/>
+          <w:sz w:val="56"/>
+          <w:szCs w:val="56"/>
+        </w:rPr>
+      </w:pPr>
+    </w:p>
+    <w:p>
+      <w:pPr>
+        <w:spacing w:after="0"/>
+        <w:ind w:left="373"/>
+        <w:jc w:val="center"/>
+        <w:rPr>
+          <w:b/>
+          <w:bCs/>
+          <w:color w:val="808080" w:themeColor="background1" w:themeShade="80"/>
+          <w:sz w:val="56"/>
+          <w:szCs w:val="56"/>
+        </w:rPr>
+        <w:sectPr>
+          <w:type w:val="continuous"/>
+          <w:pgSz w:w="11906" w:h="16838"/>
+          <w:pgMar w:top="1440" w:right="849" w:bottom="1440" w:left="709" w:header="720" w:footer="720" w:gutter="0"/>
+          <w:cols w:num="2" w:space="720"/>
+        </w:sectPr>
+      </w:pPr>
+    </w:p>
+    <w:p>
+      <w:pPr>
+        <w:spacing w:after="0"/>
+        <w:ind w:left="373"/>
+        <w:jc w:val="center"/>
+        <w:rPr>
+          <w:b/>
+          <w:bCs/>
+          <w:color w:val="808080" w:themeColor="background1" w:themeShade="80"/>
+          <w:sz w:val="56"/>
+          <w:szCs w:val="56"/>
+        </w:rPr>
+      </w:pPr>
+      <w:r>
+        <w:rPr>
+          <w:b/>
+          <w:bCs/>
+          <w:color w:val="808080" w:themeColor="background1" w:themeShade="80"/>
+          <w:sz w:val="56"/>
+          <w:szCs w:val="56"/>
+        </w:rPr>
+        <w:t>IMPORTANT</w:t>
+      </w:r>
+      <w:r>
+        <w:rPr>
+          <w:b/>
+          <w:bCs/>
+          <w:color w:val="808080" w:themeColor="background1" w:themeShade="80"/>
+          <w:sz w:val="56"/>
+          <w:szCs w:val="56"/>
+        </w:rPr>
+        <w:br/>
+        <w:t>INSTRUCTIONS!</w:t>
+      </w:r>
+    </w:p>
+    <w:p>
+      <w:pPr>
+        <w:spacing w:after="0"/>
+        <w:ind w:left="373"/>
+        <w:jc w:val="center"/>
+        <w:rPr>
+          <w:b/>
+          <w:bCs/>
+          <w:color w:val="808080" w:themeColor="background1" w:themeShade="80"/>
+          <w:sz w:val="56"/>
+          <w:szCs w:val="56"/>
+        </w:rPr>
+      </w:pPr>
+    </w:p>
+    <w:p>
+      <w:pPr>
+        <w:spacing w:after="0"/>
+        <w:ind w:left="373"/>
+        <w:jc w:val="center"/>
+        <w:rPr>
+          <w:b/>
+          <w:bCs/>
+          <w:color w:val="808080" w:themeColor="background1" w:themeShade="80"/>
+          <w:sz w:val="56"/>
+          <w:szCs w:val="56"/>
+        </w:rPr>
+      </w:pPr>
+    </w:p>
+    <w:p>
+      <w:pPr>
+        <w:spacing w:after="0"/>
+        <w:ind w:left="373"/>
+        <w:jc w:val="center"/>
+        <w:rPr>
+          <w:b/>
+          <w:bCs/>
+          <w:color w:val="808080" w:themeColor="background1" w:themeShade="80"/>
+          <w:sz w:val="56"/>
+          <w:szCs w:val="56"/>
+        </w:rPr>
+      </w:pPr>
+    </w:p>
+    <w:p>
+      <w:pPr>
+        <w:spacing w:after="0"/>
+        <w:ind w:left="373"/>
+        <w:jc w:val="center"/>
+        <w:rPr>
+          <w:b/>
+          <w:bCs/>
+          <w:color w:val="808080" w:themeColor="background1" w:themeShade="80"/>
+          <w:sz w:val="56"/>
+          <w:szCs w:val="56"/>
+        </w:rPr>
+      </w:pPr>
+    </w:p>
+    <w:p>
+      <w:pPr>
+        <w:spacing w:after="0"/>
+        <w:ind w:left="373"/>
+        <w:jc w:val="center"/>
+        <w:rPr>
+          <w:b/>
+          <w:bCs/>
+          <w:color w:val="808080" w:themeColor="background1" w:themeShade="80"/>
+          <w:sz w:val="56"/>
+          <w:szCs w:val="56"/>
+        </w:rPr>
+      </w:pPr>
+    </w:p>
+    <w:p>
+      <w:pPr>
+        <w:spacing w:after="0"/>
+        <w:ind w:left="373"/>
+        <w:jc w:val="center"/>
+        <w:rPr>
+          <w:b/>
+          <w:bCs/>
+          <w:color w:val="808080" w:themeColor="background1" w:themeShade="80"/>
+          <w:sz w:val="56"/>
+          <w:szCs w:val="56"/>
+        </w:rPr>
+      </w:pPr>
+    </w:p>
+    <w:p>
+      <w:pPr>
+        <w:spacing w:after="0"/>
+        <w:ind w:left="373"/>
+        <w:jc w:val="center"/>
+        <w:rPr>
+          <w:b/>
+          <w:bCs/>
+          <w:color w:val="808080" w:themeColor="background1" w:themeShade="80"/>
+          <w:sz w:val="56"/>
+          <w:szCs w:val="56"/>
+        </w:rPr>
+      </w:pPr>
+    </w:p>
+    <w:p>
+      <w:pPr>
+        <w:spacing w:after="0"/>
+        <w:ind w:left="373"/>
+        <w:jc w:val="center"/>
+        <w:rPr>
+          <w:b/>
+          <w:bCs/>
+          <w:color w:val="808080" w:themeColor="background1" w:themeShade="80"/>
+          <w:sz w:val="56"/>
+          <w:szCs w:val="56"/>
+        </w:rPr>
+      </w:pPr>
+    </w:p>
+    <w:p>
+      <w:pPr>
+        <w:spacing w:after="0"/>
+        <w:ind w:left="373"/>
+        <w:jc w:val="center"/>
+        <w:rPr>
+          <w:b/>
+          <w:bCs/>
+          <w:color w:val="808080" w:themeColor="background1" w:themeShade="80"/>
+          <w:sz w:val="56"/>
+          <w:szCs w:val="56"/>
+        </w:rPr>
+      </w:pPr>
+    </w:p>
+    <w:p>
+      <w:pPr>
+        <w:spacing w:after="0"/>
+        <w:ind w:left="373"/>
+        <w:jc w:val="center"/>
+        <w:rPr>
+          <w:b/>
+          <w:bCs/>
+          <w:color w:val="808080" w:themeColor="background1" w:themeShade="80"/>
+          <w:sz w:val="56"/>
+          <w:szCs w:val="56"/>
+        </w:rPr>
+      </w:pPr>
+      <w:r>
+        <w:rPr>
+          <w:b/>
+          <w:bCs/>
+          <w:color w:val="808080" w:themeColor="background1" w:themeShade="80"/>
+          <w:sz w:val="56"/>
+          <w:szCs w:val="56"/>
+        </w:rPr>
+        <w:t>IMPORTANT</w:t>
+      </w:r>
+      <w:r>
+        <w:rPr>
+          <w:b/>
+          <w:bCs/>
+          <w:color w:val="808080" w:themeColor="background1" w:themeShade="80"/>
+          <w:sz w:val="56"/>
+          <w:szCs w:val="56"/>
+        </w:rPr>
+        <w:br/>
+        <w:t>INSTRUCTIONS!</w:t>
+      </w:r>
+    </w:p>
+    <w:p>
+      <w:pPr>
+        <w:spacing w:after="0"/>
+        <w:ind w:left="373"/>
+        <w:jc w:val="center"/>
+        <w:rPr>
+          <w:b/>
+          <w:bCs/>
+          <w:color w:val="808080" w:themeColor="background1" w:themeShade="80"/>
+          <w:sz w:val="56"/>
+          <w:szCs w:val="56"/>
+        </w:rPr>
+      </w:pPr>
+    </w:p>
+    <w:p>
+      <w:pPr>
+        <w:spacing w:after="0"/>
+        <w:ind w:left="373"/>
+        <w:jc w:val="center"/>
+        <w:rPr>
+          <w:b/>
+          <w:bCs/>
+          <w:color w:val="808080" w:themeColor="background1" w:themeShade="80"/>
+          <w:sz w:val="56"/>
+          <w:szCs w:val="56"/>
+        </w:rPr>
+      </w:pPr>
+    </w:p>
+    <w:p>
+      <w:pPr>
+        <w:spacing w:after="0"/>
+        <w:ind w:left="373"/>
+        <w:jc w:val="center"/>
+        <w:rPr>
+          <w:b/>
+          <w:bCs/>
+          <w:color w:val="808080" w:themeColor="background1" w:themeShade="80"/>
+          <w:sz w:val="56"/>
+          <w:szCs w:val="56"/>
+        </w:rPr>
+      </w:pPr>
+      <w:r>
+        <w:rPr>
+          <w:b/>
+          <w:bCs/>
+          <w:color w:val="808080" w:themeColor="background1" w:themeShade="80"/>
+          <w:sz w:val="56"/>
+          <w:szCs w:val="56"/>
+        </w:rPr>
+        <w:t>IMPORTANT</w:t>
+      </w:r>
+      <w:r>
+        <w:rPr>
+          <w:b/>
+          <w:bCs/>
+          <w:color w:val="808080" w:themeColor="background1" w:themeShade="80"/>
+          <w:sz w:val="56"/>
+          <w:szCs w:val="56"/>
+        </w:rPr>
+        <w:br/>
+        <w:t>INSTRUCTIONS!</w:t>
+      </w:r>
+    </w:p>
+    <w:p>
+      <w:pPr>
+        <w:spacing w:after="0"/>
+        <w:ind w:left="373"/>
+        <w:jc w:val="center"/>
+        <w:rPr>
+          <w:b/>
+          <w:bCs/>
+          <w:color w:val="808080" w:themeColor="background1" w:themeShade="80"/>
+          <w:sz w:val="56"/>
+          <w:szCs w:val="56"/>
+        </w:rPr>
+      </w:pPr>
+    </w:p>
+    <w:p>
+      <w:pPr>
+        <w:spacing w:after="0"/>
+        <w:ind w:left="373"/>
+        <w:jc w:val="center"/>
+        <w:rPr>
+          <w:b/>
+          <w:bCs/>
+          <w:color w:val="808080" w:themeColor="background1" w:themeShade="80"/>
+          <w:sz w:val="56"/>
+          <w:szCs w:val="56"/>
+        </w:rPr>
+      </w:pPr>
+    </w:p>
+    <w:p>
+      <w:pPr>
+        <w:spacing w:after="0"/>
+        <w:ind w:left="373"/>
+        <w:jc w:val="center"/>
+        <w:rPr>
+          <w:b/>
+          <w:bCs/>
+          <w:color w:val="808080" w:themeColor="background1" w:themeShade="80"/>
+          <w:sz w:val="56"/>
+          <w:szCs w:val="56"/>
+        </w:rPr>
+      </w:pPr>
+    </w:p>
+    <w:p>
+      <w:pPr>
+        <w:spacing w:after="0"/>
+        <w:ind w:left="373"/>
+        <w:jc w:val="center"/>
+        <w:rPr>
+          <w:b/>
+          <w:bCs/>
+          <w:color w:val="808080" w:themeColor="background1" w:themeShade="80"/>
+          <w:sz w:val="56"/>
+          <w:szCs w:val="56"/>
+        </w:rPr>
+      </w:pPr>
+    </w:p>
+    <w:p>
+      <w:pPr>
+        <w:spacing w:after="0"/>
+        <w:ind w:left="373"/>
+        <w:jc w:val="center"/>
+        <w:rPr>
+          <w:b/>
+          <w:bCs/>
+          <w:color w:val="808080" w:themeColor="background1" w:themeShade="80"/>
+          <w:sz w:val="56"/>
+          <w:szCs w:val="56"/>
+        </w:rPr>
+      </w:pPr>
+    </w:p>
+    <w:p>
+      <w:pPr>
+        <w:spacing w:after="0"/>
+        <w:ind w:left="373"/>
+        <w:jc w:val="center"/>
+        <w:rPr>
+          <w:b/>
+          <w:bCs/>
+          <w:color w:val="808080" w:themeColor="background1" w:themeShade="80"/>
+          <w:sz w:val="56"/>
+          <w:szCs w:val="56"/>
+        </w:rPr>
+      </w:pPr>
+    </w:p>
+    <w:p>
+      <w:pPr>
+        <w:spacing w:after="0"/>
+        <w:ind w:left="373"/>
+        <w:jc w:val="center"/>
+        <w:rPr>
+          <w:b/>
+          <w:bCs/>
+          <w:color w:val="808080" w:themeColor="background1" w:themeShade="80"/>
+          <w:sz w:val="56"/>
+          <w:szCs w:val="56"/>
+        </w:rPr>
+      </w:pPr>
+    </w:p>
+    <w:p>
+      <w:pPr>
+        <w:spacing w:after="0"/>
+        <w:ind w:left="373"/>
+        <w:jc w:val="center"/>
+        <w:rPr>
+          <w:b/>
+          <w:bCs/>
+          <w:color w:val="808080" w:themeColor="background1" w:themeShade="80"/>
+          <w:sz w:val="56"/>
+          <w:szCs w:val="56"/>
+        </w:rPr>
+      </w:pPr>
+    </w:p>
+    <w:p>
+      <w:pPr>
+        <w:spacing w:after="0"/>
+        <w:ind w:left="373"/>
+        <w:jc w:val="center"/>
+        <w:rPr>
+          <w:b/>
+          <w:bCs/>
+          <w:color w:val="808080" w:themeColor="background1" w:themeShade="80"/>
+          <w:sz w:val="56"/>
+          <w:szCs w:val="56"/>
+        </w:rPr>
+      </w:pPr>
+    </w:p>
+    <w:p>
+      <w:pPr>
+        <w:spacing w:after="0"/>
+        <w:ind w:left="373"/>
+        <w:jc w:val="center"/>
+        <w:rPr>
+          <w:b/>
+          <w:bCs/>
+          <w:color w:val="808080" w:themeColor="background1" w:themeShade="80"/>
+          <w:sz w:val="56"/>
+          <w:szCs w:val="56"/>
+        </w:rPr>
+      </w:pPr>
+      <w:r>
+        <w:rPr>
+          <w:b/>
+          <w:bCs/>
+          <w:color w:val="808080" w:themeColor="background1" w:themeShade="80"/>
+          <w:sz w:val="56"/>
+          <w:szCs w:val="56"/>
+        </w:rPr>
+        <w:t>IMPORTANT</w:t>
+      </w:r>
+      <w:r>
+        <w:rPr>
+          <w:b/>
+          <w:bCs/>
+          <w:color w:val="808080" w:themeColor="background1" w:themeShade="80"/>
+          <w:sz w:val="56"/>
+          <w:szCs w:val="56"/>
+        </w:rPr>
+        <w:br/>
+        <w:t>INSTRUCTIONS!</w:t>
+      </w:r>
+    </w:p>
+    <w:p>
+      <w:pPr>
+        <w:spacing w:after="0"/>
+        <w:ind w:left="373"/>
+        <w:jc w:val="center"/>
+        <w:rPr>
+          <w:b/>
+          <w:bCs/>
+          <w:color w:val="808080" w:themeColor="background1" w:themeShade="80"/>
+          <w:sz w:val="56"/>
+          <w:szCs w:val="56"/>
+        </w:rPr>
+      </w:pPr>
     </w:p>
     <w:sectPr>
+      <w:type w:val="continuous"/>
       <w:pgSz w:w="11906" w:h="16838"/>
-      <w:pgMar w:top="1440" w:right="1440" w:bottom="1440" w:left="1440" w:header="720" w:footer="720" w:gutter="0"/>
-      <w:cols w:space="720"/>
+      <w:pgMar w:top="1440" w:right="849" w:bottom="1440" w:left="709" w:header="720" w:footer="720" w:gutter="0"/>
+      <w:cols w:num="2" w:space="720"/>
     </w:sectPr>
   </w:body>
 </w:document>
@@ -1141,6 +1503,7 @@
   <w:style w:type="paragraph" w:default="1" w:styleId="Normal">
     <w:name w:val="Normal"/>
     <w:qFormat/>
+    <w:rsid w:val="000C4CC1"/>
   </w:style>
   <w:style w:type="character" w:default="1" w:styleId="DefaultParagraphFont">
     <w:name w:val="Default Paragraph Font"/>
